--- a/revolution/document.docx
+++ b/revolution/document.docx
@@ -74,46 +74,6 @@
     <w:p>
       <w:pPr>
         <w:bidi/>
-        <w:jc w:val="center"/>
-        <w:rPr>
-          <w:rFonts w:cs="B Nazanin"/>
-          <w:sz w:val="28"/>
-          <w:szCs w:val="28"/>
-          <w:rtl/>
-          <w:lang w:bidi="fa-IR"/>
-        </w:rPr>
-      </w:pPr>
-    </w:p>
-    <w:p>
-      <w:pPr>
-        <w:bidi/>
-        <w:jc w:val="center"/>
-        <w:rPr>
-          <w:rFonts w:cs="B Nazanin"/>
-          <w:sz w:val="28"/>
-          <w:szCs w:val="28"/>
-          <w:rtl/>
-          <w:lang w:bidi="fa-IR"/>
-        </w:rPr>
-      </w:pPr>
-    </w:p>
-    <w:p>
-      <w:pPr>
-        <w:bidi/>
-        <w:jc w:val="center"/>
-        <w:rPr>
-          <w:rFonts w:cs="B Nazanin"/>
-          <w:sz w:val="28"/>
-          <w:szCs w:val="28"/>
-          <w:rtl/>
-          <w:lang w:bidi="fa-IR"/>
-        </w:rPr>
-      </w:pPr>
-    </w:p>
-    <w:p>
-      <w:pPr>
-        <w:bidi/>
-        <w:jc w:val="center"/>
         <w:rPr>
           <w:rFonts w:cs="B Nazanin"/>
           <w:sz w:val="28"/>
@@ -167,6 +127,7 @@
         <w:jc w:val="center"/>
         <w:rPr>
           <w:rFonts w:ascii="Consolas" w:hAnsi="Consolas" w:cs="B Nazanin"/>
+          <w:color w:val="0563C1" w:themeColor="hyperlink"/>
           <w:lang w:bidi="fa-IR"/>
         </w:rPr>
       </w:pPr>
@@ -212,11 +173,208 @@
         <w:spacing w:after="0"/>
         <w:jc w:val="center"/>
         <w:rPr>
-          <w:rFonts w:ascii="Consolas" w:hAnsi="Consolas" w:cs="B Nazanin" w:hint="cs"/>
+          <w:rFonts w:ascii="Consolas" w:hAnsi="Consolas" w:cs="B Nazanin"/>
           <w:rtl/>
           <w:lang w:bidi="fa-IR"/>
         </w:rPr>
       </w:pPr>
+      <w:r>
+        <w:rPr>
+          <w:rFonts w:cs="B Nazanin"/>
+          <w:noProof/>
+          <w:sz w:val="28"/>
+          <w:szCs w:val="28"/>
+          <w:lang w:bidi="fa-IR"/>
+        </w:rPr>
+        <mc:AlternateContent>
+          <mc:Choice Requires="wps">
+            <w:drawing>
+              <wp:anchor distT="45720" distB="45720" distL="114300" distR="114300" simplePos="0" relativeHeight="251724800" behindDoc="0" locked="0" layoutInCell="1" allowOverlap="1" wp14:anchorId="5CBDF885" wp14:editId="0376EB19">
+                <wp:simplePos x="0" y="0"/>
+                <wp:positionH relativeFrom="margin">
+                  <wp:align>center</wp:align>
+                </wp:positionH>
+                <wp:positionV relativeFrom="paragraph">
+                  <wp:posOffset>92075</wp:posOffset>
+                </wp:positionV>
+                <wp:extent cx="4564539" cy="542925"/>
+                <wp:effectExtent l="0" t="0" r="0" b="9525"/>
+                <wp:wrapNone/>
+                <wp:docPr id="26" name="Text Box 2"/>
+                <wp:cNvGraphicFramePr>
+                  <a:graphicFrameLocks xmlns:a="http://schemas.openxmlformats.org/drawingml/2006/main"/>
+                </wp:cNvGraphicFramePr>
+                <a:graphic xmlns:a="http://schemas.openxmlformats.org/drawingml/2006/main">
+                  <a:graphicData uri="http://schemas.microsoft.com/office/word/2010/wordprocessingShape">
+                    <wps:wsp>
+                      <wps:cNvSpPr txBox="1">
+                        <a:spLocks noChangeArrowheads="1"/>
+                      </wps:cNvSpPr>
+                      <wps:spPr bwMode="auto">
+                        <a:xfrm>
+                          <a:off x="0" y="0"/>
+                          <a:ext cx="4564539" cy="542925"/>
+                        </a:xfrm>
+                        <a:prstGeom prst="rect">
+                          <a:avLst/>
+                        </a:prstGeom>
+                        <a:noFill/>
+                        <a:ln>
+                          <a:noFill/>
+                        </a:ln>
+                      </wps:spPr>
+                      <wps:style>
+                        <a:lnRef idx="0">
+                          <a:scrgbClr r="0" g="0" b="0"/>
+                        </a:lnRef>
+                        <a:fillRef idx="0">
+                          <a:scrgbClr r="0" g="0" b="0"/>
+                        </a:fillRef>
+                        <a:effectRef idx="0">
+                          <a:scrgbClr r="0" g="0" b="0"/>
+                        </a:effectRef>
+                        <a:fontRef idx="minor">
+                          <a:schemeClr val="dk1"/>
+                        </a:fontRef>
+                      </wps:style>
+                      <wps:txbx>
+                        <w:txbxContent>
+                          <w:p>
+                            <w:pPr>
+                              <w:bidi/>
+                              <w:spacing w:after="0"/>
+                              <w:jc w:val="center"/>
+                              <w:rPr>
+                                <w:rFonts w:cs="B Nazanin"/>
+                                <w:sz w:val="28"/>
+                                <w:szCs w:val="28"/>
+                                <w:rtl/>
+                                <w:lang w:bidi="fa-IR"/>
+                              </w:rPr>
+                            </w:pPr>
+                            <w:r>
+                              <w:rPr>
+                                <w:rFonts w:cs="B Nazanin" w:hint="cs"/>
+                                <w:sz w:val="28"/>
+                                <w:szCs w:val="28"/>
+                                <w:rtl/>
+                                <w:lang w:bidi="fa-IR"/>
+                              </w:rPr>
+                              <w:t>شما می‌توانید آخرین نسخه از این جزوه را از لینک زیر دریافت کنید</w:t>
+                            </w:r>
+                          </w:p>
+                          <w:p>
+                            <w:pPr>
+                              <w:bidi/>
+                              <w:spacing w:after="0"/>
+                              <w:jc w:val="center"/>
+                              <w:rPr>
+                                <w:rFonts w:asciiTheme="majorHAnsi" w:hAnsiTheme="majorHAnsi" w:cstheme="majorHAnsi"/>
+                                <w:sz w:val="20"/>
+                                <w:szCs w:val="20"/>
+                                <w:rtl/>
+                                <w:lang w:bidi="fa-IR"/>
+                              </w:rPr>
+                            </w:pPr>
+                            <w:hyperlink r:id="rId9" w:history="1">
+                              <w:r>
+                                <w:rPr>
+                                  <w:rStyle w:val="Hyperlink"/>
+                                  <w:rFonts w:asciiTheme="majorHAnsi" w:hAnsiTheme="majorHAnsi" w:cstheme="majorHAnsi"/>
+                                  <w:sz w:val="20"/>
+                                  <w:szCs w:val="20"/>
+                                  <w:u w:val="none"/>
+                                  <w:lang w:bidi="fa-IR"/>
+                                </w:rPr>
+                                <w:t>https://github.com/EnAnsari/general-courses-hsu/tree/main/revolution</w:t>
+                              </w:r>
+                            </w:hyperlink>
+                          </w:p>
+                        </w:txbxContent>
+                      </wps:txbx>
+                      <wps:bodyPr rot="0" vert="horz" wrap="square" lIns="91440" tIns="45720" rIns="91440" bIns="45720" anchor="t" anchorCtr="0">
+                        <a:noAutofit/>
+                      </wps:bodyPr>
+                    </wps:wsp>
+                  </a:graphicData>
+                </a:graphic>
+                <wp14:sizeRelH relativeFrom="margin">
+                  <wp14:pctWidth>0</wp14:pctWidth>
+                </wp14:sizeRelH>
+                <wp14:sizeRelV relativeFrom="margin">
+                  <wp14:pctHeight>0</wp14:pctHeight>
+                </wp14:sizeRelV>
+              </wp:anchor>
+            </w:drawing>
+          </mc:Choice>
+          <mc:Fallback>
+            <w:pict>
+              <v:shapetype w14:anchorId="5CBDF885" id="_x0000_t202" coordsize="21600,21600" o:spt="202" path="m,l,21600r21600,l21600,xe">
+                <v:stroke joinstyle="miter"/>
+                <v:path gradientshapeok="t" o:connecttype="rect"/>
+              </v:shapetype>
+              <v:shape id="Text Box 2" o:spid="_x0000_s1026" type="#_x0000_t202" style="position:absolute;left:0;text-align:left;margin-left:0;margin-top:7.25pt;width:359.4pt;height:42.75pt;z-index:251724800;visibility:visible;mso-wrap-style:square;mso-width-percent:0;mso-height-percent:0;mso-wrap-distance-left:9pt;mso-wrap-distance-top:3.6pt;mso-wrap-distance-right:9pt;mso-wrap-distance-bottom:3.6pt;mso-position-horizontal:center;mso-position-horizontal-relative:margin;mso-position-vertical:absolute;mso-position-vertical-relative:text;mso-width-percent:0;mso-height-percent:0;mso-width-relative:margin;mso-height-relative:margin;v-text-anchor:top" o:gfxdata="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" filled="f" stroked="f">
+                <v:textbox>
+                  <w:txbxContent>
+                    <w:p>
+                      <w:pPr>
+                        <w:bidi/>
+                        <w:spacing w:after="0"/>
+                        <w:jc w:val="center"/>
+                        <w:rPr>
+                          <w:rFonts w:cs="B Nazanin"/>
+                          <w:sz w:val="28"/>
+                          <w:szCs w:val="28"/>
+                          <w:rtl/>
+                          <w:lang w:bidi="fa-IR"/>
+                        </w:rPr>
+                      </w:pPr>
+                      <w:r>
+                        <w:rPr>
+                          <w:rFonts w:cs="B Nazanin" w:hint="cs"/>
+                          <w:sz w:val="28"/>
+                          <w:szCs w:val="28"/>
+                          <w:rtl/>
+                          <w:lang w:bidi="fa-IR"/>
+                        </w:rPr>
+                        <w:t>شما می‌توانید آخرین نسخه از این جزوه را از لینک زیر دریافت کنید</w:t>
+                      </w:r>
+                    </w:p>
+                    <w:p>
+                      <w:pPr>
+                        <w:bidi/>
+                        <w:spacing w:after="0"/>
+                        <w:jc w:val="center"/>
+                        <w:rPr>
+                          <w:rFonts w:asciiTheme="majorHAnsi" w:hAnsiTheme="majorHAnsi" w:cstheme="majorHAnsi"/>
+                          <w:sz w:val="20"/>
+                          <w:szCs w:val="20"/>
+                          <w:rtl/>
+                          <w:lang w:bidi="fa-IR"/>
+                        </w:rPr>
+                      </w:pPr>
+                      <w:hyperlink r:id="rId10" w:history="1">
+                        <w:r>
+                          <w:rPr>
+                            <w:rStyle w:val="Hyperlink"/>
+                            <w:rFonts w:asciiTheme="majorHAnsi" w:hAnsiTheme="majorHAnsi" w:cstheme="majorHAnsi"/>
+                            <w:sz w:val="20"/>
+                            <w:szCs w:val="20"/>
+                            <w:u w:val="none"/>
+                            <w:lang w:bidi="fa-IR"/>
+                          </w:rPr>
+                          <w:t>https://github.com/EnAnsari/general-courses-hsu/tree/main/revolution</w:t>
+                        </w:r>
+                      </w:hyperlink>
+                    </w:p>
+                  </w:txbxContent>
+                </v:textbox>
+                <w10:wrap anchorx="margin"/>
+              </v:shape>
+            </w:pict>
+          </mc:Fallback>
+        </mc:AlternateContent>
+      </w:r>
     </w:p>
     <w:p>
       <w:pPr>
@@ -235,7 +393,6 @@
       <w:pPr>
         <w:bidi/>
         <w:spacing w:after="0"/>
-        <w:jc w:val="center"/>
         <w:rPr>
           <w:rFonts w:ascii="Consolas" w:hAnsi="Consolas" w:cs="B Nazanin"/>
           <w:sz w:val="28"/>
@@ -265,13 +422,13 @@
         <mc:AlternateContent>
           <mc:Choice Requires="wps">
             <w:drawing>
-              <wp:anchor distT="45720" distB="45720" distL="114300" distR="114300" simplePos="0" relativeHeight="251718656" behindDoc="0" locked="0" layoutInCell="1" allowOverlap="1" wp14:anchorId="050FD435" wp14:editId="3BF5958B">
+              <wp:anchor distT="45720" distB="45720" distL="114300" distR="114300" simplePos="0" relativeHeight="251718656" behindDoc="0" locked="0" layoutInCell="1" allowOverlap="1" wp14:anchorId="050FD435" wp14:editId="520300A7">
                 <wp:simplePos x="0" y="0"/>
                 <wp:positionH relativeFrom="column">
-                  <wp:posOffset>4092575</wp:posOffset>
+                  <wp:posOffset>4113530</wp:posOffset>
                 </wp:positionH>
                 <wp:positionV relativeFrom="paragraph">
-                  <wp:posOffset>2002473</wp:posOffset>
+                  <wp:posOffset>3180239</wp:posOffset>
                 </wp:positionV>
                 <wp:extent cx="2360930" cy="1393032"/>
                 <wp:effectExtent l="0" t="0" r="22860" b="17145"/>
@@ -312,8 +469,10 @@
                           <w:sdt>
                             <w:sdtPr>
                               <w:rPr>
-                                <w:rFonts w:cs="B Nazanin"/>
+                                <w:rFonts w:asciiTheme="minorHAnsi" w:eastAsiaTheme="minorHAnsi" w:hAnsiTheme="minorHAnsi" w:cs="B Nazanin"/>
                                 <w:color w:val="auto"/>
+                                <w:sz w:val="22"/>
+                                <w:szCs w:val="22"/>
                                 <w:rtl/>
                               </w:rPr>
                               <w:id w:val="1775979439"/>
@@ -324,12 +483,9 @@
                             </w:sdtPr>
                             <w:sdtEndPr>
                               <w:rPr>
-                                <w:rFonts w:asciiTheme="minorHAnsi" w:eastAsiaTheme="minorHAnsi" w:hAnsiTheme="minorHAnsi"/>
                                 <w:b/>
                                 <w:bCs/>
                                 <w:noProof/>
-                                <w:sz w:val="22"/>
-                                <w:szCs w:val="22"/>
                               </w:rPr>
                             </w:sdtEndPr>
                             <w:sdtContent>
@@ -339,7 +495,7 @@
                                   <w:bidi/>
                                   <w:jc w:val="center"/>
                                   <w:rPr>
-                                    <w:rFonts w:cs="B Nazanin" w:hint="cs"/>
+                                    <w:rFonts w:cs="B Nazanin"/>
                                     <w:color w:val="auto"/>
                                     <w:rtl/>
                                     <w:lang w:bidi="fa-IR"/>
@@ -702,7 +858,7 @@
                             <w:pPr>
                               <w:bidi/>
                               <w:rPr>
-                                <w:rFonts w:cs="B Nazanin" w:hint="cs"/>
+                                <w:rFonts w:cs="B Nazanin"/>
                                 <w:rtl/>
                                 <w:lang w:bidi="fa-IR"/>
                               </w:rPr>
@@ -727,19 +883,17 @@
           </mc:Choice>
           <mc:Fallback>
             <w:pict>
-              <v:shapetype w14:anchorId="050FD435" id="_x0000_t202" coordsize="21600,21600" o:spt="202" path="m,l,21600r21600,l21600,xe">
-                <v:stroke joinstyle="miter"/>
-                <v:path gradientshapeok="t" o:connecttype="rect"/>
-              </v:shapetype>
-              <v:shape id="Text Box 2" o:spid="_x0000_s1026" type="#_x0000_t202" style="position:absolute;margin-left:322.25pt;margin-top:157.7pt;width:185.9pt;height:109.7pt;z-index:251718656;visibility:visible;mso-wrap-style:square;mso-width-percent:400;mso-height-percent:0;mso-wrap-distance-left:9pt;mso-wrap-distance-top:3.6pt;mso-wrap-distance-right:9pt;mso-wrap-distance-bottom:3.6pt;mso-position-horizontal:absolute;mso-position-horizontal-relative:text;mso-position-vertical:absolute;mso-position-vertical-relative:text;mso-width-percent:400;mso-height-percent:0;mso-width-relative:margin;mso-height-relative:margin;v-text-anchor:top" o:gfxdata="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">
+              <v:shape w14:anchorId="050FD435" id="_x0000_s1027" type="#_x0000_t202" style="position:absolute;margin-left:323.9pt;margin-top:250.4pt;width:185.9pt;height:109.7pt;z-index:251718656;visibility:visible;mso-wrap-style:square;mso-width-percent:400;mso-height-percent:0;mso-wrap-distance-left:9pt;mso-wrap-distance-top:3.6pt;mso-wrap-distance-right:9pt;mso-wrap-distance-bottom:3.6pt;mso-position-horizontal:absolute;mso-position-horizontal-relative:text;mso-position-vertical:absolute;mso-position-vertical-relative:text;mso-width-percent:400;mso-height-percent:0;mso-width-relative:margin;mso-height-relative:margin;v-text-anchor:top" o:gfxdata="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">
                 <v:stroke dashstyle="dash"/>
                 <v:textbox>
                   <w:txbxContent>
                     <w:sdt>
                       <w:sdtPr>
                         <w:rPr>
-                          <w:rFonts w:cs="B Nazanin"/>
+                          <w:rFonts w:asciiTheme="minorHAnsi" w:eastAsiaTheme="minorHAnsi" w:hAnsiTheme="minorHAnsi" w:cs="B Nazanin"/>
                           <w:color w:val="auto"/>
+                          <w:sz w:val="22"/>
+                          <w:szCs w:val="22"/>
                           <w:rtl/>
                         </w:rPr>
                         <w:id w:val="1775979439"/>
@@ -750,12 +904,9 @@
                       </w:sdtPr>
                       <w:sdtEndPr>
                         <w:rPr>
-                          <w:rFonts w:asciiTheme="minorHAnsi" w:eastAsiaTheme="minorHAnsi" w:hAnsiTheme="minorHAnsi"/>
                           <w:b/>
                           <w:bCs/>
                           <w:noProof/>
-                          <w:sz w:val="22"/>
-                          <w:szCs w:val="22"/>
                         </w:rPr>
                       </w:sdtEndPr>
                       <w:sdtContent>
@@ -765,7 +916,7 @@
                             <w:bidi/>
                             <w:jc w:val="center"/>
                             <w:rPr>
-                              <w:rFonts w:cs="B Nazanin" w:hint="cs"/>
+                              <w:rFonts w:cs="B Nazanin"/>
                               <w:color w:val="auto"/>
                               <w:rtl/>
                               <w:lang w:bidi="fa-IR"/>
@@ -1128,7 +1279,7 @@
                       <w:pPr>
                         <w:bidi/>
                         <w:rPr>
-                          <w:rFonts w:cs="B Nazanin" w:hint="cs"/>
+                          <w:rFonts w:cs="B Nazanin"/>
                           <w:rtl/>
                           <w:lang w:bidi="fa-IR"/>
                         </w:rPr>
@@ -1152,13 +1303,13 @@
         <mc:AlternateContent>
           <mc:Choice Requires="wps">
             <w:drawing>
-              <wp:anchor distT="45720" distB="45720" distL="114300" distR="114300" simplePos="0" relativeHeight="251722752" behindDoc="0" locked="0" layoutInCell="1" allowOverlap="1" wp14:anchorId="59CE2F41" wp14:editId="2C86AB91">
+              <wp:anchor distT="45720" distB="45720" distL="114300" distR="114300" simplePos="0" relativeHeight="251722752" behindDoc="0" locked="0" layoutInCell="1" allowOverlap="1" wp14:anchorId="59CE2F41" wp14:editId="280F6CF7">
                 <wp:simplePos x="0" y="0"/>
                 <wp:positionH relativeFrom="column">
                   <wp:posOffset>13970</wp:posOffset>
                 </wp:positionH>
                 <wp:positionV relativeFrom="paragraph">
-                  <wp:posOffset>2834799</wp:posOffset>
+                  <wp:posOffset>3991610</wp:posOffset>
                 </wp:positionV>
                 <wp:extent cx="1298416" cy="628650"/>
                 <wp:effectExtent l="0" t="0" r="0" b="0"/>
@@ -1228,7 +1379,7 @@
                               <w:spacing w:after="0"/>
                               <w:jc w:val="center"/>
                               <w:rPr>
-                                <w:rFonts w:cs="B Nazanin" w:hint="cs"/>
+                                <w:rFonts w:cs="B Nazanin"/>
                                 <w:sz w:val="28"/>
                                 <w:szCs w:val="28"/>
                                 <w:rtl/>
@@ -1265,7 +1416,7 @@
           </mc:Choice>
           <mc:Fallback>
             <w:pict>
-              <v:shape w14:anchorId="59CE2F41" id="_x0000_s1027" type="#_x0000_t202" style="position:absolute;margin-left:1.1pt;margin-top:223.2pt;width:102.25pt;height:49.5pt;z-index:251722752;visibility:visible;mso-wrap-style:square;mso-width-percent:0;mso-height-percent:0;mso-wrap-distance-left:9pt;mso-wrap-distance-top:3.6pt;mso-wrap-distance-right:9pt;mso-wrap-distance-bottom:3.6pt;mso-position-horizontal:absolute;mso-position-horizontal-relative:text;mso-position-vertical:absolute;mso-position-vertical-relative:text;mso-width-percent:0;mso-height-percent:0;mso-width-relative:margin;mso-height-relative:margin;v-text-anchor:top" o:gfxdata="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" filled="f" stroked="f">
+              <v:shape w14:anchorId="59CE2F41" id="_x0000_s1028" type="#_x0000_t202" style="position:absolute;margin-left:1.1pt;margin-top:314.3pt;width:102.25pt;height:49.5pt;z-index:251722752;visibility:visible;mso-wrap-style:square;mso-width-percent:0;mso-height-percent:0;mso-wrap-distance-left:9pt;mso-wrap-distance-top:3.6pt;mso-wrap-distance-right:9pt;mso-wrap-distance-bottom:3.6pt;mso-position-horizontal:absolute;mso-position-horizontal-relative:text;mso-position-vertical:absolute;mso-position-vertical-relative:text;mso-width-percent:0;mso-height-percent:0;mso-width-relative:margin;mso-height-relative:margin;v-text-anchor:top" o:gfxdata="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" filled="f" stroked="f">
                 <v:textbox>
                   <w:txbxContent>
                     <w:p>
@@ -1294,7 +1445,7 @@
                         <w:spacing w:after="0"/>
                         <w:jc w:val="center"/>
                         <w:rPr>
-                          <w:rFonts w:cs="B Nazanin" w:hint="cs"/>
+                          <w:rFonts w:cs="B Nazanin"/>
                           <w:sz w:val="28"/>
                           <w:szCs w:val="28"/>
                           <w:rtl/>
@@ -1350,7 +1501,7 @@
                     <pic:cNvPicPr/>
                   </pic:nvPicPr>
                   <pic:blipFill rotWithShape="1">
-                    <a:blip r:embed="rId9" cstate="print">
+                    <a:blip r:embed="rId11" cstate="print">
                       <a:extLst>
                         <a:ext uri="{28A0092B-C50C-407E-A947-70E740481C1C}">
                           <a14:useLocalDpi xmlns:a14="http://schemas.microsoft.com/office/drawing/2010/main" val="0"/>
@@ -1635,7 +1786,7 @@
           </mc:Choice>
           <mc:Fallback>
             <w:pict>
-              <v:shape w14:anchorId="78439FCA" id="Text Box 5" o:spid="_x0000_s1028" type="#_x0000_t202" style="position:absolute;left:0;text-align:left;margin-left:3pt;margin-top:20pt;width:55.65pt;height:33.8pt;z-index:251668480;visibility:visible;mso-wrap-style:square;mso-width-percent:0;mso-height-percent:0;mso-wrap-distance-left:9pt;mso-wrap-distance-top:3.6pt;mso-wrap-distance-right:9pt;mso-wrap-distance-bottom:3.6pt;mso-position-horizontal:absolute;mso-position-horizontal-relative:margin;mso-position-vertical:absolute;mso-position-vertical-relative:text;mso-width-percent:0;mso-height-percent:0;mso-width-relative:margin;mso-height-relative:margin;v-text-anchor:top" o:gfxdata="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" filled="f" stroked="f">
+              <v:shape w14:anchorId="78439FCA" id="Text Box 5" o:spid="_x0000_s1029" type="#_x0000_t202" style="position:absolute;left:0;text-align:left;margin-left:3pt;margin-top:20pt;width:55.65pt;height:33.8pt;z-index:251668480;visibility:visible;mso-wrap-style:square;mso-width-percent:0;mso-height-percent:0;mso-wrap-distance-left:9pt;mso-wrap-distance-top:3.6pt;mso-wrap-distance-right:9pt;mso-wrap-distance-bottom:3.6pt;mso-position-horizontal:absolute;mso-position-horizontal-relative:margin;mso-position-vertical:absolute;mso-position-vertical-relative:text;mso-width-percent:0;mso-height-percent:0;mso-width-relative:margin;mso-height-relative:margin;v-text-anchor:top" o:gfxdata="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" filled="f" stroked="f">
                 <v:textbox>
                   <w:txbxContent>
                     <w:p>
@@ -1770,7 +1921,7 @@
           </mc:Choice>
           <mc:Fallback>
             <w:pict>
-              <v:shape w14:anchorId="7BFA09DD" id="_x0000_s1029" type="#_x0000_t202" style="position:absolute;left:0;text-align:left;margin-left:145.95pt;margin-top:12.5pt;width:40.65pt;height:32.55pt;z-index:251663360;visibility:visible;mso-wrap-style:square;mso-width-percent:0;mso-height-percent:0;mso-wrap-distance-left:9pt;mso-wrap-distance-top:3.6pt;mso-wrap-distance-right:9pt;mso-wrap-distance-bottom:3.6pt;mso-position-horizontal:absolute;mso-position-horizontal-relative:text;mso-position-vertical:absolute;mso-position-vertical-relative:text;mso-width-percent:0;mso-height-percent:0;mso-width-relative:margin;mso-height-relative:margin;v-text-anchor:top" o:gfxdata="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" filled="f" stroked="f">
+              <v:shape w14:anchorId="7BFA09DD" id="_x0000_s1030" type="#_x0000_t202" style="position:absolute;left:0;text-align:left;margin-left:145.95pt;margin-top:12.5pt;width:40.65pt;height:32.55pt;z-index:251663360;visibility:visible;mso-wrap-style:square;mso-width-percent:0;mso-height-percent:0;mso-wrap-distance-left:9pt;mso-wrap-distance-top:3.6pt;mso-wrap-distance-right:9pt;mso-wrap-distance-bottom:3.6pt;mso-position-horizontal:absolute;mso-position-horizontal-relative:text;mso-position-vertical:absolute;mso-position-vertical-relative:text;mso-width-percent:0;mso-height-percent:0;mso-width-relative:margin;mso-height-relative:margin;v-text-anchor:top" o:gfxdata="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" filled="f" stroked="f">
                 <v:textbox>
                   <w:txbxContent>
                     <w:p>
@@ -1914,7 +2065,7 @@
           </mc:Choice>
           <mc:Fallback>
             <w:pict>
-              <v:shape w14:anchorId="56E7F2A2" id="_x0000_s1030" type="#_x0000_t202" style="position:absolute;left:0;text-align:left;margin-left:78.25pt;margin-top:5.25pt;width:40.65pt;height:32.55pt;z-index:251661312;visibility:visible;mso-wrap-style:square;mso-width-percent:0;mso-height-percent:0;mso-wrap-distance-left:9pt;mso-wrap-distance-top:3.6pt;mso-wrap-distance-right:9pt;mso-wrap-distance-bottom:3.6pt;mso-position-horizontal:absolute;mso-position-horizontal-relative:text;mso-position-vertical:absolute;mso-position-vertical-relative:text;mso-width-percent:0;mso-height-percent:0;mso-width-relative:margin;mso-height-relative:margin;v-text-anchor:top" o:gfxdata="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" filled="f" stroked="f">
+              <v:shape w14:anchorId="56E7F2A2" id="_x0000_s1031" type="#_x0000_t202" style="position:absolute;left:0;text-align:left;margin-left:78.25pt;margin-top:5.25pt;width:40.65pt;height:32.55pt;z-index:251661312;visibility:visible;mso-wrap-style:square;mso-width-percent:0;mso-height-percent:0;mso-wrap-distance-left:9pt;mso-wrap-distance-top:3.6pt;mso-wrap-distance-right:9pt;mso-wrap-distance-bottom:3.6pt;mso-position-horizontal:absolute;mso-position-horizontal-relative:text;mso-position-vertical:absolute;mso-position-vertical-relative:text;mso-width-percent:0;mso-height-percent:0;mso-width-relative:margin;mso-height-relative:margin;v-text-anchor:top" o:gfxdata="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" filled="f" stroked="f">
                 <v:textbox>
                   <w:txbxContent>
                     <w:p>
@@ -2294,7 +2445,7 @@
           </mc:Choice>
           <mc:Fallback>
             <w:pict>
-              <v:shape w14:anchorId="7C7715EB" id="Text Box 11" o:spid="_x0000_s1031" type="#_x0000_t202" style="position:absolute;left:0;text-align:left;margin-left:53.55pt;margin-top:199.85pt;width:39.95pt;height:39.4pt;z-index:251680768;visibility:visible;mso-wrap-style:square;mso-width-percent:0;mso-height-percent:0;mso-wrap-distance-left:9pt;mso-wrap-distance-top:3.6pt;mso-wrap-distance-right:9pt;mso-wrap-distance-bottom:3.6pt;mso-position-horizontal:absolute;mso-position-horizontal-relative:margin;mso-position-vertical:absolute;mso-position-vertical-relative:text;mso-width-percent:0;mso-height-percent:0;mso-width-relative:margin;mso-height-relative:margin;v-text-anchor:top" o:gfxdata="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" filled="f" stroked="f">
+              <v:shape w14:anchorId="7C7715EB" id="Text Box 11" o:spid="_x0000_s1032" type="#_x0000_t202" style="position:absolute;left:0;text-align:left;margin-left:53.55pt;margin-top:199.85pt;width:39.95pt;height:39.4pt;z-index:251680768;visibility:visible;mso-wrap-style:square;mso-width-percent:0;mso-height-percent:0;mso-wrap-distance-left:9pt;mso-wrap-distance-top:3.6pt;mso-wrap-distance-right:9pt;mso-wrap-distance-bottom:3.6pt;mso-position-horizontal:absolute;mso-position-horizontal-relative:margin;mso-position-vertical:absolute;mso-position-vertical-relative:text;mso-width-percent:0;mso-height-percent:0;mso-width-relative:margin;mso-height-relative:margin;v-text-anchor:top" o:gfxdata="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" filled="f" stroked="f">
                 <v:textbox>
                   <w:txbxContent>
                     <w:p>
@@ -2513,7 +2664,7 @@
           </mc:Choice>
           <mc:Fallback>
             <w:pict>
-              <v:shape w14:anchorId="6DF4AAFA" id="Text Box 10" o:spid="_x0000_s1032" type="#_x0000_t202" style="position:absolute;left:0;text-align:left;margin-left:18.2pt;margin-top:145.15pt;width:83.15pt;height:39.4pt;z-index:251678720;visibility:visible;mso-wrap-style:square;mso-width-percent:0;mso-height-percent:0;mso-wrap-distance-left:9pt;mso-wrap-distance-top:3.6pt;mso-wrap-distance-right:9pt;mso-wrap-distance-bottom:3.6pt;mso-position-horizontal:absolute;mso-position-horizontal-relative:margin;mso-position-vertical:absolute;mso-position-vertical-relative:text;mso-width-percent:0;mso-height-percent:0;mso-width-relative:margin;mso-height-relative:margin;v-text-anchor:top" o:gfxdata="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" filled="f" stroked="f">
+              <v:shape w14:anchorId="6DF4AAFA" id="Text Box 10" o:spid="_x0000_s1033" type="#_x0000_t202" style="position:absolute;left:0;text-align:left;margin-left:18.2pt;margin-top:145.15pt;width:83.15pt;height:39.4pt;z-index:251678720;visibility:visible;mso-wrap-style:square;mso-width-percent:0;mso-height-percent:0;mso-wrap-distance-left:9pt;mso-wrap-distance-top:3.6pt;mso-wrap-distance-right:9pt;mso-wrap-distance-bottom:3.6pt;mso-position-horizontal:absolute;mso-position-horizontal-relative:margin;mso-position-vertical:absolute;mso-position-vertical-relative:text;mso-width-percent:0;mso-height-percent:0;mso-width-relative:margin;mso-height-relative:margin;v-text-anchor:top" o:gfxdata="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" filled="f" stroked="f">
                 <v:textbox>
                   <w:txbxContent>
                     <w:p>
@@ -2648,7 +2799,7 @@
           </mc:Choice>
           <mc:Fallback>
             <w:pict>
-              <v:shape w14:anchorId="0FEBD254" id="Text Box 14" o:spid="_x0000_s1033" type="#_x0000_t202" style="position:absolute;left:0;text-align:left;margin-left:222.05pt;margin-top:139.85pt;width:81.35pt;height:36.9pt;z-index:251686912;visibility:visible;mso-wrap-style:square;mso-width-percent:0;mso-height-percent:0;mso-wrap-distance-left:9pt;mso-wrap-distance-top:3.6pt;mso-wrap-distance-right:9pt;mso-wrap-distance-bottom:3.6pt;mso-position-horizontal:absolute;mso-position-horizontal-relative:margin;mso-position-vertical:absolute;mso-position-vertical-relative:text;mso-width-percent:0;mso-height-percent:0;mso-width-relative:margin;mso-height-relative:margin;v-text-anchor:top" o:gfxdata="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" filled="f" stroked="f">
+              <v:shape w14:anchorId="0FEBD254" id="Text Box 14" o:spid="_x0000_s1034" type="#_x0000_t202" style="position:absolute;left:0;text-align:left;margin-left:222.05pt;margin-top:139.85pt;width:81.35pt;height:36.9pt;z-index:251686912;visibility:visible;mso-wrap-style:square;mso-width-percent:0;mso-height-percent:0;mso-wrap-distance-left:9pt;mso-wrap-distance-top:3.6pt;mso-wrap-distance-right:9pt;mso-wrap-distance-bottom:3.6pt;mso-position-horizontal:absolute;mso-position-horizontal-relative:margin;mso-position-vertical:absolute;mso-position-vertical-relative:text;mso-width-percent:0;mso-height-percent:0;mso-width-relative:margin;mso-height-relative:margin;v-text-anchor:top" o:gfxdata="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" filled="f" stroked="f">
                 <v:textbox>
                   <w:txbxContent>
                     <w:p>
@@ -2935,7 +3086,7 @@
           </mc:Choice>
           <mc:Fallback>
             <w:pict>
-              <v:shape w14:anchorId="2D432E45" id="Text Box 15" o:spid="_x0000_s1034" type="#_x0000_t202" style="position:absolute;left:0;text-align:left;margin-left:215.2pt;margin-top:194.15pt;width:81.35pt;height:36.9pt;z-index:251688960;visibility:visible;mso-wrap-style:square;mso-width-percent:0;mso-height-percent:0;mso-wrap-distance-left:9pt;mso-wrap-distance-top:3.6pt;mso-wrap-distance-right:9pt;mso-wrap-distance-bottom:3.6pt;mso-position-horizontal:absolute;mso-position-horizontal-relative:margin;mso-position-vertical:absolute;mso-position-vertical-relative:text;mso-width-percent:0;mso-height-percent:0;mso-width-relative:margin;mso-height-relative:margin;v-text-anchor:top" o:gfxdata="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" filled="f" stroked="f">
+              <v:shape w14:anchorId="2D432E45" id="Text Box 15" o:spid="_x0000_s1035" type="#_x0000_t202" style="position:absolute;left:0;text-align:left;margin-left:215.2pt;margin-top:194.15pt;width:81.35pt;height:36.9pt;z-index:251688960;visibility:visible;mso-wrap-style:square;mso-width-percent:0;mso-height-percent:0;mso-wrap-distance-left:9pt;mso-wrap-distance-top:3.6pt;mso-wrap-distance-right:9pt;mso-wrap-distance-bottom:3.6pt;mso-position-horizontal:absolute;mso-position-horizontal-relative:margin;mso-position-vertical:absolute;mso-position-vertical-relative:text;mso-width-percent:0;mso-height-percent:0;mso-width-relative:margin;mso-height-relative:margin;v-text-anchor:top" o:gfxdata="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" filled="f" stroked="f">
                 <v:textbox>
                   <w:txbxContent>
                     <w:p>
@@ -3066,7 +3217,7 @@
           </mc:Choice>
           <mc:Fallback>
             <w:pict>
-              <v:shape w14:anchorId="53018D67" id="_x0000_s1035" type="#_x0000_t202" style="position:absolute;left:0;text-align:left;margin-left:96.25pt;margin-top:146.35pt;width:65.85pt;height:37.55pt;z-index:251674624;visibility:visible;mso-wrap-style:square;mso-width-percent:0;mso-height-percent:0;mso-wrap-distance-left:9pt;mso-wrap-distance-top:3.6pt;mso-wrap-distance-right:9pt;mso-wrap-distance-bottom:3.6pt;mso-position-horizontal:absolute;mso-position-horizontal-relative:text;mso-position-vertical:absolute;mso-position-vertical-relative:text;mso-width-percent:0;mso-height-percent:0;mso-width-relative:margin;mso-height-relative:margin;v-text-anchor:top" o:gfxdata="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" filled="f" stroked="f">
+              <v:shape w14:anchorId="53018D67" id="_x0000_s1036" type="#_x0000_t202" style="position:absolute;left:0;text-align:left;margin-left:96.25pt;margin-top:146.35pt;width:65.85pt;height:37.55pt;z-index:251674624;visibility:visible;mso-wrap-style:square;mso-width-percent:0;mso-height-percent:0;mso-wrap-distance-left:9pt;mso-wrap-distance-top:3.6pt;mso-wrap-distance-right:9pt;mso-wrap-distance-bottom:3.6pt;mso-position-horizontal:absolute;mso-position-horizontal-relative:text;mso-position-vertical:absolute;mso-position-vertical-relative:text;mso-width-percent:0;mso-height-percent:0;mso-width-relative:margin;mso-height-relative:margin;v-text-anchor:top" o:gfxdata="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" filled="f" stroked="f">
                 <v:textbox>
                   <w:txbxContent>
                     <w:p>
@@ -3365,7 +3516,7 @@
           </mc:Choice>
           <mc:Fallback>
             <w:pict>
-              <v:shape w14:anchorId="0AE017CC" id="_x0000_s1036" type="#_x0000_t202" style="position:absolute;left:0;text-align:left;margin-left:97.05pt;margin-top:200.9pt;width:1in;height:40.05pt;z-index:251676672;visibility:visible;mso-wrap-style:square;mso-width-percent:0;mso-height-percent:0;mso-wrap-distance-left:9pt;mso-wrap-distance-top:3.6pt;mso-wrap-distance-right:9pt;mso-wrap-distance-bottom:3.6pt;mso-position-horizontal:absolute;mso-position-horizontal-relative:text;mso-position-vertical:absolute;mso-position-vertical-relative:text;mso-width-percent:0;mso-height-percent:0;mso-width-relative:margin;mso-height-relative:margin;v-text-anchor:top" o:gfxdata="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" filled="f" stroked="f">
+              <v:shape w14:anchorId="0AE017CC" id="_x0000_s1037" type="#_x0000_t202" style="position:absolute;left:0;text-align:left;margin-left:97.05pt;margin-top:200.9pt;width:1in;height:40.05pt;z-index:251676672;visibility:visible;mso-wrap-style:square;mso-width-percent:0;mso-height-percent:0;mso-wrap-distance-left:9pt;mso-wrap-distance-top:3.6pt;mso-wrap-distance-right:9pt;mso-wrap-distance-bottom:3.6pt;mso-position-horizontal:absolute;mso-position-horizontal-relative:text;mso-position-vertical:absolute;mso-position-vertical-relative:text;mso-width-percent:0;mso-height-percent:0;mso-width-relative:margin;mso-height-relative:margin;v-text-anchor:top" o:gfxdata="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" filled="f" stroked="f">
                 <v:textbox>
                   <w:txbxContent>
                     <w:p>
@@ -3424,7 +3575,7 @@
             <wp:cNvGraphicFramePr/>
             <a:graphic xmlns:a="http://schemas.openxmlformats.org/drawingml/2006/main">
               <a:graphicData uri="http://schemas.openxmlformats.org/drawingml/2006/diagram">
-                <dgm:relIds xmlns:dgm="http://schemas.openxmlformats.org/drawingml/2006/diagram" xmlns:r="http://schemas.openxmlformats.org/officeDocument/2006/relationships" r:dm="rId10" r:lo="rId11" r:qs="rId12" r:cs="rId13"/>
+                <dgm:relIds xmlns:dgm="http://schemas.openxmlformats.org/drawingml/2006/diagram" xmlns:r="http://schemas.openxmlformats.org/officeDocument/2006/relationships" r:dm="rId12" r:lo="rId13" r:qs="rId14" r:cs="rId15"/>
               </a:graphicData>
             </a:graphic>
           </wp:inline>
@@ -3468,47 +3619,13 @@
           <w:lang w:bidi="fa-IR"/>
         </w:rPr>
         <w:lastRenderedPageBreak/>
-        <w:t xml:space="preserve">قسمت </w:t>
-      </w:r>
-      <w:r>
-        <w:rPr>
-          <w:rFonts w:hint="cs"/>
-          <w:rtl/>
-          <w:lang w:bidi="fa-IR"/>
-        </w:rPr>
-        <w:t>دوم</w:t>
-      </w:r>
-      <w:r>
-        <w:rPr>
-          <w:rFonts w:hint="cs"/>
-          <w:rtl/>
-          <w:lang w:bidi="fa-IR"/>
-        </w:rPr>
-        <w:t xml:space="preserve"> (</w:t>
+        <w:t>قسمت دوم (</w:t>
       </w:r>
       <w:r>
         <w:rPr>
           <w:lang w:bidi="fa-IR"/>
         </w:rPr>
-        <w:t>1401-1</w:t>
-      </w:r>
-      <w:r>
-        <w:rPr>
-          <w:lang w:bidi="fa-IR"/>
-        </w:rPr>
-        <w:t>2</w:t>
-      </w:r>
-      <w:r>
-        <w:rPr>
-          <w:lang w:bidi="fa-IR"/>
-        </w:rPr>
-        <w:t>-</w:t>
-      </w:r>
-      <w:r>
-        <w:rPr>
-          <w:lang w:bidi="fa-IR"/>
-        </w:rPr>
-        <w:t>07</w:t>
+        <w:t>1401-12-07</w:t>
       </w:r>
       <w:r>
         <w:rPr>
@@ -3771,7 +3888,7 @@
                               <w:spacing w:after="0"/>
                               <w:jc w:val="center"/>
                               <w:rPr>
-                                <w:rFonts w:ascii="Consolas" w:hAnsi="Consolas" w:cs="B Nazanin" w:hint="cs"/>
+                                <w:rFonts w:ascii="Consolas" w:hAnsi="Consolas" w:cs="B Nazanin"/>
                                 <w:rtl/>
                                 <w:lang w:bidi="fa-IR"/>
                               </w:rPr>
@@ -3804,7 +3921,7 @@
           </mc:Choice>
           <mc:Fallback>
             <w:pict>
-              <v:shape w14:anchorId="0C4D9543" id="_x0000_s1037" type="#_x0000_t202" style="position:absolute;left:0;text-align:left;margin-left:90.6pt;margin-top:46.2pt;width:73.25pt;height:60.75pt;z-index:251695104;visibility:visible;mso-wrap-style:square;mso-width-percent:0;mso-height-percent:0;mso-wrap-distance-left:9pt;mso-wrap-distance-top:3.6pt;mso-wrap-distance-right:9pt;mso-wrap-distance-bottom:3.6pt;mso-position-horizontal:absolute;mso-position-horizontal-relative:text;mso-position-vertical:absolute;mso-position-vertical-relative:text;mso-width-percent:0;mso-height-percent:0;mso-width-relative:margin;mso-height-relative:margin;v-text-anchor:top" o:gfxdata="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" filled="f" stroked="f">
+              <v:shape w14:anchorId="0C4D9543" id="_x0000_s1038" type="#_x0000_t202" style="position:absolute;left:0;text-align:left;margin-left:90.6pt;margin-top:46.2pt;width:73.25pt;height:60.75pt;z-index:251695104;visibility:visible;mso-wrap-style:square;mso-width-percent:0;mso-height-percent:0;mso-wrap-distance-left:9pt;mso-wrap-distance-top:3.6pt;mso-wrap-distance-right:9pt;mso-wrap-distance-bottom:3.6pt;mso-position-horizontal:absolute;mso-position-horizontal-relative:text;mso-position-vertical:absolute;mso-position-vertical-relative:text;mso-width-percent:0;mso-height-percent:0;mso-width-relative:margin;mso-height-relative:margin;v-text-anchor:top" o:gfxdata="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" filled="f" stroked="f">
                 <v:textbox>
                   <w:txbxContent>
                     <w:p>
@@ -3850,7 +3967,7 @@
                         <w:spacing w:after="0"/>
                         <w:jc w:val="center"/>
                         <w:rPr>
-                          <w:rFonts w:ascii="Consolas" w:hAnsi="Consolas" w:cs="B Nazanin" w:hint="cs"/>
+                          <w:rFonts w:ascii="Consolas" w:hAnsi="Consolas" w:cs="B Nazanin"/>
                           <w:rtl/>
                           <w:lang w:bidi="fa-IR"/>
                         </w:rPr>
@@ -4054,7 +4171,7 @@
           </mc:Choice>
           <mc:Fallback>
             <w:pict>
-              <v:shape w14:anchorId="66290543" id="_x0000_s1038" type="#_x0000_t202" style="position:absolute;left:0;text-align:left;margin-left:9.55pt;margin-top:48.55pt;width:81.7pt;height:45pt;z-index:251693056;visibility:visible;mso-wrap-style:square;mso-width-percent:0;mso-height-percent:0;mso-wrap-distance-left:9pt;mso-wrap-distance-top:3.6pt;mso-wrap-distance-right:9pt;mso-wrap-distance-bottom:3.6pt;mso-position-horizontal:absolute;mso-position-horizontal-relative:text;mso-position-vertical:absolute;mso-position-vertical-relative:text;mso-width-percent:0;mso-height-percent:0;mso-width-relative:margin;mso-height-relative:margin;v-text-anchor:top" o:gfxdata="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" stroked="f">
+              <v:shape w14:anchorId="66290543" id="_x0000_s1039" type="#_x0000_t202" style="position:absolute;left:0;text-align:left;margin-left:9.55pt;margin-top:48.55pt;width:81.7pt;height:45pt;z-index:251693056;visibility:visible;mso-wrap-style:square;mso-width-percent:0;mso-height-percent:0;mso-wrap-distance-left:9pt;mso-wrap-distance-top:3.6pt;mso-wrap-distance-right:9pt;mso-wrap-distance-bottom:3.6pt;mso-position-horizontal:absolute;mso-position-horizontal-relative:text;mso-position-vertical:absolute;mso-position-vertical-relative:text;mso-width-percent:0;mso-height-percent:0;mso-width-relative:margin;mso-height-relative:margin;v-text-anchor:top" o:gfxdata="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" stroked="f">
                 <v:textbox>
                   <w:txbxContent>
                     <w:p>
@@ -4196,7 +4313,7 @@
                               <w:spacing w:after="0"/>
                               <w:jc w:val="center"/>
                               <w:rPr>
-                                <w:rFonts w:ascii="Consolas" w:hAnsi="Consolas" w:cs="B Nazanin" w:hint="cs"/>
+                                <w:rFonts w:ascii="Consolas" w:hAnsi="Consolas" w:cs="B Nazanin"/>
                                 <w:sz w:val="48"/>
                                 <w:szCs w:val="48"/>
                                 <w:rtl/>
@@ -4233,7 +4350,7 @@
           </mc:Choice>
           <mc:Fallback>
             <w:pict>
-              <v:shape w14:anchorId="3E613159" id="_x0000_s1039" type="#_x0000_t202" style="position:absolute;margin-left:327.25pt;margin-top:4.2pt;width:73.25pt;height:41.6pt;z-index:251700224;visibility:visible;mso-wrap-style:square;mso-width-percent:0;mso-height-percent:0;mso-wrap-distance-left:9pt;mso-wrap-distance-top:3.6pt;mso-wrap-distance-right:9pt;mso-wrap-distance-bottom:3.6pt;mso-position-horizontal:absolute;mso-position-horizontal-relative:text;mso-position-vertical:absolute;mso-position-vertical-relative:text;mso-width-percent:0;mso-height-percent:0;mso-width-relative:margin;mso-height-relative:margin;v-text-anchor:top" o:gfxdata="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" filled="f" stroked="f">
+              <v:shape w14:anchorId="3E613159" id="_x0000_s1040" type="#_x0000_t202" style="position:absolute;margin-left:327.25pt;margin-top:4.2pt;width:73.25pt;height:41.6pt;z-index:251700224;visibility:visible;mso-wrap-style:square;mso-width-percent:0;mso-height-percent:0;mso-wrap-distance-left:9pt;mso-wrap-distance-top:3.6pt;mso-wrap-distance-right:9pt;mso-wrap-distance-bottom:3.6pt;mso-position-horizontal:absolute;mso-position-horizontal-relative:text;mso-position-vertical:absolute;mso-position-vertical-relative:text;mso-width-percent:0;mso-height-percent:0;mso-width-relative:margin;mso-height-relative:margin;v-text-anchor:top" o:gfxdata="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" filled="f" stroked="f">
                 <v:textbox>
                   <w:txbxContent>
                     <w:p>
@@ -4241,7 +4358,7 @@
                         <w:spacing w:after="0"/>
                         <w:jc w:val="center"/>
                         <w:rPr>
-                          <w:rFonts w:ascii="Consolas" w:hAnsi="Consolas" w:cs="B Nazanin" w:hint="cs"/>
+                          <w:rFonts w:ascii="Consolas" w:hAnsi="Consolas" w:cs="B Nazanin"/>
                           <w:sz w:val="48"/>
                           <w:szCs w:val="48"/>
                           <w:rtl/>
@@ -4343,7 +4460,7 @@
                               <w:spacing w:after="0"/>
                               <w:jc w:val="center"/>
                               <w:rPr>
-                                <w:rFonts w:ascii="Consolas" w:hAnsi="Consolas" w:cs="B Nazanin" w:hint="cs"/>
+                                <w:rFonts w:ascii="Consolas" w:hAnsi="Consolas" w:cs="B Nazanin"/>
                                 <w:rtl/>
                                 <w:lang w:bidi="fa-IR"/>
                               </w:rPr>
@@ -4384,7 +4501,7 @@
           </mc:Choice>
           <mc:Fallback>
             <w:pict>
-              <v:shape w14:anchorId="47F9BED7" id="_x0000_s1040" type="#_x0000_t202" style="position:absolute;left:0;text-align:left;margin-left:173.2pt;margin-top:1.65pt;width:150.7pt;height:39.9pt;z-index:251698176;visibility:visible;mso-wrap-style:square;mso-width-percent:0;mso-height-percent:0;mso-wrap-distance-left:9pt;mso-wrap-distance-top:3.6pt;mso-wrap-distance-right:9pt;mso-wrap-distance-bottom:3.6pt;mso-position-horizontal:absolute;mso-position-horizontal-relative:text;mso-position-vertical:absolute;mso-position-vertical-relative:text;mso-width-percent:0;mso-height-percent:0;mso-width-relative:margin;mso-height-relative:margin;v-text-anchor:top" o:gfxdata="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" filled="f" stroked="f">
+              <v:shape w14:anchorId="47F9BED7" id="_x0000_s1041" type="#_x0000_t202" style="position:absolute;left:0;text-align:left;margin-left:173.2pt;margin-top:1.65pt;width:150.7pt;height:39.9pt;z-index:251698176;visibility:visible;mso-wrap-style:square;mso-width-percent:0;mso-height-percent:0;mso-wrap-distance-left:9pt;mso-wrap-distance-top:3.6pt;mso-wrap-distance-right:9pt;mso-wrap-distance-bottom:3.6pt;mso-position-horizontal:absolute;mso-position-horizontal-relative:text;mso-position-vertical:absolute;mso-position-vertical-relative:text;mso-width-percent:0;mso-height-percent:0;mso-width-relative:margin;mso-height-relative:margin;v-text-anchor:top" o:gfxdata="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" filled="f" stroked="f">
                 <v:textbox>
                   <w:txbxContent>
                     <w:p>
@@ -4392,7 +4509,7 @@
                         <w:spacing w:after="0"/>
                         <w:jc w:val="center"/>
                         <w:rPr>
-                          <w:rFonts w:ascii="Consolas" w:hAnsi="Consolas" w:cs="B Nazanin" w:hint="cs"/>
+                          <w:rFonts w:ascii="Consolas" w:hAnsi="Consolas" w:cs="B Nazanin"/>
                           <w:rtl/>
                           <w:lang w:bidi="fa-IR"/>
                         </w:rPr>
@@ -4542,7 +4659,7 @@
             <wp:cNvGraphicFramePr/>
             <a:graphic xmlns:a="http://schemas.openxmlformats.org/drawingml/2006/main">
               <a:graphicData uri="http://schemas.openxmlformats.org/drawingml/2006/diagram">
-                <dgm:relIds xmlns:dgm="http://schemas.openxmlformats.org/drawingml/2006/diagram" xmlns:r="http://schemas.openxmlformats.org/officeDocument/2006/relationships" r:dm="rId15" r:lo="rId16" r:qs="rId17" r:cs="rId18"/>
+                <dgm:relIds xmlns:dgm="http://schemas.openxmlformats.org/drawingml/2006/diagram" xmlns:r="http://schemas.openxmlformats.org/officeDocument/2006/relationships" r:dm="rId17" r:lo="rId18" r:qs="rId19" r:cs="rId20"/>
               </a:graphicData>
             </a:graphic>
           </wp:inline>
@@ -4584,35 +4701,13 @@
           <w:lang w:bidi="fa-IR"/>
         </w:rPr>
         <w:lastRenderedPageBreak/>
-        <w:t xml:space="preserve">قسمت </w:t>
-      </w:r>
-      <w:r>
-        <w:rPr>
-          <w:rFonts w:hint="cs"/>
-          <w:rtl/>
-          <w:lang w:bidi="fa-IR"/>
-        </w:rPr>
-        <w:t>سوم</w:t>
-      </w:r>
-      <w:r>
-        <w:rPr>
-          <w:rFonts w:hint="cs"/>
-          <w:rtl/>
-          <w:lang w:bidi="fa-IR"/>
-        </w:rPr>
-        <w:t xml:space="preserve"> (</w:t>
+        <w:t>قسمت سوم (</w:t>
       </w:r>
       <w:r>
         <w:rPr>
           <w:lang w:bidi="fa-IR"/>
         </w:rPr>
-        <w:t>1401-1</w:t>
-      </w:r>
-      <w:r>
-        <w:rPr>
-          <w:lang w:bidi="fa-IR"/>
-        </w:rPr>
-        <w:t>2-14</w:t>
+        <w:t>1401-12-14</w:t>
       </w:r>
       <w:r>
         <w:rPr>
@@ -5006,7 +5101,7 @@
                             <w:pPr>
                               <w:jc w:val="center"/>
                               <w:rPr>
-                                <w:rFonts w:ascii="Consolas" w:hAnsi="Consolas" w:cs="B Nazanin" w:hint="cs"/>
+                                <w:rFonts w:ascii="Consolas" w:hAnsi="Consolas" w:cs="B Nazanin"/>
                                 <w:lang w:bidi="fa-IR"/>
                               </w:rPr>
                             </w:pPr>
@@ -5038,14 +5133,14 @@
           </mc:Choice>
           <mc:Fallback>
             <w:pict>
-              <v:shape w14:anchorId="7E6F7E02" id="_x0000_s1041" type="#_x0000_t202" style="position:absolute;left:0;text-align:left;margin-left:14.65pt;margin-top:30.95pt;width:65.9pt;height:25.85pt;z-index:251712512;visibility:visible;mso-wrap-style:square;mso-width-percent:0;mso-height-percent:0;mso-wrap-distance-left:9pt;mso-wrap-distance-top:3.6pt;mso-wrap-distance-right:9pt;mso-wrap-distance-bottom:3.6pt;mso-position-horizontal:absolute;mso-position-horizontal-relative:text;mso-position-vertical:absolute;mso-position-vertical-relative:text;mso-width-percent:0;mso-height-percent:0;mso-width-relative:margin;mso-height-relative:margin;v-text-anchor:top" o:gfxdata="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" filled="f" stroked="f">
+              <v:shape w14:anchorId="7E6F7E02" id="_x0000_s1042" type="#_x0000_t202" style="position:absolute;left:0;text-align:left;margin-left:14.65pt;margin-top:30.95pt;width:65.9pt;height:25.85pt;z-index:251712512;visibility:visible;mso-wrap-style:square;mso-width-percent:0;mso-height-percent:0;mso-wrap-distance-left:9pt;mso-wrap-distance-top:3.6pt;mso-wrap-distance-right:9pt;mso-wrap-distance-bottom:3.6pt;mso-position-horizontal:absolute;mso-position-horizontal-relative:text;mso-position-vertical:absolute;mso-position-vertical-relative:text;mso-width-percent:0;mso-height-percent:0;mso-width-relative:margin;mso-height-relative:margin;v-text-anchor:top" o:gfxdata="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" filled="f" stroked="f">
                 <v:textbox>
                   <w:txbxContent>
                     <w:p>
                       <w:pPr>
                         <w:jc w:val="center"/>
                         <w:rPr>
-                          <w:rFonts w:ascii="Consolas" w:hAnsi="Consolas" w:cs="B Nazanin" w:hint="cs"/>
+                          <w:rFonts w:ascii="Consolas" w:hAnsi="Consolas" w:cs="B Nazanin"/>
                           <w:lang w:bidi="fa-IR"/>
                         </w:rPr>
                       </w:pPr>
@@ -5128,7 +5223,7 @@
                             <w:pPr>
                               <w:jc w:val="center"/>
                               <w:rPr>
-                                <w:rFonts w:ascii="Consolas" w:hAnsi="Consolas" w:cs="B Nazanin" w:hint="cs"/>
+                                <w:rFonts w:ascii="Consolas" w:hAnsi="Consolas" w:cs="B Nazanin"/>
                                 <w:lang w:bidi="fa-IR"/>
                               </w:rPr>
                             </w:pPr>
@@ -5160,14 +5255,14 @@
           </mc:Choice>
           <mc:Fallback>
             <w:pict>
-              <v:shape w14:anchorId="777A7CB2" id="_x0000_s1042" type="#_x0000_t202" style="position:absolute;left:0;text-align:left;margin-left:93.8pt;margin-top:28.6pt;width:65.9pt;height:25.85pt;z-index:251710464;visibility:visible;mso-wrap-style:square;mso-width-percent:0;mso-height-percent:0;mso-wrap-distance-left:9pt;mso-wrap-distance-top:3.6pt;mso-wrap-distance-right:9pt;mso-wrap-distance-bottom:3.6pt;mso-position-horizontal:absolute;mso-position-horizontal-relative:text;mso-position-vertical:absolute;mso-position-vertical-relative:text;mso-width-percent:0;mso-height-percent:0;mso-width-relative:margin;mso-height-relative:margin;v-text-anchor:top" o:gfxdata="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" filled="f" stroked="f">
+              <v:shape w14:anchorId="777A7CB2" id="_x0000_s1043" type="#_x0000_t202" style="position:absolute;left:0;text-align:left;margin-left:93.8pt;margin-top:28.6pt;width:65.9pt;height:25.85pt;z-index:251710464;visibility:visible;mso-wrap-style:square;mso-width-percent:0;mso-height-percent:0;mso-wrap-distance-left:9pt;mso-wrap-distance-top:3.6pt;mso-wrap-distance-right:9pt;mso-wrap-distance-bottom:3.6pt;mso-position-horizontal:absolute;mso-position-horizontal-relative:text;mso-position-vertical:absolute;mso-position-vertical-relative:text;mso-width-percent:0;mso-height-percent:0;mso-width-relative:margin;mso-height-relative:margin;v-text-anchor:top" o:gfxdata="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" filled="f" stroked="f">
                 <v:textbox>
                   <w:txbxContent>
                     <w:p>
                       <w:pPr>
                         <w:jc w:val="center"/>
                         <w:rPr>
-                          <w:rFonts w:ascii="Consolas" w:hAnsi="Consolas" w:cs="B Nazanin" w:hint="cs"/>
+                          <w:rFonts w:ascii="Consolas" w:hAnsi="Consolas" w:cs="B Nazanin"/>
                           <w:lang w:bidi="fa-IR"/>
                         </w:rPr>
                       </w:pPr>
@@ -5515,7 +5610,7 @@
                             <w:pPr>
                               <w:jc w:val="center"/>
                               <w:rPr>
-                                <w:rFonts w:ascii="Consolas" w:hAnsi="Consolas" w:cs="B Nazanin" w:hint="cs"/>
+                                <w:rFonts w:ascii="Consolas" w:hAnsi="Consolas" w:cs="B Nazanin"/>
                                 <w:lang w:bidi="fa-IR"/>
                               </w:rPr>
                             </w:pPr>
@@ -5547,14 +5642,14 @@
           </mc:Choice>
           <mc:Fallback>
             <w:pict>
-              <v:shape w14:anchorId="70F4D245" id="_x0000_s1043" type="#_x0000_t202" style="position:absolute;left:0;text-align:left;margin-left:177.15pt;margin-top:.55pt;width:65.9pt;height:25.85pt;z-index:251704320;visibility:visible;mso-wrap-style:square;mso-width-percent:0;mso-height-percent:0;mso-wrap-distance-left:9pt;mso-wrap-distance-top:3.6pt;mso-wrap-distance-right:9pt;mso-wrap-distance-bottom:3.6pt;mso-position-horizontal:absolute;mso-position-horizontal-relative:text;mso-position-vertical:absolute;mso-position-vertical-relative:text;mso-width-percent:0;mso-height-percent:0;mso-width-relative:margin;mso-height-relative:margin;v-text-anchor:top" o:gfxdata="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" filled="f" stroked="f">
+              <v:shape w14:anchorId="70F4D245" id="_x0000_s1044" type="#_x0000_t202" style="position:absolute;left:0;text-align:left;margin-left:177.15pt;margin-top:.55pt;width:65.9pt;height:25.85pt;z-index:251704320;visibility:visible;mso-wrap-style:square;mso-width-percent:0;mso-height-percent:0;mso-wrap-distance-left:9pt;mso-wrap-distance-top:3.6pt;mso-wrap-distance-right:9pt;mso-wrap-distance-bottom:3.6pt;mso-position-horizontal:absolute;mso-position-horizontal-relative:text;mso-position-vertical:absolute;mso-position-vertical-relative:text;mso-width-percent:0;mso-height-percent:0;mso-width-relative:margin;mso-height-relative:margin;v-text-anchor:top" o:gfxdata="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" filled="f" stroked="f">
                 <v:textbox>
                   <w:txbxContent>
                     <w:p>
                       <w:pPr>
                         <w:jc w:val="center"/>
                         <w:rPr>
-                          <w:rFonts w:ascii="Consolas" w:hAnsi="Consolas" w:cs="B Nazanin" w:hint="cs"/>
+                          <w:rFonts w:ascii="Consolas" w:hAnsi="Consolas" w:cs="B Nazanin"/>
                           <w:lang w:bidi="fa-IR"/>
                         </w:rPr>
                       </w:pPr>
@@ -5584,7 +5679,7 @@
         </w:numPr>
         <w:bidi/>
         <w:rPr>
-          <w:rFonts w:cs="B Nazanin" w:hint="cs"/>
+          <w:rFonts w:cs="B Nazanin"/>
           <w:sz w:val="28"/>
           <w:szCs w:val="28"/>
           <w:rtl/>
@@ -5856,7 +5951,7 @@
         <w:pStyle w:val="ListParagraph"/>
         <w:bidi/>
         <w:rPr>
-          <w:rFonts w:cs="B Nazanin" w:hint="cs"/>
+          <w:rFonts w:cs="B Nazanin"/>
           <w:sz w:val="28"/>
           <w:szCs w:val="28"/>
           <w:rtl/>
@@ -5949,7 +6044,7 @@
             <wp:cNvGraphicFramePr/>
             <a:graphic xmlns:a="http://schemas.openxmlformats.org/drawingml/2006/main">
               <a:graphicData uri="http://schemas.openxmlformats.org/drawingml/2006/diagram">
-                <dgm:relIds xmlns:dgm="http://schemas.openxmlformats.org/drawingml/2006/diagram" xmlns:r="http://schemas.openxmlformats.org/officeDocument/2006/relationships" r:dm="rId20" r:lo="rId21" r:qs="rId22" r:cs="rId23"/>
+                <dgm:relIds xmlns:dgm="http://schemas.openxmlformats.org/drawingml/2006/diagram" xmlns:r="http://schemas.openxmlformats.org/officeDocument/2006/relationships" r:dm="rId22" r:lo="rId23" r:qs="rId24" r:cs="rId25"/>
               </a:graphicData>
             </a:graphic>
           </wp:inline>
@@ -5972,7 +6067,7 @@
       <w:pPr>
         <w:bidi/>
         <w:rPr>
-          <w:rFonts w:cs="B Nazanin" w:hint="cs"/>
+          <w:rFonts w:cs="B Nazanin"/>
           <w:sz w:val="28"/>
           <w:szCs w:val="28"/>
           <w:rtl/>
@@ -6010,12 +6105,12 @@
       </w:r>
     </w:p>
     <w:sectPr>
-      <w:headerReference w:type="even" r:id="rId25"/>
-      <w:headerReference w:type="default" r:id="rId26"/>
-      <w:footerReference w:type="even" r:id="rId27"/>
-      <w:footerReference w:type="default" r:id="rId28"/>
-      <w:headerReference w:type="first" r:id="rId29"/>
-      <w:footerReference w:type="first" r:id="rId30"/>
+      <w:headerReference w:type="even" r:id="rId27"/>
+      <w:headerReference w:type="default" r:id="rId28"/>
+      <w:footerReference w:type="even" r:id="rId29"/>
+      <w:footerReference w:type="default" r:id="rId30"/>
+      <w:headerReference w:type="first" r:id="rId31"/>
+      <w:footerReference w:type="first" r:id="rId32"/>
       <w:pgSz w:w="12240" w:h="15840"/>
       <w:pgMar w:top="1440" w:right="1440" w:bottom="1440" w:left="1440" w:header="720" w:footer="720" w:gutter="0"/>
       <w:pgBorders w:offsetFrom="page">
@@ -11507,7 +11602,7 @@
   <dgm:whole/>
   <dgm:extLst>
     <a:ext uri="http://schemas.microsoft.com/office/drawing/2008/diagram">
-      <dsp:dataModelExt xmlns:dsp="http://schemas.microsoft.com/office/drawing/2008/diagram" relId="rId14" minVer="http://schemas.openxmlformats.org/drawingml/2006/diagram"/>
+      <dsp:dataModelExt xmlns:dsp="http://schemas.microsoft.com/office/drawing/2008/diagram" relId="rId16" minVer="http://schemas.openxmlformats.org/drawingml/2006/diagram"/>
     </a:ext>
   </dgm:extLst>
 </dgm:dataModel>
@@ -12510,7 +12605,7 @@
   <dgm:whole/>
   <dgm:extLst>
     <a:ext uri="http://schemas.microsoft.com/office/drawing/2008/diagram">
-      <dsp:dataModelExt xmlns:dsp="http://schemas.microsoft.com/office/drawing/2008/diagram" relId="rId19" minVer="http://schemas.openxmlformats.org/drawingml/2006/diagram"/>
+      <dsp:dataModelExt xmlns:dsp="http://schemas.microsoft.com/office/drawing/2008/diagram" relId="rId21" minVer="http://schemas.openxmlformats.org/drawingml/2006/diagram"/>
     </a:ext>
   </dgm:extLst>
 </dgm:dataModel>
@@ -12908,7 +13003,7 @@
   <dgm:whole/>
   <dgm:extLst>
     <a:ext uri="http://schemas.microsoft.com/office/drawing/2008/diagram">
-      <dsp:dataModelExt xmlns:dsp="http://schemas.microsoft.com/office/drawing/2008/diagram" relId="rId24" minVer="http://schemas.openxmlformats.org/drawingml/2006/diagram"/>
+      <dsp:dataModelExt xmlns:dsp="http://schemas.microsoft.com/office/drawing/2008/diagram" relId="rId26" minVer="http://schemas.openxmlformats.org/drawingml/2006/diagram"/>
     </a:ext>
   </dgm:extLst>
 </dgm:dataModel>

--- a/revolution/document.docx
+++ b/revolution/document.docx
@@ -1,6 +1,6 @@
 
 <file path=word/document.xml><?xml version="1.0" encoding="utf-8"?>
-<w:document xmlns:wpc="http://schemas.microsoft.com/office/word/2010/wordprocessingCanvas" xmlns:cx="http://schemas.microsoft.com/office/drawing/2014/chartex" xmlns:cx1="http://schemas.microsoft.com/office/drawing/2015/9/8/chartex" xmlns:cx2="http://schemas.microsoft.com/office/drawing/2015/10/21/chartex" xmlns:cx3="http://schemas.microsoft.com/office/drawing/2016/5/9/chartex" xmlns:cx4="http://schemas.microsoft.com/office/drawing/2016/5/10/chartex" xmlns:cx5="http://schemas.microsoft.com/office/drawing/2016/5/11/chartex" xmlns:cx6="http://schemas.microsoft.com/office/drawing/2016/5/12/chartex" xmlns:cx7="http://schemas.microsoft.com/office/drawing/2016/5/13/chartex" xmlns:cx8="http://schemas.microsoft.com/office/drawing/2016/5/14/chartex" xmlns:mc="http://schemas.openxmlformats.org/markup-compatibility/2006" xmlns:aink="http://schemas.microsoft.com/office/drawing/2016/ink" xmlns:am3d="http://schemas.microsoft.com/office/drawing/2017/model3d" xmlns:o="urn:schemas-microsoft-com:office:office" xmlns:oel="http://schemas.microsoft.com/office/2019/extlst" xmlns:r="http://schemas.openxmlformats.org/officeDocument/2006/relationships" xmlns:m="http://schemas.openxmlformats.org/officeDocument/2006/math" xmlns:v="urn:schemas-microsoft-com:vml" xmlns:wp14="http://schemas.microsoft.com/office/word/2010/wordprocessingDrawing" xmlns:wp="http://schemas.openxmlformats.org/drawingml/2006/wordprocessingDrawing" xmlns:w10="urn:schemas-microsoft-com:office:word" xmlns:w="http://schemas.openxmlformats.org/wordprocessingml/2006/main" xmlns:w14="http://schemas.microsoft.com/office/word/2010/wordml" xmlns:w15="http://schemas.microsoft.com/office/word/2012/wordml" xmlns:w16cex="http://schemas.microsoft.com/office/word/2018/wordml/cex" xmlns:w16cid="http://schemas.microsoft.com/office/word/2016/wordml/cid" xmlns:w16="http://schemas.microsoft.com/office/word/2018/wordml" xmlns:w16sdtdh="http://schemas.microsoft.com/office/word/2020/wordml/sdtdatahash" xmlns:w16se="http://schemas.microsoft.com/office/word/2015/wordml/symex" xmlns:wpg="http://schemas.microsoft.com/office/word/2010/wordprocessingGroup" xmlns:wpi="http://schemas.microsoft.com/office/word/2010/wordprocessingInk" xmlns:wne="http://schemas.microsoft.com/office/word/2006/wordml" xmlns:wps="http://schemas.microsoft.com/office/word/2010/wordprocessingShape" mc:Ignorable="w14 w15 w16se w16cid w16 w16cex w16sdtdh wp14">
+<w:document xmlns:wpc="http://schemas.microsoft.com/office/word/2010/wordprocessingCanvas" xmlns:cx="http://schemas.microsoft.com/office/drawing/2014/chartex" xmlns:cx1="http://schemas.microsoft.com/office/drawing/2015/9/8/chartex" xmlns:cx2="http://schemas.microsoft.com/office/drawing/2015/10/21/chartex" xmlns:cx3="http://schemas.microsoft.com/office/drawing/2016/5/9/chartex" xmlns:cx4="http://schemas.microsoft.com/office/drawing/2016/5/10/chartex" xmlns:cx5="http://schemas.microsoft.com/office/drawing/2016/5/11/chartex" xmlns:cx6="http://schemas.microsoft.com/office/drawing/2016/5/12/chartex" xmlns:cx7="http://schemas.microsoft.com/office/drawing/2016/5/13/chartex" xmlns:cx8="http://schemas.microsoft.com/office/drawing/2016/5/14/chartex" xmlns:mc="http://schemas.openxmlformats.org/markup-compatibility/2006" xmlns:aink="http://schemas.microsoft.com/office/drawing/2016/ink" xmlns:am3d="http://schemas.microsoft.com/office/drawing/2017/model3d" xmlns:o="urn:schemas-microsoft-com:office:office" xmlns:oel="http://schemas.microsoft.com/office/2019/extlst" xmlns:r="http://schemas.openxmlformats.org/officeDocument/2006/relationships" xmlns:m="http://schemas.openxmlformats.org/officeDocument/2006/math" xmlns:v="urn:schemas-microsoft-com:vml" xmlns:wp14="http://schemas.microsoft.com/office/word/2010/wordprocessingDrawing" xmlns:wp="http://schemas.openxmlformats.org/drawingml/2006/wordprocessingDrawing" xmlns:w10="urn:schemas-microsoft-com:office:word" xmlns:w="http://schemas.openxmlformats.org/wordprocessingml/2006/main" xmlns:w14="http://schemas.microsoft.com/office/word/2010/wordml" xmlns:w15="http://schemas.microsoft.com/office/word/2012/wordml" xmlns:w16cex="http://schemas.microsoft.com/office/word/2018/wordml/cex" xmlns:w16cid="http://schemas.microsoft.com/office/word/2016/wordml/cid" xmlns:w16="http://schemas.microsoft.com/office/word/2018/wordml" xmlns:w16du="http://schemas.microsoft.com/office/word/2023/wordml/word16du" xmlns:w16sdtdh="http://schemas.microsoft.com/office/word/2020/wordml/sdtdatahash" xmlns:w16se="http://schemas.microsoft.com/office/word/2015/wordml/symex" xmlns:wpg="http://schemas.microsoft.com/office/word/2010/wordprocessingGroup" xmlns:wpi="http://schemas.microsoft.com/office/word/2010/wordprocessingInk" xmlns:wne="http://schemas.microsoft.com/office/word/2006/wordml" xmlns:wps="http://schemas.microsoft.com/office/word/2010/wordprocessingShape" mc:Ignorable="w14 w15 w16se w16cid w16 w16cex w16sdtdh wp14">
   <w:body>
     <w:p>
       <w:pPr>
@@ -422,16 +422,16 @@
         <mc:AlternateContent>
           <mc:Choice Requires="wps">
             <w:drawing>
-              <wp:anchor distT="45720" distB="45720" distL="114300" distR="114300" simplePos="0" relativeHeight="251718656" behindDoc="0" locked="0" layoutInCell="1" allowOverlap="1" wp14:anchorId="050FD435" wp14:editId="520300A7">
+              <wp:anchor distT="45720" distB="45720" distL="114300" distR="114300" simplePos="0" relativeHeight="251718656" behindDoc="0" locked="0" layoutInCell="1" allowOverlap="1" wp14:anchorId="050FD435" wp14:editId="7DB7D775">
                 <wp:simplePos x="0" y="0"/>
                 <wp:positionH relativeFrom="column">
-                  <wp:posOffset>4113530</wp:posOffset>
+                  <wp:posOffset>4114800</wp:posOffset>
                 </wp:positionH>
                 <wp:positionV relativeFrom="paragraph">
-                  <wp:posOffset>3180239</wp:posOffset>
+                  <wp:posOffset>2905125</wp:posOffset>
                 </wp:positionV>
-                <wp:extent cx="2360930" cy="1393032"/>
-                <wp:effectExtent l="0" t="0" r="22860" b="17145"/>
+                <wp:extent cx="2360930" cy="1668780"/>
+                <wp:effectExtent l="0" t="0" r="20320" b="26670"/>
                 <wp:wrapNone/>
                 <wp:docPr id="42" name="Text Box 2"/>
                 <wp:cNvGraphicFramePr>
@@ -446,7 +446,7 @@
                       <wps:spPr bwMode="auto">
                         <a:xfrm>
                           <a:off x="0" y="0"/>
-                          <a:ext cx="2360930" cy="1393032"/>
+                          <a:ext cx="2360930" cy="1668780"/>
                         </a:xfrm>
                         <a:prstGeom prst="rect">
                           <a:avLst/>
@@ -469,13 +469,11 @@
                           <w:sdt>
                             <w:sdtPr>
                               <w:rPr>
-                                <w:rFonts w:asciiTheme="minorHAnsi" w:eastAsiaTheme="minorHAnsi" w:hAnsiTheme="minorHAnsi" w:cs="B Nazanin"/>
+                                <w:rFonts w:cs="B Nazanin"/>
                                 <w:color w:val="auto"/>
-                                <w:sz w:val="22"/>
-                                <w:szCs w:val="22"/>
                                 <w:rtl/>
                               </w:rPr>
-                              <w:id w:val="1775979439"/>
+                              <w:id w:val="-1211871211"/>
                               <w:docPartObj>
                                 <w:docPartGallery w:val="Table of Contents"/>
                                 <w:docPartUnique/>
@@ -483,9 +481,12 @@
                             </w:sdtPr>
                             <w:sdtEndPr>
                               <w:rPr>
+                                <w:rFonts w:asciiTheme="minorHAnsi" w:eastAsiaTheme="minorHAnsi" w:hAnsiTheme="minorHAnsi"/>
                                 <w:b/>
                                 <w:bCs/>
                                 <w:noProof/>
+                                <w:sz w:val="22"/>
+                                <w:szCs w:val="22"/>
                               </w:rPr>
                             </w:sdtEndPr>
                             <w:sdtContent>
@@ -495,7 +496,7 @@
                                   <w:bidi/>
                                   <w:jc w:val="center"/>
                                   <w:rPr>
-                                    <w:rFonts w:cs="B Nazanin"/>
+                                    <w:rFonts w:cs="B Nazanin" w:hint="cs"/>
                                     <w:color w:val="auto"/>
                                     <w:rtl/>
                                     <w:lang w:bidi="fa-IR"/>
@@ -519,7 +520,7 @@
                                   </w:tabs>
                                   <w:bidi/>
                                   <w:rPr>
-                                    <w:rFonts w:cs="B Nazanin"/>
+                                    <w:rFonts w:eastAsiaTheme="minorEastAsia" w:cs="B Nazanin"/>
                                     <w:noProof/>
                                   </w:rPr>
                                 </w:pPr>
@@ -541,7 +542,7 @@
                                   </w:rPr>
                                   <w:fldChar w:fldCharType="separate"/>
                                 </w:r>
-                                <w:hyperlink w:anchor="_Toc129205008" w:history="1">
+                                <w:hyperlink w:anchor="_Toc132208182" w:history="1">
                                   <w:r>
                                     <w:rPr>
                                       <w:rStyle w:val="Hyperlink"/>
@@ -596,7 +597,7 @@
                                       <w:noProof/>
                                       <w:webHidden/>
                                     </w:rPr>
-                                    <w:instrText xml:space="preserve"> PAGEREF _Toc129205008 \h </w:instrText>
+                                    <w:instrText xml:space="preserve"> PAGEREF _Toc132208182 \h </w:instrText>
                                   </w:r>
                                   <w:r>
                                     <w:rPr>
@@ -639,11 +640,11 @@
                                   </w:tabs>
                                   <w:bidi/>
                                   <w:rPr>
-                                    <w:rFonts w:cs="B Nazanin"/>
+                                    <w:rFonts w:eastAsiaTheme="minorEastAsia" w:cs="B Nazanin"/>
                                     <w:noProof/>
                                   </w:rPr>
                                 </w:pPr>
-                                <w:hyperlink w:anchor="_Toc129205009" w:history="1">
+                                <w:hyperlink w:anchor="_Toc132208183" w:history="1">
                                   <w:r>
                                     <w:rPr>
                                       <w:rStyle w:val="Hyperlink"/>
@@ -698,7 +699,7 @@
                                       <w:noProof/>
                                       <w:webHidden/>
                                     </w:rPr>
-                                    <w:instrText xml:space="preserve"> PAGEREF _Toc129205009 \h </w:instrText>
+                                    <w:instrText xml:space="preserve"> PAGEREF _Toc132208183 \h </w:instrText>
                                   </w:r>
                                   <w:r>
                                     <w:rPr>
@@ -741,11 +742,11 @@
                                   </w:tabs>
                                   <w:bidi/>
                                   <w:rPr>
-                                    <w:rFonts w:cs="B Nazanin"/>
+                                    <w:rFonts w:eastAsiaTheme="minorEastAsia" w:cs="B Nazanin"/>
                                     <w:noProof/>
                                   </w:rPr>
                                 </w:pPr>
-                                <w:hyperlink w:anchor="_Toc129205010" w:history="1">
+                                <w:hyperlink w:anchor="_Toc132208184" w:history="1">
                                   <w:r>
                                     <w:rPr>
                                       <w:rStyle w:val="Hyperlink"/>
@@ -800,7 +801,7 @@
                                       <w:noProof/>
                                       <w:webHidden/>
                                     </w:rPr>
-                                    <w:instrText xml:space="preserve"> PAGEREF _Toc129205010 \h </w:instrText>
+                                    <w:instrText xml:space="preserve"> PAGEREF _Toc132208184 \h </w:instrText>
                                   </w:r>
                                   <w:r>
                                     <w:rPr>
@@ -837,6 +838,97 @@
                               </w:p>
                               <w:p>
                                 <w:pPr>
+                                  <w:pStyle w:val="TOC1"/>
+                                  <w:tabs>
+                                    <w:tab w:val="right" w:leader="dot" w:pos="9350"/>
+                                  </w:tabs>
+                                  <w:bidi/>
+                                  <w:rPr>
+                                    <w:rFonts w:eastAsiaTheme="minorEastAsia" w:cs="B Nazanin"/>
+                                    <w:noProof/>
+                                  </w:rPr>
+                                </w:pPr>
+                                <w:hyperlink w:anchor="_Toc132208185" w:history="1">
+                                  <w:r>
+                                    <w:rPr>
+                                      <w:rStyle w:val="Hyperlink"/>
+                                      <w:rFonts w:cs="B Nazanin"/>
+                                      <w:noProof/>
+                                      <w:color w:val="auto"/>
+                                      <w:rtl/>
+                                      <w:lang w:bidi="fa-IR"/>
+                                    </w:rPr>
+                                    <w:t xml:space="preserve">قسمت چهارم </w:t>
+                                  </w:r>
+                                  <w:r>
+                                    <w:rPr>
+                                      <w:rStyle w:val="Hyperlink"/>
+                                      <w:rFonts w:cs="B Nazanin"/>
+                                      <w:noProof/>
+                                      <w:color w:val="auto"/>
+                                      <w:lang w:bidi="fa-IR"/>
+                                    </w:rPr>
+                                    <w:t>(1402-01-20)</w:t>
+                                  </w:r>
+                                  <w:r>
+                                    <w:rPr>
+                                      <w:rFonts w:cs="B Nazanin"/>
+                                      <w:noProof/>
+                                      <w:webHidden/>
+                                    </w:rPr>
+                                    <w:tab/>
+                                  </w:r>
+                                  <w:r>
+                                    <w:rPr>
+                                      <w:rFonts w:cs="B Nazanin"/>
+                                      <w:noProof/>
+                                      <w:webHidden/>
+                                    </w:rPr>
+                                    <w:fldChar w:fldCharType="begin"/>
+                                  </w:r>
+                                  <w:r>
+                                    <w:rPr>
+                                      <w:rFonts w:cs="B Nazanin"/>
+                                      <w:noProof/>
+                                      <w:webHidden/>
+                                    </w:rPr>
+                                    <w:instrText xml:space="preserve"> PAGEREF _Toc132208185 \h </w:instrText>
+                                  </w:r>
+                                  <w:r>
+                                    <w:rPr>
+                                      <w:rFonts w:cs="B Nazanin"/>
+                                      <w:noProof/>
+                                      <w:webHidden/>
+                                    </w:rPr>
+                                  </w:r>
+                                  <w:r>
+                                    <w:rPr>
+                                      <w:rFonts w:cs="B Nazanin"/>
+                                      <w:noProof/>
+                                      <w:webHidden/>
+                                    </w:rPr>
+                                    <w:fldChar w:fldCharType="separate"/>
+                                  </w:r>
+                                  <w:r>
+                                    <w:rPr>
+                                      <w:rFonts w:cs="B Nazanin"/>
+                                      <w:noProof/>
+                                      <w:webHidden/>
+                                    </w:rPr>
+                                    <w:t>6</w:t>
+                                  </w:r>
+                                  <w:r>
+                                    <w:rPr>
+                                      <w:rFonts w:cs="B Nazanin"/>
+                                      <w:noProof/>
+                                      <w:webHidden/>
+                                    </w:rPr>
+                                    <w:fldChar w:fldCharType="end"/>
+                                  </w:r>
+                                </w:hyperlink>
+                              </w:p>
+                              <w:p>
+                                <w:pPr>
                                   <w:bidi/>
                                   <w:rPr>
                                     <w:rFonts w:cs="B Nazanin"/>
@@ -856,6 +948,17 @@
                           </w:sdt>
                           <w:p>
                             <w:pPr>
+                              <w:pStyle w:val="TOCHeading"/>
+                              <w:bidi/>
+                              <w:rPr>
+                                <w:rFonts w:cs="B Nazanin"/>
+                                <w:color w:val="auto"/>
+                                <w:lang w:bidi="fa-IR"/>
+                              </w:rPr>
+                            </w:pPr>
+                          </w:p>
+                          <w:p>
+                            <w:pPr>
                               <w:bidi/>
                               <w:rPr>
                                 <w:rFonts w:cs="B Nazanin"/>
@@ -873,7 +976,7 @@
                   </a:graphicData>
                 </a:graphic>
                 <wp14:sizeRelH relativeFrom="margin">
-                  <wp14:pctWidth>40000</wp14:pctWidth>
+                  <wp14:pctWidth>0</wp14:pctWidth>
                 </wp14:sizeRelH>
                 <wp14:sizeRelV relativeFrom="margin">
                   <wp14:pctHeight>0</wp14:pctHeight>
@@ -883,20 +986,18 @@
           </mc:Choice>
           <mc:Fallback>
             <w:pict>
-              <v:shape w14:anchorId="050FD435" id="_x0000_s1027" type="#_x0000_t202" style="position:absolute;margin-left:323.9pt;margin-top:250.4pt;width:185.9pt;height:109.7pt;z-index:251718656;visibility:visible;mso-wrap-style:square;mso-width-percent:400;mso-height-percent:0;mso-wrap-distance-left:9pt;mso-wrap-distance-top:3.6pt;mso-wrap-distance-right:9pt;mso-wrap-distance-bottom:3.6pt;mso-position-horizontal:absolute;mso-position-horizontal-relative:text;mso-position-vertical:absolute;mso-position-vertical-relative:text;mso-width-percent:400;mso-height-percent:0;mso-width-relative:margin;mso-height-relative:margin;v-text-anchor:top" o:gfxdata="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">
+              <v:shape w14:anchorId="050FD435" id="_x0000_s1027" type="#_x0000_t202" style="position:absolute;margin-left:324pt;margin-top:228.75pt;width:185.9pt;height:131.4pt;z-index:251718656;visibility:visible;mso-wrap-style:square;mso-width-percent:0;mso-height-percent:0;mso-wrap-distance-left:9pt;mso-wrap-distance-top:3.6pt;mso-wrap-distance-right:9pt;mso-wrap-distance-bottom:3.6pt;mso-position-horizontal:absolute;mso-position-horizontal-relative:text;mso-position-vertical:absolute;mso-position-vertical-relative:text;mso-width-percent:0;mso-height-percent:0;mso-width-relative:margin;mso-height-relative:margin;v-text-anchor:top" o:gfxdata="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">
                 <v:stroke dashstyle="dash"/>
                 <v:textbox>
                   <w:txbxContent>
                     <w:sdt>
                       <w:sdtPr>
                         <w:rPr>
-                          <w:rFonts w:asciiTheme="minorHAnsi" w:eastAsiaTheme="minorHAnsi" w:hAnsiTheme="minorHAnsi" w:cs="B Nazanin"/>
+                          <w:rFonts w:cs="B Nazanin"/>
                           <w:color w:val="auto"/>
-                          <w:sz w:val="22"/>
-                          <w:szCs w:val="22"/>
                           <w:rtl/>
                         </w:rPr>
-                        <w:id w:val="1775979439"/>
+                        <w:id w:val="-1211871211"/>
                         <w:docPartObj>
                           <w:docPartGallery w:val="Table of Contents"/>
                           <w:docPartUnique/>
@@ -904,9 +1005,12 @@
                       </w:sdtPr>
                       <w:sdtEndPr>
                         <w:rPr>
+                          <w:rFonts w:asciiTheme="minorHAnsi" w:eastAsiaTheme="minorHAnsi" w:hAnsiTheme="minorHAnsi"/>
                           <w:b/>
                           <w:bCs/>
                           <w:noProof/>
+                          <w:sz w:val="22"/>
+                          <w:szCs w:val="22"/>
                         </w:rPr>
                       </w:sdtEndPr>
                       <w:sdtContent>
@@ -916,7 +1020,7 @@
                             <w:bidi/>
                             <w:jc w:val="center"/>
                             <w:rPr>
-                              <w:rFonts w:cs="B Nazanin"/>
+                              <w:rFonts w:cs="B Nazanin" w:hint="cs"/>
                               <w:color w:val="auto"/>
                               <w:rtl/>
                               <w:lang w:bidi="fa-IR"/>
@@ -940,7 +1044,7 @@
                             </w:tabs>
                             <w:bidi/>
                             <w:rPr>
-                              <w:rFonts w:cs="B Nazanin"/>
+                              <w:rFonts w:eastAsiaTheme="minorEastAsia" w:cs="B Nazanin"/>
                               <w:noProof/>
                             </w:rPr>
                           </w:pPr>
@@ -962,7 +1066,7 @@
                             </w:rPr>
                             <w:fldChar w:fldCharType="separate"/>
                           </w:r>
-                          <w:hyperlink w:anchor="_Toc129205008" w:history="1">
+                          <w:hyperlink w:anchor="_Toc132208182" w:history="1">
                             <w:r>
                               <w:rPr>
                                 <w:rStyle w:val="Hyperlink"/>
@@ -1017,7 +1121,7 @@
                                 <w:noProof/>
                                 <w:webHidden/>
                               </w:rPr>
-                              <w:instrText xml:space="preserve"> PAGEREF _Toc129205008 \h </w:instrText>
+                              <w:instrText xml:space="preserve"> PAGEREF _Toc132208182 \h </w:instrText>
                             </w:r>
                             <w:r>
                               <w:rPr>
@@ -1060,11 +1164,11 @@
                             </w:tabs>
                             <w:bidi/>
                             <w:rPr>
-                              <w:rFonts w:cs="B Nazanin"/>
+                              <w:rFonts w:eastAsiaTheme="minorEastAsia" w:cs="B Nazanin"/>
                               <w:noProof/>
                             </w:rPr>
                           </w:pPr>
-                          <w:hyperlink w:anchor="_Toc129205009" w:history="1">
+                          <w:hyperlink w:anchor="_Toc132208183" w:history="1">
                             <w:r>
                               <w:rPr>
                                 <w:rStyle w:val="Hyperlink"/>
@@ -1119,7 +1223,7 @@
                                 <w:noProof/>
                                 <w:webHidden/>
                               </w:rPr>
-                              <w:instrText xml:space="preserve"> PAGEREF _Toc129205009 \h </w:instrText>
+                              <w:instrText xml:space="preserve"> PAGEREF _Toc132208183 \h </w:instrText>
                             </w:r>
                             <w:r>
                               <w:rPr>
@@ -1162,11 +1266,11 @@
                             </w:tabs>
                             <w:bidi/>
                             <w:rPr>
-                              <w:rFonts w:cs="B Nazanin"/>
+                              <w:rFonts w:eastAsiaTheme="minorEastAsia" w:cs="B Nazanin"/>
                               <w:noProof/>
                             </w:rPr>
                           </w:pPr>
-                          <w:hyperlink w:anchor="_Toc129205010" w:history="1">
+                          <w:hyperlink w:anchor="_Toc132208184" w:history="1">
                             <w:r>
                               <w:rPr>
                                 <w:rStyle w:val="Hyperlink"/>
@@ -1221,7 +1325,7 @@
                                 <w:noProof/>
                                 <w:webHidden/>
                               </w:rPr>
-                              <w:instrText xml:space="preserve"> PAGEREF _Toc129205010 \h </w:instrText>
+                              <w:instrText xml:space="preserve"> PAGEREF _Toc132208184 \h </w:instrText>
                             </w:r>
                             <w:r>
                               <w:rPr>
@@ -1258,6 +1362,97 @@
                         </w:p>
                         <w:p>
                           <w:pPr>
+                            <w:pStyle w:val="TOC1"/>
+                            <w:tabs>
+                              <w:tab w:val="right" w:leader="dot" w:pos="9350"/>
+                            </w:tabs>
+                            <w:bidi/>
+                            <w:rPr>
+                              <w:rFonts w:eastAsiaTheme="minorEastAsia" w:cs="B Nazanin"/>
+                              <w:noProof/>
+                            </w:rPr>
+                          </w:pPr>
+                          <w:hyperlink w:anchor="_Toc132208185" w:history="1">
+                            <w:r>
+                              <w:rPr>
+                                <w:rStyle w:val="Hyperlink"/>
+                                <w:rFonts w:cs="B Nazanin"/>
+                                <w:noProof/>
+                                <w:color w:val="auto"/>
+                                <w:rtl/>
+                                <w:lang w:bidi="fa-IR"/>
+                              </w:rPr>
+                              <w:t xml:space="preserve">قسمت چهارم </w:t>
+                            </w:r>
+                            <w:r>
+                              <w:rPr>
+                                <w:rStyle w:val="Hyperlink"/>
+                                <w:rFonts w:cs="B Nazanin"/>
+                                <w:noProof/>
+                                <w:color w:val="auto"/>
+                                <w:lang w:bidi="fa-IR"/>
+                              </w:rPr>
+                              <w:t>(1402-01-20)</w:t>
+                            </w:r>
+                            <w:r>
+                              <w:rPr>
+                                <w:rFonts w:cs="B Nazanin"/>
+                                <w:noProof/>
+                                <w:webHidden/>
+                              </w:rPr>
+                              <w:tab/>
+                            </w:r>
+                            <w:r>
+                              <w:rPr>
+                                <w:rFonts w:cs="B Nazanin"/>
+                                <w:noProof/>
+                                <w:webHidden/>
+                              </w:rPr>
+                              <w:fldChar w:fldCharType="begin"/>
+                            </w:r>
+                            <w:r>
+                              <w:rPr>
+                                <w:rFonts w:cs="B Nazanin"/>
+                                <w:noProof/>
+                                <w:webHidden/>
+                              </w:rPr>
+                              <w:instrText xml:space="preserve"> PAGEREF _Toc132208185 \h </w:instrText>
+                            </w:r>
+                            <w:r>
+                              <w:rPr>
+                                <w:rFonts w:cs="B Nazanin"/>
+                                <w:noProof/>
+                                <w:webHidden/>
+                              </w:rPr>
+                            </w:r>
+                            <w:r>
+                              <w:rPr>
+                                <w:rFonts w:cs="B Nazanin"/>
+                                <w:noProof/>
+                                <w:webHidden/>
+                              </w:rPr>
+                              <w:fldChar w:fldCharType="separate"/>
+                            </w:r>
+                            <w:r>
+                              <w:rPr>
+                                <w:rFonts w:cs="B Nazanin"/>
+                                <w:noProof/>
+                                <w:webHidden/>
+                              </w:rPr>
+                              <w:t>6</w:t>
+                            </w:r>
+                            <w:r>
+                              <w:rPr>
+                                <w:rFonts w:cs="B Nazanin"/>
+                                <w:noProof/>
+                                <w:webHidden/>
+                              </w:rPr>
+                              <w:fldChar w:fldCharType="end"/>
+                            </w:r>
+                          </w:hyperlink>
+                        </w:p>
+                        <w:p>
+                          <w:pPr>
                             <w:bidi/>
                             <w:rPr>
                               <w:rFonts w:cs="B Nazanin"/>
@@ -1275,6 +1470,17 @@
                         </w:p>
                       </w:sdtContent>
                     </w:sdt>
+                    <w:p>
+                      <w:pPr>
+                        <w:pStyle w:val="TOCHeading"/>
+                        <w:bidi/>
+                        <w:rPr>
+                          <w:rFonts w:cs="B Nazanin"/>
+                          <w:color w:val="auto"/>
+                          <w:lang w:bidi="fa-IR"/>
+                        </w:rPr>
+                      </w:pPr>
+                    </w:p>
                     <w:p>
                       <w:pPr>
                         <w:bidi/>
@@ -1560,6 +1766,7 @@
         </w:rPr>
       </w:pPr>
       <w:bookmarkStart w:id="0" w:name="_Toc129205008"/>
+      <w:bookmarkStart w:id="1" w:name="_Toc132208182"/>
       <w:r>
         <w:rPr>
           <w:rFonts w:hint="cs"/>
@@ -1584,6 +1791,7 @@
         <w:t>)</w:t>
       </w:r>
       <w:bookmarkEnd w:id="0"/>
+      <w:bookmarkEnd w:id="1"/>
     </w:p>
     <w:p>
       <w:pPr>
@@ -3611,7 +3819,8 @@
           <w:lang w:bidi="fa-IR"/>
         </w:rPr>
       </w:pPr>
-      <w:bookmarkStart w:id="1" w:name="_Toc129205009"/>
+      <w:bookmarkStart w:id="2" w:name="_Toc129205009"/>
+      <w:bookmarkStart w:id="3" w:name="_Toc132208183"/>
       <w:r>
         <w:rPr>
           <w:rFonts w:hint="cs"/>
@@ -3635,7 +3844,8 @@
         </w:rPr>
         <w:t>)</w:t>
       </w:r>
-      <w:bookmarkEnd w:id="1"/>
+      <w:bookmarkEnd w:id="2"/>
+      <w:bookmarkEnd w:id="3"/>
     </w:p>
     <w:p>
       <w:pPr>
@@ -4693,7 +4903,8 @@
           <w:lang w:bidi="fa-IR"/>
         </w:rPr>
       </w:pPr>
-      <w:bookmarkStart w:id="2" w:name="_Toc129205010"/>
+      <w:bookmarkStart w:id="4" w:name="_Toc129205010"/>
+      <w:bookmarkStart w:id="5" w:name="_Toc132208184"/>
       <w:r>
         <w:rPr>
           <w:rFonts w:hint="cs"/>
@@ -4717,7 +4928,8 @@
         </w:rPr>
         <w:t>)</w:t>
       </w:r>
-      <w:bookmarkEnd w:id="2"/>
+      <w:bookmarkEnd w:id="4"/>
+      <w:bookmarkEnd w:id="5"/>
     </w:p>
     <w:p>
       <w:pPr>
@@ -6104,13 +6316,1041 @@
         <w:t>): مدیریت خرد را مدیریت متعارف و مدیریت در حجم کلان را سیاست میدانیم.</w:t>
       </w:r>
     </w:p>
+    <w:p>
+      <w:pPr>
+        <w:rPr>
+          <w:rFonts w:cs="B Nazanin"/>
+          <w:sz w:val="28"/>
+          <w:szCs w:val="28"/>
+          <w:rtl/>
+          <w:lang w:bidi="fa-IR"/>
+        </w:rPr>
+      </w:pPr>
+      <w:r>
+        <w:rPr>
+          <w:rFonts w:cs="B Nazanin"/>
+          <w:sz w:val="28"/>
+          <w:szCs w:val="28"/>
+          <w:rtl/>
+          <w:lang w:bidi="fa-IR"/>
+        </w:rPr>
+        <w:br w:type="page"/>
+      </w:r>
+    </w:p>
+    <w:p>
+      <w:pPr>
+        <w:pStyle w:val="Heading1"/>
+        <w:bidi/>
+        <w:rPr>
+          <w:rtl/>
+          <w:lang w:bidi="fa-IR"/>
+        </w:rPr>
+      </w:pPr>
+      <w:bookmarkStart w:id="6" w:name="_Toc132208185"/>
+      <w:r>
+        <w:rPr>
+          <w:rFonts w:hint="cs"/>
+          <w:rtl/>
+          <w:lang w:bidi="fa-IR"/>
+        </w:rPr>
+        <w:lastRenderedPageBreak/>
+        <w:t xml:space="preserve">قسمت چهارم </w:t>
+      </w:r>
+      <w:r>
+        <w:rPr>
+          <w:lang w:bidi="fa-IR"/>
+        </w:rPr>
+        <w:t>(1402-01-20)</w:t>
+      </w:r>
+      <w:bookmarkEnd w:id="6"/>
+    </w:p>
+    <w:p>
+      <w:pPr>
+        <w:bidi/>
+        <w:rPr>
+          <w:rtl/>
+          <w:lang w:bidi="fa-IR"/>
+        </w:rPr>
+      </w:pPr>
+    </w:p>
+    <w:p>
+      <w:pPr>
+        <w:bidi/>
+        <w:rPr>
+          <w:rFonts w:cs="B Nazanin"/>
+          <w:sz w:val="28"/>
+          <w:szCs w:val="28"/>
+          <w:rtl/>
+          <w:lang w:bidi="fa-IR"/>
+        </w:rPr>
+      </w:pPr>
+      <w:r>
+        <w:rPr>
+          <w:rFonts w:cs="B Nazanin" w:hint="cs"/>
+          <w:sz w:val="28"/>
+          <w:szCs w:val="28"/>
+          <w:rtl/>
+          <w:lang w:bidi="fa-IR"/>
+        </w:rPr>
+        <w:t>سکولاریزم: جدایی دین از تمام نهادهای اجتماعی</w:t>
+      </w:r>
+    </w:p>
+    <w:p>
+      <w:pPr>
+        <w:bidi/>
+        <w:rPr>
+          <w:rFonts w:cs="B Nazanin"/>
+          <w:sz w:val="28"/>
+          <w:szCs w:val="28"/>
+          <w:rtl/>
+          <w:lang w:bidi="fa-IR"/>
+        </w:rPr>
+      </w:pPr>
+      <w:r>
+        <w:rPr>
+          <w:rFonts w:cs="B Nazanin" w:hint="cs"/>
+          <w:sz w:val="28"/>
+          <w:szCs w:val="28"/>
+          <w:rtl/>
+          <w:lang w:bidi="fa-IR"/>
+        </w:rPr>
+        <w:t>سه تعریف برای سیاست غیر دینی (سکولار) داریم:</w:t>
+      </w:r>
+    </w:p>
+    <w:p>
+      <w:pPr>
+        <w:pStyle w:val="ListParagraph"/>
+        <w:numPr>
+          <w:ilvl w:val="0"/>
+          <w:numId w:val="4"/>
+        </w:numPr>
+        <w:bidi/>
+        <w:rPr>
+          <w:lang w:bidi="fa-IR"/>
+        </w:rPr>
+      </w:pPr>
+      <w:r>
+        <w:rPr>
+          <w:rFonts w:cs="B Nazanin" w:hint="cs"/>
+          <w:sz w:val="28"/>
+          <w:szCs w:val="28"/>
+          <w:rtl/>
+          <w:lang w:bidi="fa-IR"/>
+        </w:rPr>
+        <w:t>مدیریت کلان یک جامعه بر اساس مصالح فقط دنیوی (در معنای دینی میگوییم مصالح دنیوی و اخروی)</w:t>
+      </w:r>
+    </w:p>
+    <w:p>
+      <w:pPr>
+        <w:pStyle w:val="ListParagraph"/>
+        <w:numPr>
+          <w:ilvl w:val="0"/>
+          <w:numId w:val="4"/>
+        </w:numPr>
+        <w:bidi/>
+        <w:rPr>
+          <w:lang w:bidi="fa-IR"/>
+        </w:rPr>
+      </w:pPr>
+      <w:r>
+        <w:rPr>
+          <w:rFonts w:cs="B Nazanin" w:hint="cs"/>
+          <w:sz w:val="28"/>
+          <w:szCs w:val="28"/>
+          <w:rtl/>
+          <w:lang w:bidi="fa-IR"/>
+        </w:rPr>
+        <w:t>به معنای قدرت است، کسب قدرت و حفظ و گسترش آن</w:t>
+      </w:r>
+    </w:p>
+    <w:p>
+      <w:pPr>
+        <w:pStyle w:val="ListParagraph"/>
+        <w:numPr>
+          <w:ilvl w:val="0"/>
+          <w:numId w:val="4"/>
+        </w:numPr>
+        <w:bidi/>
+        <w:rPr>
+          <w:rtl/>
+          <w:lang w:bidi="fa-IR"/>
+        </w:rPr>
+      </w:pPr>
+      <w:r>
+        <w:rPr>
+          <w:rFonts w:cs="B Nazanin"/>
+          <w:noProof/>
+          <w:sz w:val="28"/>
+          <w:szCs w:val="28"/>
+          <w:lang w:bidi="fa-IR"/>
+        </w:rPr>
+        <mc:AlternateContent>
+          <mc:Choice Requires="wps">
+            <w:drawing>
+              <wp:anchor distT="45720" distB="45720" distL="114300" distR="114300" simplePos="0" relativeHeight="251731968" behindDoc="0" locked="0" layoutInCell="1" allowOverlap="1" wp14:anchorId="2931058B" wp14:editId="489B77AC">
+                <wp:simplePos x="0" y="0"/>
+                <wp:positionH relativeFrom="column">
+                  <wp:posOffset>971550</wp:posOffset>
+                </wp:positionH>
+                <wp:positionV relativeFrom="paragraph">
+                  <wp:posOffset>525145</wp:posOffset>
+                </wp:positionV>
+                <wp:extent cx="1082040" cy="857250"/>
+                <wp:effectExtent l="0" t="0" r="0" b="0"/>
+                <wp:wrapNone/>
+                <wp:docPr id="1627181855" name="Text Box 2"/>
+                <wp:cNvGraphicFramePr>
+                  <a:graphicFrameLocks xmlns:a="http://schemas.openxmlformats.org/drawingml/2006/main"/>
+                </wp:cNvGraphicFramePr>
+                <a:graphic xmlns:a="http://schemas.openxmlformats.org/drawingml/2006/main">
+                  <a:graphicData uri="http://schemas.microsoft.com/office/word/2010/wordprocessingShape">
+                    <wps:wsp>
+                      <wps:cNvSpPr txBox="1">
+                        <a:spLocks noChangeArrowheads="1"/>
+                      </wps:cNvSpPr>
+                      <wps:spPr bwMode="auto">
+                        <a:xfrm>
+                          <a:off x="0" y="0"/>
+                          <a:ext cx="1082040" cy="857250"/>
+                        </a:xfrm>
+                        <a:prstGeom prst="rect">
+                          <a:avLst/>
+                        </a:prstGeom>
+                        <a:noFill/>
+                        <a:ln>
+                          <a:noFill/>
+                        </a:ln>
+                      </wps:spPr>
+                      <wps:style>
+                        <a:lnRef idx="0">
+                          <a:scrgbClr r="0" g="0" b="0"/>
+                        </a:lnRef>
+                        <a:fillRef idx="0">
+                          <a:scrgbClr r="0" g="0" b="0"/>
+                        </a:fillRef>
+                        <a:effectRef idx="0">
+                          <a:scrgbClr r="0" g="0" b="0"/>
+                        </a:effectRef>
+                        <a:fontRef idx="minor">
+                          <a:schemeClr val="dk1"/>
+                        </a:fontRef>
+                      </wps:style>
+                      <wps:txbx>
+                        <w:txbxContent>
+                          <w:p>
+                            <w:pPr>
+                              <w:bidi/>
+                              <w:jc w:val="center"/>
+                              <w:rPr>
+                                <w:rFonts w:cs="B Nazanin" w:hint="cs"/>
+                                <w:sz w:val="36"/>
+                                <w:szCs w:val="36"/>
+                                <w:rtl/>
+                                <w:lang w:bidi="fa-IR"/>
+                              </w:rPr>
+                            </w:pPr>
+                            <w:r>
+                              <w:rPr>
+                                <w:rFonts w:cs="B Nazanin" w:hint="cs"/>
+                                <w:sz w:val="36"/>
+                                <w:szCs w:val="36"/>
+                                <w:rtl/>
+                                <w:lang w:bidi="fa-IR"/>
+                              </w:rPr>
+                              <w:t>لائیسم</w:t>
+                            </w:r>
+                          </w:p>
+                          <w:p>
+                            <w:pPr>
+                              <w:bidi/>
+                              <w:jc w:val="center"/>
+                              <w:rPr>
+                                <w:rFonts w:cs="B Nazanin" w:hint="cs"/>
+                                <w:sz w:val="24"/>
+                                <w:szCs w:val="24"/>
+                                <w:rtl/>
+                                <w:lang w:bidi="fa-IR"/>
+                              </w:rPr>
+                            </w:pPr>
+                            <w:r>
+                              <w:rPr>
+                                <w:rFonts w:cs="B Nazanin" w:hint="cs"/>
+                                <w:sz w:val="24"/>
+                                <w:szCs w:val="24"/>
+                                <w:rtl/>
+                                <w:lang w:bidi="fa-IR"/>
+                              </w:rPr>
+                              <w:t xml:space="preserve">دین را قبول </w:t>
+                            </w:r>
+                            <w:r>
+                              <w:rPr>
+                                <w:rFonts w:cs="B Nazanin" w:hint="cs"/>
+                                <w:sz w:val="24"/>
+                                <w:szCs w:val="24"/>
+                                <w:rtl/>
+                                <w:lang w:bidi="fa-IR"/>
+                              </w:rPr>
+                              <w:t>ن</w:t>
+                            </w:r>
+                            <w:r>
+                              <w:rPr>
+                                <w:rFonts w:cs="B Nazanin" w:hint="cs"/>
+                                <w:sz w:val="24"/>
+                                <w:szCs w:val="24"/>
+                                <w:rtl/>
+                                <w:lang w:bidi="fa-IR"/>
+                              </w:rPr>
+                              <w:t>دارد</w:t>
+                            </w:r>
+                          </w:p>
+                        </w:txbxContent>
+                      </wps:txbx>
+                      <wps:bodyPr rot="0" vert="horz" wrap="square" lIns="91440" tIns="45720" rIns="91440" bIns="45720" anchor="t" anchorCtr="0">
+                        <a:noAutofit/>
+                      </wps:bodyPr>
+                    </wps:wsp>
+                  </a:graphicData>
+                </a:graphic>
+                <wp14:sizeRelH relativeFrom="margin">
+                  <wp14:pctWidth>0</wp14:pctWidth>
+                </wp14:sizeRelH>
+                <wp14:sizeRelV relativeFrom="margin">
+                  <wp14:pctHeight>0</wp14:pctHeight>
+                </wp14:sizeRelV>
+              </wp:anchor>
+            </w:drawing>
+          </mc:Choice>
+          <mc:Fallback>
+            <w:pict>
+              <v:shape w14:anchorId="2931058B" id="_x0000_s1045" type="#_x0000_t202" style="position:absolute;left:0;text-align:left;margin-left:76.5pt;margin-top:41.35pt;width:85.2pt;height:67.5pt;z-index:251731968;visibility:visible;mso-wrap-style:square;mso-width-percent:0;mso-height-percent:0;mso-wrap-distance-left:9pt;mso-wrap-distance-top:3.6pt;mso-wrap-distance-right:9pt;mso-wrap-distance-bottom:3.6pt;mso-position-horizontal:absolute;mso-position-horizontal-relative:text;mso-position-vertical:absolute;mso-position-vertical-relative:text;mso-width-percent:0;mso-height-percent:0;mso-width-relative:margin;mso-height-relative:margin;v-text-anchor:top" o:gfxdata="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" filled="f" stroked="f">
+                <v:textbox>
+                  <w:txbxContent>
+                    <w:p>
+                      <w:pPr>
+                        <w:bidi/>
+                        <w:jc w:val="center"/>
+                        <w:rPr>
+                          <w:rFonts w:cs="B Nazanin" w:hint="cs"/>
+                          <w:sz w:val="36"/>
+                          <w:szCs w:val="36"/>
+                          <w:rtl/>
+                          <w:lang w:bidi="fa-IR"/>
+                        </w:rPr>
+                      </w:pPr>
+                      <w:r>
+                        <w:rPr>
+                          <w:rFonts w:cs="B Nazanin" w:hint="cs"/>
+                          <w:sz w:val="36"/>
+                          <w:szCs w:val="36"/>
+                          <w:rtl/>
+                          <w:lang w:bidi="fa-IR"/>
+                        </w:rPr>
+                        <w:t>لائیسم</w:t>
+                      </w:r>
+                    </w:p>
+                    <w:p>
+                      <w:pPr>
+                        <w:bidi/>
+                        <w:jc w:val="center"/>
+                        <w:rPr>
+                          <w:rFonts w:cs="B Nazanin" w:hint="cs"/>
+                          <w:sz w:val="24"/>
+                          <w:szCs w:val="24"/>
+                          <w:rtl/>
+                          <w:lang w:bidi="fa-IR"/>
+                        </w:rPr>
+                      </w:pPr>
+                      <w:r>
+                        <w:rPr>
+                          <w:rFonts w:cs="B Nazanin" w:hint="cs"/>
+                          <w:sz w:val="24"/>
+                          <w:szCs w:val="24"/>
+                          <w:rtl/>
+                          <w:lang w:bidi="fa-IR"/>
+                        </w:rPr>
+                        <w:t xml:space="preserve">دین را قبول </w:t>
+                      </w:r>
+                      <w:r>
+                        <w:rPr>
+                          <w:rFonts w:cs="B Nazanin" w:hint="cs"/>
+                          <w:sz w:val="24"/>
+                          <w:szCs w:val="24"/>
+                          <w:rtl/>
+                          <w:lang w:bidi="fa-IR"/>
+                        </w:rPr>
+                        <w:t>ن</w:t>
+                      </w:r>
+                      <w:r>
+                        <w:rPr>
+                          <w:rFonts w:cs="B Nazanin" w:hint="cs"/>
+                          <w:sz w:val="24"/>
+                          <w:szCs w:val="24"/>
+                          <w:rtl/>
+                          <w:lang w:bidi="fa-IR"/>
+                        </w:rPr>
+                        <w:t>دارد</w:t>
+                      </w:r>
+                    </w:p>
+                  </w:txbxContent>
+                </v:textbox>
+              </v:shape>
+            </w:pict>
+          </mc:Fallback>
+        </mc:AlternateContent>
+      </w:r>
+      <w:r>
+        <w:rPr>
+          <w:rFonts w:cs="B Nazanin"/>
+          <w:noProof/>
+          <w:sz w:val="28"/>
+          <w:szCs w:val="28"/>
+          <w:lang w:bidi="fa-IR"/>
+        </w:rPr>
+        <mc:AlternateContent>
+          <mc:Choice Requires="wps">
+            <w:drawing>
+              <wp:anchor distT="45720" distB="45720" distL="114300" distR="114300" simplePos="0" relativeHeight="251729920" behindDoc="0" locked="0" layoutInCell="1" allowOverlap="1" wp14:anchorId="0178FDDA" wp14:editId="15D7451A">
+                <wp:simplePos x="0" y="0"/>
+                <wp:positionH relativeFrom="column">
+                  <wp:posOffset>3971925</wp:posOffset>
+                </wp:positionH>
+                <wp:positionV relativeFrom="paragraph">
+                  <wp:posOffset>506095</wp:posOffset>
+                </wp:positionV>
+                <wp:extent cx="1082040" cy="857250"/>
+                <wp:effectExtent l="0" t="0" r="0" b="0"/>
+                <wp:wrapNone/>
+                <wp:docPr id="287054088" name="Text Box 2"/>
+                <wp:cNvGraphicFramePr>
+                  <a:graphicFrameLocks xmlns:a="http://schemas.openxmlformats.org/drawingml/2006/main"/>
+                </wp:cNvGraphicFramePr>
+                <a:graphic xmlns:a="http://schemas.openxmlformats.org/drawingml/2006/main">
+                  <a:graphicData uri="http://schemas.microsoft.com/office/word/2010/wordprocessingShape">
+                    <wps:wsp>
+                      <wps:cNvSpPr txBox="1">
+                        <a:spLocks noChangeArrowheads="1"/>
+                      </wps:cNvSpPr>
+                      <wps:spPr bwMode="auto">
+                        <a:xfrm>
+                          <a:off x="0" y="0"/>
+                          <a:ext cx="1082040" cy="857250"/>
+                        </a:xfrm>
+                        <a:prstGeom prst="rect">
+                          <a:avLst/>
+                        </a:prstGeom>
+                        <a:noFill/>
+                        <a:ln>
+                          <a:noFill/>
+                        </a:ln>
+                      </wps:spPr>
+                      <wps:style>
+                        <a:lnRef idx="0">
+                          <a:scrgbClr r="0" g="0" b="0"/>
+                        </a:lnRef>
+                        <a:fillRef idx="0">
+                          <a:scrgbClr r="0" g="0" b="0"/>
+                        </a:fillRef>
+                        <a:effectRef idx="0">
+                          <a:scrgbClr r="0" g="0" b="0"/>
+                        </a:effectRef>
+                        <a:fontRef idx="minor">
+                          <a:schemeClr val="dk1"/>
+                        </a:fontRef>
+                      </wps:style>
+                      <wps:txbx>
+                        <w:txbxContent>
+                          <w:p>
+                            <w:pPr>
+                              <w:bidi/>
+                              <w:jc w:val="center"/>
+                              <w:rPr>
+                                <w:rFonts w:cs="B Nazanin"/>
+                                <w:sz w:val="36"/>
+                                <w:szCs w:val="36"/>
+                                <w:rtl/>
+                                <w:lang w:bidi="fa-IR"/>
+                              </w:rPr>
+                            </w:pPr>
+                            <w:r>
+                              <w:rPr>
+                                <w:rFonts w:cs="B Nazanin" w:hint="cs"/>
+                                <w:sz w:val="36"/>
+                                <w:szCs w:val="36"/>
+                                <w:rtl/>
+                                <w:lang w:bidi="fa-IR"/>
+                              </w:rPr>
+                              <w:t>سکولاریسم</w:t>
+                            </w:r>
+                          </w:p>
+                          <w:p>
+                            <w:pPr>
+                              <w:bidi/>
+                              <w:jc w:val="center"/>
+                              <w:rPr>
+                                <w:rFonts w:cs="B Nazanin" w:hint="cs"/>
+                                <w:sz w:val="24"/>
+                                <w:szCs w:val="24"/>
+                                <w:rtl/>
+                                <w:lang w:bidi="fa-IR"/>
+                              </w:rPr>
+                            </w:pPr>
+                            <w:r>
+                              <w:rPr>
+                                <w:rFonts w:cs="B Nazanin" w:hint="cs"/>
+                                <w:sz w:val="24"/>
+                                <w:szCs w:val="24"/>
+                                <w:rtl/>
+                                <w:lang w:bidi="fa-IR"/>
+                              </w:rPr>
+                              <w:t>دین را قبول دارد</w:t>
+                            </w:r>
+                          </w:p>
+                        </w:txbxContent>
+                      </wps:txbx>
+                      <wps:bodyPr rot="0" vert="horz" wrap="square" lIns="91440" tIns="45720" rIns="91440" bIns="45720" anchor="t" anchorCtr="0">
+                        <a:noAutofit/>
+                      </wps:bodyPr>
+                    </wps:wsp>
+                  </a:graphicData>
+                </a:graphic>
+                <wp14:sizeRelH relativeFrom="margin">
+                  <wp14:pctWidth>0</wp14:pctWidth>
+                </wp14:sizeRelH>
+                <wp14:sizeRelV relativeFrom="margin">
+                  <wp14:pctHeight>0</wp14:pctHeight>
+                </wp14:sizeRelV>
+              </wp:anchor>
+            </w:drawing>
+          </mc:Choice>
+          <mc:Fallback>
+            <w:pict>
+              <v:shape w14:anchorId="0178FDDA" id="_x0000_s1046" type="#_x0000_t202" style="position:absolute;left:0;text-align:left;margin-left:312.75pt;margin-top:39.85pt;width:85.2pt;height:67.5pt;z-index:251729920;visibility:visible;mso-wrap-style:square;mso-width-percent:0;mso-height-percent:0;mso-wrap-distance-left:9pt;mso-wrap-distance-top:3.6pt;mso-wrap-distance-right:9pt;mso-wrap-distance-bottom:3.6pt;mso-position-horizontal:absolute;mso-position-horizontal-relative:text;mso-position-vertical:absolute;mso-position-vertical-relative:text;mso-width-percent:0;mso-height-percent:0;mso-width-relative:margin;mso-height-relative:margin;v-text-anchor:top" o:gfxdata="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" filled="f" stroked="f">
+                <v:textbox>
+                  <w:txbxContent>
+                    <w:p>
+                      <w:pPr>
+                        <w:bidi/>
+                        <w:jc w:val="center"/>
+                        <w:rPr>
+                          <w:rFonts w:cs="B Nazanin"/>
+                          <w:sz w:val="36"/>
+                          <w:szCs w:val="36"/>
+                          <w:rtl/>
+                          <w:lang w:bidi="fa-IR"/>
+                        </w:rPr>
+                      </w:pPr>
+                      <w:r>
+                        <w:rPr>
+                          <w:rFonts w:cs="B Nazanin" w:hint="cs"/>
+                          <w:sz w:val="36"/>
+                          <w:szCs w:val="36"/>
+                          <w:rtl/>
+                          <w:lang w:bidi="fa-IR"/>
+                        </w:rPr>
+                        <w:t>سکولاریسم</w:t>
+                      </w:r>
+                    </w:p>
+                    <w:p>
+                      <w:pPr>
+                        <w:bidi/>
+                        <w:jc w:val="center"/>
+                        <w:rPr>
+                          <w:rFonts w:cs="B Nazanin" w:hint="cs"/>
+                          <w:sz w:val="24"/>
+                          <w:szCs w:val="24"/>
+                          <w:rtl/>
+                          <w:lang w:bidi="fa-IR"/>
+                        </w:rPr>
+                      </w:pPr>
+                      <w:r>
+                        <w:rPr>
+                          <w:rFonts w:cs="B Nazanin" w:hint="cs"/>
+                          <w:sz w:val="24"/>
+                          <w:szCs w:val="24"/>
+                          <w:rtl/>
+                          <w:lang w:bidi="fa-IR"/>
+                        </w:rPr>
+                        <w:t>دین را قبول دارد</w:t>
+                      </w:r>
+                    </w:p>
+                  </w:txbxContent>
+                </v:textbox>
+              </v:shape>
+            </w:pict>
+          </mc:Fallback>
+        </mc:AlternateContent>
+      </w:r>
+      <w:r>
+        <w:rPr>
+          <w:rFonts w:cs="B Nazanin"/>
+          <w:noProof/>
+          <w:sz w:val="28"/>
+          <w:szCs w:val="28"/>
+          <w:rtl/>
+          <w:lang w:val="fa-IR" w:bidi="fa-IR"/>
+        </w:rPr>
+        <mc:AlternateContent>
+          <mc:Choice Requires="wps">
+            <w:drawing>
+              <wp:anchor distT="0" distB="0" distL="114300" distR="114300" simplePos="0" relativeHeight="251727872" behindDoc="1" locked="0" layoutInCell="1" allowOverlap="1" wp14:anchorId="1F3F3365" wp14:editId="0AC07DF5">
+                <wp:simplePos x="0" y="0"/>
+                <wp:positionH relativeFrom="column">
+                  <wp:posOffset>381000</wp:posOffset>
+                </wp:positionH>
+                <wp:positionV relativeFrom="paragraph">
+                  <wp:posOffset>506095</wp:posOffset>
+                </wp:positionV>
+                <wp:extent cx="2390775" cy="885825"/>
+                <wp:effectExtent l="0" t="0" r="28575" b="28575"/>
+                <wp:wrapTopAndBottom/>
+                <wp:docPr id="1862744165" name="Rectangle: Rounded Corners 1"/>
+                <wp:cNvGraphicFramePr/>
+                <a:graphic xmlns:a="http://schemas.openxmlformats.org/drawingml/2006/main">
+                  <a:graphicData uri="http://schemas.microsoft.com/office/word/2010/wordprocessingShape">
+                    <wps:wsp>
+                      <wps:cNvSpPr/>
+                      <wps:spPr>
+                        <a:xfrm>
+                          <a:off x="0" y="0"/>
+                          <a:ext cx="2390775" cy="885825"/>
+                        </a:xfrm>
+                        <a:prstGeom prst="roundRect">
+                          <a:avLst/>
+                        </a:prstGeom>
+                        <a:solidFill>
+                          <a:srgbClr val="FFFF00"/>
+                        </a:solidFill>
+                      </wps:spPr>
+                      <wps:style>
+                        <a:lnRef idx="2">
+                          <a:schemeClr val="accent1">
+                            <a:shade val="50000"/>
+                          </a:schemeClr>
+                        </a:lnRef>
+                        <a:fillRef idx="1">
+                          <a:schemeClr val="accent1"/>
+                        </a:fillRef>
+                        <a:effectRef idx="0">
+                          <a:schemeClr val="accent1"/>
+                        </a:effectRef>
+                        <a:fontRef idx="minor">
+                          <a:schemeClr val="lt1"/>
+                        </a:fontRef>
+                      </wps:style>
+                      <wps:bodyPr rot="0" spcFirstLastPara="0" vertOverflow="overflow" horzOverflow="overflow" vert="horz" wrap="square" lIns="91440" tIns="45720" rIns="91440" bIns="45720" numCol="1" spcCol="0" rtlCol="0" fromWordArt="0" anchor="ctr" anchorCtr="0" forceAA="0" compatLnSpc="1">
+                        <a:prstTxWarp prst="textNoShape">
+                          <a:avLst/>
+                        </a:prstTxWarp>
+                        <a:noAutofit/>
+                      </wps:bodyPr>
+                    </wps:wsp>
+                  </a:graphicData>
+                </a:graphic>
+                <wp14:sizeRelH relativeFrom="margin">
+                  <wp14:pctWidth>0</wp14:pctWidth>
+                </wp14:sizeRelH>
+                <wp14:sizeRelV relativeFrom="margin">
+                  <wp14:pctHeight>0</wp14:pctHeight>
+                </wp14:sizeRelV>
+              </wp:anchor>
+            </w:drawing>
+          </mc:Choice>
+          <mc:Fallback>
+            <w:pict>
+              <v:roundrect w14:anchorId="779F810A" id="Rectangle: Rounded Corners 1" o:spid="_x0000_s1026" style="position:absolute;margin-left:30pt;margin-top:39.85pt;width:188.25pt;height:69.75pt;z-index:-251588608;visibility:visible;mso-wrap-style:square;mso-width-percent:0;mso-height-percent:0;mso-wrap-distance-left:9pt;mso-wrap-distance-top:0;mso-wrap-distance-right:9pt;mso-wrap-distance-bottom:0;mso-position-horizontal:absolute;mso-position-horizontal-relative:text;mso-position-vertical:absolute;mso-position-vertical-relative:text;mso-width-percent:0;mso-height-percent:0;mso-width-relative:margin;mso-height-relative:margin;v-text-anchor:middle" arcsize="10923f" o:gfxdata="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" fillcolor="yellow" strokecolor="#1f3763 [1604]" strokeweight="1pt">
+                <v:stroke joinstyle="miter"/>
+                <w10:wrap type="topAndBottom"/>
+              </v:roundrect>
+            </w:pict>
+          </mc:Fallback>
+        </mc:AlternateContent>
+      </w:r>
+      <w:r>
+        <w:rPr>
+          <w:rFonts w:cs="B Nazanin"/>
+          <w:noProof/>
+          <w:sz w:val="28"/>
+          <w:szCs w:val="28"/>
+          <w:rtl/>
+          <w:lang w:val="fa-IR" w:bidi="fa-IR"/>
+        </w:rPr>
+        <mc:AlternateContent>
+          <mc:Choice Requires="wps">
+            <w:drawing>
+              <wp:anchor distT="0" distB="0" distL="114300" distR="114300" simplePos="0" relativeHeight="251725824" behindDoc="1" locked="0" layoutInCell="1" allowOverlap="1" wp14:anchorId="38A5FF23" wp14:editId="7FF970E1">
+                <wp:simplePos x="0" y="0"/>
+                <wp:positionH relativeFrom="column">
+                  <wp:posOffset>3286125</wp:posOffset>
+                </wp:positionH>
+                <wp:positionV relativeFrom="paragraph">
+                  <wp:posOffset>506095</wp:posOffset>
+                </wp:positionV>
+                <wp:extent cx="2390775" cy="885825"/>
+                <wp:effectExtent l="0" t="0" r="28575" b="28575"/>
+                <wp:wrapTopAndBottom/>
+                <wp:docPr id="1296035494" name="Rectangle: Rounded Corners 1"/>
+                <wp:cNvGraphicFramePr/>
+                <a:graphic xmlns:a="http://schemas.openxmlformats.org/drawingml/2006/main">
+                  <a:graphicData uri="http://schemas.microsoft.com/office/word/2010/wordprocessingShape">
+                    <wps:wsp>
+                      <wps:cNvSpPr/>
+                      <wps:spPr>
+                        <a:xfrm>
+                          <a:off x="0" y="0"/>
+                          <a:ext cx="2390775" cy="885825"/>
+                        </a:xfrm>
+                        <a:prstGeom prst="roundRect">
+                          <a:avLst/>
+                        </a:prstGeom>
+                        <a:solidFill>
+                          <a:srgbClr val="FFFF00"/>
+                        </a:solidFill>
+                      </wps:spPr>
+                      <wps:style>
+                        <a:lnRef idx="2">
+                          <a:schemeClr val="accent1">
+                            <a:shade val="50000"/>
+                          </a:schemeClr>
+                        </a:lnRef>
+                        <a:fillRef idx="1">
+                          <a:schemeClr val="accent1"/>
+                        </a:fillRef>
+                        <a:effectRef idx="0">
+                          <a:schemeClr val="accent1"/>
+                        </a:effectRef>
+                        <a:fontRef idx="minor">
+                          <a:schemeClr val="lt1"/>
+                        </a:fontRef>
+                      </wps:style>
+                      <wps:bodyPr rot="0" spcFirstLastPara="0" vertOverflow="overflow" horzOverflow="overflow" vert="horz" wrap="square" lIns="91440" tIns="45720" rIns="91440" bIns="45720" numCol="1" spcCol="0" rtlCol="0" fromWordArt="0" anchor="ctr" anchorCtr="0" forceAA="0" compatLnSpc="1">
+                        <a:prstTxWarp prst="textNoShape">
+                          <a:avLst/>
+                        </a:prstTxWarp>
+                        <a:noAutofit/>
+                      </wps:bodyPr>
+                    </wps:wsp>
+                  </a:graphicData>
+                </a:graphic>
+                <wp14:sizeRelH relativeFrom="margin">
+                  <wp14:pctWidth>0</wp14:pctWidth>
+                </wp14:sizeRelH>
+                <wp14:sizeRelV relativeFrom="margin">
+                  <wp14:pctHeight>0</wp14:pctHeight>
+                </wp14:sizeRelV>
+              </wp:anchor>
+            </w:drawing>
+          </mc:Choice>
+          <mc:Fallback>
+            <w:pict>
+              <v:roundrect w14:anchorId="0A1558B3" id="Rectangle: Rounded Corners 1" o:spid="_x0000_s1026" style="position:absolute;margin-left:258.75pt;margin-top:39.85pt;width:188.25pt;height:69.75pt;z-index:-251590656;visibility:visible;mso-wrap-style:square;mso-width-percent:0;mso-height-percent:0;mso-wrap-distance-left:9pt;mso-wrap-distance-top:0;mso-wrap-distance-right:9pt;mso-wrap-distance-bottom:0;mso-position-horizontal:absolute;mso-position-horizontal-relative:text;mso-position-vertical:absolute;mso-position-vertical-relative:text;mso-width-percent:0;mso-height-percent:0;mso-width-relative:margin;mso-height-relative:margin;v-text-anchor:middle" arcsize="10923f" o:gfxdata="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" fillcolor="yellow" strokecolor="#1f3763 [1604]" strokeweight="1pt">
+                <v:stroke joinstyle="miter"/>
+                <w10:wrap type="topAndBottom"/>
+              </v:roundrect>
+            </w:pict>
+          </mc:Fallback>
+        </mc:AlternateContent>
+      </w:r>
+      <w:r>
+        <w:rPr>
+          <w:rFonts w:cs="B Nazanin" w:hint="cs"/>
+          <w:sz w:val="28"/>
+          <w:szCs w:val="28"/>
+          <w:rtl/>
+          <w:lang w:bidi="fa-IR"/>
+        </w:rPr>
+        <w:t>به معنای دولت (</w:t>
+      </w:r>
+      <w:r>
+        <w:rPr>
+          <w:rFonts w:cs="B Nazanin"/>
+          <w:sz w:val="28"/>
+          <w:szCs w:val="28"/>
+          <w:lang w:bidi="fa-IR"/>
+        </w:rPr>
+        <w:t>Government</w:t>
+      </w:r>
+      <w:r>
+        <w:rPr>
+          <w:rFonts w:cs="B Nazanin" w:hint="cs"/>
+          <w:sz w:val="28"/>
+          <w:szCs w:val="28"/>
+          <w:rtl/>
+          <w:lang w:bidi="fa-IR"/>
+        </w:rPr>
+        <w:t>) - هر امر سیاسی که مربوط به دولت باشد</w:t>
+      </w:r>
+    </w:p>
+    <w:p>
+      <w:pPr>
+        <w:bidi/>
+        <w:rPr>
+          <w:rFonts w:cs="B Nazanin"/>
+          <w:sz w:val="28"/>
+          <w:szCs w:val="28"/>
+          <w:rtl/>
+          <w:lang w:bidi="fa-IR"/>
+        </w:rPr>
+      </w:pPr>
+    </w:p>
+    <w:p>
+      <w:pPr>
+        <w:bidi/>
+        <w:rPr>
+          <w:rFonts w:cs="B Nazanin"/>
+          <w:sz w:val="28"/>
+          <w:szCs w:val="28"/>
+          <w:lang w:bidi="fa-IR"/>
+        </w:rPr>
+      </w:pPr>
+      <w:r>
+        <w:rPr>
+          <w:rFonts w:cs="B Nazanin" w:hint="cs"/>
+          <w:sz w:val="28"/>
+          <w:szCs w:val="28"/>
+          <w:rtl/>
+          <w:lang w:bidi="fa-IR"/>
+        </w:rPr>
+        <w:t>حکومت اعم از دولت است.</w:t>
+      </w:r>
+    </w:p>
+    <w:p>
+      <w:pPr>
+        <w:bidi/>
+        <w:rPr>
+          <w:rFonts w:cs="B Nazanin"/>
+          <w:sz w:val="28"/>
+          <w:szCs w:val="28"/>
+          <w:lang w:bidi="fa-IR"/>
+        </w:rPr>
+      </w:pPr>
+      <w:r>
+        <w:rPr>
+          <w:rFonts w:cs="B Nazanin"/>
+          <w:noProof/>
+          <w:sz w:val="28"/>
+          <w:szCs w:val="28"/>
+          <w:rtl/>
+          <w:lang w:val="fa-IR" w:bidi="fa-IR"/>
+        </w:rPr>
+        <w:drawing>
+          <wp:inline distT="0" distB="0" distL="0" distR="0" wp14:anchorId="3BC2B894" wp14:editId="0145F80B">
+            <wp:extent cx="5486400" cy="2552700"/>
+            <wp:effectExtent l="0" t="57150" r="0" b="57150"/>
+            <wp:docPr id="1406471915" name="Diagram 3"/>
+            <wp:cNvGraphicFramePr/>
+            <a:graphic xmlns:a="http://schemas.openxmlformats.org/drawingml/2006/main">
+              <a:graphicData uri="http://schemas.openxmlformats.org/drawingml/2006/diagram">
+                <dgm:relIds xmlns:dgm="http://schemas.openxmlformats.org/drawingml/2006/diagram" xmlns:r="http://schemas.openxmlformats.org/officeDocument/2006/relationships" r:dm="rId27" r:lo="rId28" r:qs="rId29" r:cs="rId30"/>
+              </a:graphicData>
+            </a:graphic>
+          </wp:inline>
+        </w:drawing>
+      </w:r>
+    </w:p>
+    <w:p>
+      <w:pPr>
+        <w:bidi/>
+        <w:rPr>
+          <w:rFonts w:cs="B Nazanin"/>
+          <w:sz w:val="28"/>
+          <w:szCs w:val="28"/>
+          <w:rtl/>
+          <w:lang w:bidi="fa-IR"/>
+        </w:rPr>
+      </w:pPr>
+      <w:r>
+        <w:rPr>
+          <w:rFonts w:cs="B Nazanin" w:hint="cs"/>
+          <w:sz w:val="28"/>
+          <w:szCs w:val="28"/>
+          <w:rtl/>
+          <w:lang w:bidi="fa-IR"/>
+        </w:rPr>
+        <w:t>تعریفی که ما با آن کار داریم همان تعریف اول است.</w:t>
+      </w:r>
+    </w:p>
+    <w:p>
+      <w:pPr>
+        <w:bidi/>
+        <w:rPr>
+          <w:rFonts w:cs="B Nazanin"/>
+          <w:sz w:val="28"/>
+          <w:szCs w:val="28"/>
+          <w:rtl/>
+          <w:lang w:bidi="fa-IR"/>
+        </w:rPr>
+      </w:pPr>
+    </w:p>
+    <w:p>
+      <w:pPr>
+        <w:bidi/>
+        <w:rPr>
+          <w:rFonts w:cs="B Nazanin"/>
+          <w:sz w:val="28"/>
+          <w:szCs w:val="28"/>
+          <w:rtl/>
+          <w:lang w:bidi="fa-IR"/>
+        </w:rPr>
+      </w:pPr>
+      <w:r>
+        <w:rPr>
+          <w:rFonts w:cs="B Nazanin" w:hint="cs"/>
+          <w:sz w:val="28"/>
+          <w:szCs w:val="28"/>
+          <w:rtl/>
+          <w:lang w:bidi="fa-IR"/>
+        </w:rPr>
+        <w:lastRenderedPageBreak/>
+        <w:t>دو رویکرد در رابطه با ارتباط دین با سیاست وجود دارد.</w:t>
+      </w:r>
+    </w:p>
+    <w:p>
+      <w:pPr>
+        <w:pStyle w:val="ListParagraph"/>
+        <w:numPr>
+          <w:ilvl w:val="0"/>
+          <w:numId w:val="5"/>
+        </w:numPr>
+        <w:bidi/>
+        <w:rPr>
+          <w:rFonts w:cs="B Nazanin"/>
+          <w:sz w:val="28"/>
+          <w:szCs w:val="28"/>
+          <w:lang w:bidi="fa-IR"/>
+        </w:rPr>
+      </w:pPr>
+      <w:r>
+        <w:rPr>
+          <w:rFonts w:cs="B Nazanin" w:hint="cs"/>
+          <w:sz w:val="28"/>
+          <w:szCs w:val="28"/>
+          <w:rtl/>
+          <w:lang w:bidi="fa-IR"/>
+        </w:rPr>
+        <w:t>رویکرد واپسگرایانه (ارتجاعی)</w:t>
+      </w:r>
+    </w:p>
+    <w:p>
+      <w:pPr>
+        <w:pStyle w:val="ListParagraph"/>
+        <w:bidi/>
+        <w:rPr>
+          <w:rFonts w:cs="B Nazanin" w:hint="cs"/>
+          <w:sz w:val="28"/>
+          <w:szCs w:val="28"/>
+          <w:rtl/>
+          <w:lang w:bidi="fa-IR"/>
+        </w:rPr>
+      </w:pPr>
+      <w:r>
+        <w:rPr>
+          <w:rFonts w:cs="B Nazanin" w:hint="cs"/>
+          <w:sz w:val="28"/>
+          <w:szCs w:val="28"/>
+          <w:rtl/>
+          <w:lang w:bidi="fa-IR"/>
+        </w:rPr>
+        <w:t>یعنی این افراد ارتباطی بین دین و نهادهای اجتماعی نمیبینند و نگاهشان نگاهی است که میگوید دین فقط به سوی آخرت دعوت می‌کند نه دنیا (شاخه ای از این نوع روشن فکران هستند که آخرت برایشان اهمیت ندارد)</w:t>
+      </w:r>
+    </w:p>
+    <w:p>
+      <w:pPr>
+        <w:pStyle w:val="ListParagraph"/>
+        <w:bidi/>
+        <w:rPr>
+          <w:rFonts w:cs="B Nazanin"/>
+          <w:sz w:val="28"/>
+          <w:szCs w:val="28"/>
+          <w:lang w:bidi="fa-IR"/>
+        </w:rPr>
+      </w:pPr>
+    </w:p>
+    <w:p>
+      <w:pPr>
+        <w:pStyle w:val="ListParagraph"/>
+        <w:numPr>
+          <w:ilvl w:val="0"/>
+          <w:numId w:val="5"/>
+        </w:numPr>
+        <w:bidi/>
+        <w:rPr>
+          <w:rFonts w:cs="B Nazanin"/>
+          <w:sz w:val="28"/>
+          <w:szCs w:val="28"/>
+          <w:lang w:bidi="fa-IR"/>
+        </w:rPr>
+      </w:pPr>
+      <w:r>
+        <w:rPr>
+          <w:rFonts w:cs="B Nazanin" w:hint="cs"/>
+          <w:sz w:val="28"/>
+          <w:szCs w:val="28"/>
+          <w:rtl/>
+          <w:lang w:bidi="fa-IR"/>
+        </w:rPr>
+        <w:t>رویکرد جامع نگر: بین دین و سیاست ارتباط کاملی وجود دارد.</w:t>
+      </w:r>
+    </w:p>
+    <w:p>
+      <w:pPr>
+        <w:pStyle w:val="ListParagraph"/>
+        <w:bidi/>
+        <w:rPr>
+          <w:rFonts w:cs="B Nazanin"/>
+          <w:sz w:val="28"/>
+          <w:szCs w:val="28"/>
+          <w:rtl/>
+          <w:lang w:bidi="fa-IR"/>
+        </w:rPr>
+      </w:pPr>
+      <w:r>
+        <w:rPr>
+          <w:rFonts w:cs="B Nazanin" w:hint="cs"/>
+          <w:sz w:val="28"/>
+          <w:szCs w:val="28"/>
+          <w:rtl/>
+          <w:lang w:bidi="fa-IR"/>
+        </w:rPr>
+        <w:t>نمونه این افراد شهید مدرس است که گفت:</w:t>
+      </w:r>
+    </w:p>
+    <w:p>
+      <w:pPr>
+        <w:pStyle w:val="ListParagraph"/>
+        <w:bidi/>
+        <w:rPr>
+          <w:rFonts w:cs="B Nazanin"/>
+          <w:sz w:val="28"/>
+          <w:szCs w:val="28"/>
+          <w:lang w:bidi="fa-IR"/>
+        </w:rPr>
+      </w:pPr>
+      <w:r>
+        <w:rPr>
+          <w:rFonts w:cs="B Nazanin" w:hint="cs"/>
+          <w:sz w:val="28"/>
+          <w:szCs w:val="28"/>
+          <w:rtl/>
+          <w:lang w:bidi="fa-IR"/>
+        </w:rPr>
+        <w:t>سیاست ما عین دیانت ما و دیانت ما عین سیاست ماست.</w:t>
+      </w:r>
+    </w:p>
+    <w:p>
+      <w:pPr>
+        <w:bidi/>
+        <w:rPr>
+          <w:lang w:bidi="fa-IR"/>
+        </w:rPr>
+      </w:pPr>
+    </w:p>
     <w:sectPr>
-      <w:headerReference w:type="even" r:id="rId27"/>
-      <w:headerReference w:type="default" r:id="rId28"/>
-      <w:footerReference w:type="even" r:id="rId29"/>
-      <w:footerReference w:type="default" r:id="rId30"/>
-      <w:headerReference w:type="first" r:id="rId31"/>
-      <w:footerReference w:type="first" r:id="rId32"/>
+      <w:headerReference w:type="even" r:id="rId32"/>
+      <w:headerReference w:type="default" r:id="rId33"/>
+      <w:footerReference w:type="even" r:id="rId34"/>
+      <w:footerReference w:type="default" r:id="rId35"/>
+      <w:headerReference w:type="first" r:id="rId36"/>
+      <w:footerReference w:type="first" r:id="rId37"/>
       <w:pgSz w:w="12240" w:h="15840"/>
       <w:pgMar w:top="1440" w:right="1440" w:bottom="1440" w:left="1440" w:header="720" w:footer="720" w:gutter="0"/>
       <w:pgBorders w:offsetFrom="page">
@@ -6127,7 +7367,7 @@
 </file>
 
 <file path=word/endnotes.xml><?xml version="1.0" encoding="utf-8"?>
-<w:endnotes xmlns:wpc="http://schemas.microsoft.com/office/word/2010/wordprocessingCanvas" xmlns:cx="http://schemas.microsoft.com/office/drawing/2014/chartex" xmlns:cx1="http://schemas.microsoft.com/office/drawing/2015/9/8/chartex" xmlns:cx2="http://schemas.microsoft.com/office/drawing/2015/10/21/chartex" xmlns:cx3="http://schemas.microsoft.com/office/drawing/2016/5/9/chartex" xmlns:cx4="http://schemas.microsoft.com/office/drawing/2016/5/10/chartex" xmlns:cx5="http://schemas.microsoft.com/office/drawing/2016/5/11/chartex" xmlns:cx6="http://schemas.microsoft.com/office/drawing/2016/5/12/chartex" xmlns:cx7="http://schemas.microsoft.com/office/drawing/2016/5/13/chartex" xmlns:cx8="http://schemas.microsoft.com/office/drawing/2016/5/14/chartex" xmlns:mc="http://schemas.openxmlformats.org/markup-compatibility/2006" xmlns:aink="http://schemas.microsoft.com/office/drawing/2016/ink" xmlns:am3d="http://schemas.microsoft.com/office/drawing/2017/model3d" xmlns:o="urn:schemas-microsoft-com:office:office" xmlns:oel="http://schemas.microsoft.com/office/2019/extlst" xmlns:r="http://schemas.openxmlformats.org/officeDocument/2006/relationships" xmlns:m="http://schemas.openxmlformats.org/officeDocument/2006/math" xmlns:v="urn:schemas-microsoft-com:vml" xmlns:wp14="http://schemas.microsoft.com/office/word/2010/wordprocessingDrawing" xmlns:wp="http://schemas.openxmlformats.org/drawingml/2006/wordprocessingDrawing" xmlns:w10="urn:schemas-microsoft-com:office:word" xmlns:w="http://schemas.openxmlformats.org/wordprocessingml/2006/main" xmlns:w14="http://schemas.microsoft.com/office/word/2010/wordml" xmlns:w15="http://schemas.microsoft.com/office/word/2012/wordml" xmlns:w16cex="http://schemas.microsoft.com/office/word/2018/wordml/cex" xmlns:w16cid="http://schemas.microsoft.com/office/word/2016/wordml/cid" xmlns:w16="http://schemas.microsoft.com/office/word/2018/wordml" xmlns:w16sdtdh="http://schemas.microsoft.com/office/word/2020/wordml/sdtdatahash" xmlns:w16se="http://schemas.microsoft.com/office/word/2015/wordml/symex" xmlns:wpg="http://schemas.microsoft.com/office/word/2010/wordprocessingGroup" xmlns:wpi="http://schemas.microsoft.com/office/word/2010/wordprocessingInk" xmlns:wne="http://schemas.microsoft.com/office/word/2006/wordml" xmlns:wps="http://schemas.microsoft.com/office/word/2010/wordprocessingShape" mc:Ignorable="w14 w15 w16se w16cid w16 w16cex w16sdtdh wp14">
+<w:endnotes xmlns:wpc="http://schemas.microsoft.com/office/word/2010/wordprocessingCanvas" xmlns:cx="http://schemas.microsoft.com/office/drawing/2014/chartex" xmlns:cx1="http://schemas.microsoft.com/office/drawing/2015/9/8/chartex" xmlns:cx2="http://schemas.microsoft.com/office/drawing/2015/10/21/chartex" xmlns:cx3="http://schemas.microsoft.com/office/drawing/2016/5/9/chartex" xmlns:cx4="http://schemas.microsoft.com/office/drawing/2016/5/10/chartex" xmlns:cx5="http://schemas.microsoft.com/office/drawing/2016/5/11/chartex" xmlns:cx6="http://schemas.microsoft.com/office/drawing/2016/5/12/chartex" xmlns:cx7="http://schemas.microsoft.com/office/drawing/2016/5/13/chartex" xmlns:cx8="http://schemas.microsoft.com/office/drawing/2016/5/14/chartex" xmlns:mc="http://schemas.openxmlformats.org/markup-compatibility/2006" xmlns:aink="http://schemas.microsoft.com/office/drawing/2016/ink" xmlns:am3d="http://schemas.microsoft.com/office/drawing/2017/model3d" xmlns:o="urn:schemas-microsoft-com:office:office" xmlns:oel="http://schemas.microsoft.com/office/2019/extlst" xmlns:r="http://schemas.openxmlformats.org/officeDocument/2006/relationships" xmlns:m="http://schemas.openxmlformats.org/officeDocument/2006/math" xmlns:v="urn:schemas-microsoft-com:vml" xmlns:wp14="http://schemas.microsoft.com/office/word/2010/wordprocessingDrawing" xmlns:wp="http://schemas.openxmlformats.org/drawingml/2006/wordprocessingDrawing" xmlns:w10="urn:schemas-microsoft-com:office:word" xmlns:w="http://schemas.openxmlformats.org/wordprocessingml/2006/main" xmlns:w14="http://schemas.microsoft.com/office/word/2010/wordml" xmlns:w15="http://schemas.microsoft.com/office/word/2012/wordml" xmlns:w16cex="http://schemas.microsoft.com/office/word/2018/wordml/cex" xmlns:w16cid="http://schemas.microsoft.com/office/word/2016/wordml/cid" xmlns:w16="http://schemas.microsoft.com/office/word/2018/wordml" xmlns:w16du="http://schemas.microsoft.com/office/word/2023/wordml/word16du" xmlns:w16sdtdh="http://schemas.microsoft.com/office/word/2020/wordml/sdtdatahash" xmlns:w16se="http://schemas.microsoft.com/office/word/2015/wordml/symex" xmlns:wpg="http://schemas.microsoft.com/office/word/2010/wordprocessingGroup" xmlns:wpi="http://schemas.microsoft.com/office/word/2010/wordprocessingInk" xmlns:wne="http://schemas.microsoft.com/office/word/2006/wordml" xmlns:wps="http://schemas.microsoft.com/office/word/2010/wordprocessingShape" mc:Ignorable="w14 w15 w16se w16cid w16 w16cex w16sdtdh wp14">
   <w:endnote w:type="separator" w:id="-1">
     <w:p>
       <w:pPr>
@@ -6152,7 +7392,7 @@
 </file>
 
 <file path=word/footer1.xml><?xml version="1.0" encoding="utf-8"?>
-<w:ftr xmlns:wpc="http://schemas.microsoft.com/office/word/2010/wordprocessingCanvas" xmlns:cx="http://schemas.microsoft.com/office/drawing/2014/chartex" xmlns:cx1="http://schemas.microsoft.com/office/drawing/2015/9/8/chartex" xmlns:cx2="http://schemas.microsoft.com/office/drawing/2015/10/21/chartex" xmlns:cx3="http://schemas.microsoft.com/office/drawing/2016/5/9/chartex" xmlns:cx4="http://schemas.microsoft.com/office/drawing/2016/5/10/chartex" xmlns:cx5="http://schemas.microsoft.com/office/drawing/2016/5/11/chartex" xmlns:cx6="http://schemas.microsoft.com/office/drawing/2016/5/12/chartex" xmlns:cx7="http://schemas.microsoft.com/office/drawing/2016/5/13/chartex" xmlns:cx8="http://schemas.microsoft.com/office/drawing/2016/5/14/chartex" xmlns:mc="http://schemas.openxmlformats.org/markup-compatibility/2006" xmlns:aink="http://schemas.microsoft.com/office/drawing/2016/ink" xmlns:am3d="http://schemas.microsoft.com/office/drawing/2017/model3d" xmlns:o="urn:schemas-microsoft-com:office:office" xmlns:oel="http://schemas.microsoft.com/office/2019/extlst" xmlns:r="http://schemas.openxmlformats.org/officeDocument/2006/relationships" xmlns:m="http://schemas.openxmlformats.org/officeDocument/2006/math" xmlns:v="urn:schemas-microsoft-com:vml" xmlns:wp14="http://schemas.microsoft.com/office/word/2010/wordprocessingDrawing" xmlns:wp="http://schemas.openxmlformats.org/drawingml/2006/wordprocessingDrawing" xmlns:w10="urn:schemas-microsoft-com:office:word" xmlns:w="http://schemas.openxmlformats.org/wordprocessingml/2006/main" xmlns:w14="http://schemas.microsoft.com/office/word/2010/wordml" xmlns:w15="http://schemas.microsoft.com/office/word/2012/wordml" xmlns:w16cex="http://schemas.microsoft.com/office/word/2018/wordml/cex" xmlns:w16cid="http://schemas.microsoft.com/office/word/2016/wordml/cid" xmlns:w16="http://schemas.microsoft.com/office/word/2018/wordml" xmlns:w16sdtdh="http://schemas.microsoft.com/office/word/2020/wordml/sdtdatahash" xmlns:w16se="http://schemas.microsoft.com/office/word/2015/wordml/symex" xmlns:wpg="http://schemas.microsoft.com/office/word/2010/wordprocessingGroup" xmlns:wpi="http://schemas.microsoft.com/office/word/2010/wordprocessingInk" xmlns:wne="http://schemas.microsoft.com/office/word/2006/wordml" xmlns:wps="http://schemas.microsoft.com/office/word/2010/wordprocessingShape" mc:Ignorable="w14 w15 w16se w16cid w16 w16cex w16sdtdh wp14">
+<w:ftr xmlns:wpc="http://schemas.microsoft.com/office/word/2010/wordprocessingCanvas" xmlns:cx="http://schemas.microsoft.com/office/drawing/2014/chartex" xmlns:cx1="http://schemas.microsoft.com/office/drawing/2015/9/8/chartex" xmlns:cx2="http://schemas.microsoft.com/office/drawing/2015/10/21/chartex" xmlns:cx3="http://schemas.microsoft.com/office/drawing/2016/5/9/chartex" xmlns:cx4="http://schemas.microsoft.com/office/drawing/2016/5/10/chartex" xmlns:cx5="http://schemas.microsoft.com/office/drawing/2016/5/11/chartex" xmlns:cx6="http://schemas.microsoft.com/office/drawing/2016/5/12/chartex" xmlns:cx7="http://schemas.microsoft.com/office/drawing/2016/5/13/chartex" xmlns:cx8="http://schemas.microsoft.com/office/drawing/2016/5/14/chartex" xmlns:mc="http://schemas.openxmlformats.org/markup-compatibility/2006" xmlns:aink="http://schemas.microsoft.com/office/drawing/2016/ink" xmlns:am3d="http://schemas.microsoft.com/office/drawing/2017/model3d" xmlns:o="urn:schemas-microsoft-com:office:office" xmlns:oel="http://schemas.microsoft.com/office/2019/extlst" xmlns:r="http://schemas.openxmlformats.org/officeDocument/2006/relationships" xmlns:m="http://schemas.openxmlformats.org/officeDocument/2006/math" xmlns:v="urn:schemas-microsoft-com:vml" xmlns:wp14="http://schemas.microsoft.com/office/word/2010/wordprocessingDrawing" xmlns:wp="http://schemas.openxmlformats.org/drawingml/2006/wordprocessingDrawing" xmlns:w10="urn:schemas-microsoft-com:office:word" xmlns:w="http://schemas.openxmlformats.org/wordprocessingml/2006/main" xmlns:w14="http://schemas.microsoft.com/office/word/2010/wordml" xmlns:w15="http://schemas.microsoft.com/office/word/2012/wordml" xmlns:w16cex="http://schemas.microsoft.com/office/word/2018/wordml/cex" xmlns:w16cid="http://schemas.microsoft.com/office/word/2016/wordml/cid" xmlns:w16="http://schemas.microsoft.com/office/word/2018/wordml" xmlns:w16du="http://schemas.microsoft.com/office/word/2023/wordml/word16du" xmlns:w16sdtdh="http://schemas.microsoft.com/office/word/2020/wordml/sdtdatahash" xmlns:w16se="http://schemas.microsoft.com/office/word/2015/wordml/symex" xmlns:wpg="http://schemas.microsoft.com/office/word/2010/wordprocessingGroup" xmlns:wpi="http://schemas.microsoft.com/office/word/2010/wordprocessingInk" xmlns:wne="http://schemas.microsoft.com/office/word/2006/wordml" xmlns:wps="http://schemas.microsoft.com/office/word/2010/wordprocessingShape" mc:Ignorable="w14 w15 w16se w16cid w16 w16cex w16sdtdh wp14">
   <w:p>
     <w:pPr>
       <w:pStyle w:val="Footer"/>
@@ -6162,7 +7402,7 @@
 </file>
 
 <file path=word/footer2.xml><?xml version="1.0" encoding="utf-8"?>
-<w:ftr xmlns:wpc="http://schemas.microsoft.com/office/word/2010/wordprocessingCanvas" xmlns:cx="http://schemas.microsoft.com/office/drawing/2014/chartex" xmlns:cx1="http://schemas.microsoft.com/office/drawing/2015/9/8/chartex" xmlns:cx2="http://schemas.microsoft.com/office/drawing/2015/10/21/chartex" xmlns:cx3="http://schemas.microsoft.com/office/drawing/2016/5/9/chartex" xmlns:cx4="http://schemas.microsoft.com/office/drawing/2016/5/10/chartex" xmlns:cx5="http://schemas.microsoft.com/office/drawing/2016/5/11/chartex" xmlns:cx6="http://schemas.microsoft.com/office/drawing/2016/5/12/chartex" xmlns:cx7="http://schemas.microsoft.com/office/drawing/2016/5/13/chartex" xmlns:cx8="http://schemas.microsoft.com/office/drawing/2016/5/14/chartex" xmlns:mc="http://schemas.openxmlformats.org/markup-compatibility/2006" xmlns:aink="http://schemas.microsoft.com/office/drawing/2016/ink" xmlns:am3d="http://schemas.microsoft.com/office/drawing/2017/model3d" xmlns:o="urn:schemas-microsoft-com:office:office" xmlns:oel="http://schemas.microsoft.com/office/2019/extlst" xmlns:r="http://schemas.openxmlformats.org/officeDocument/2006/relationships" xmlns:m="http://schemas.openxmlformats.org/officeDocument/2006/math" xmlns:v="urn:schemas-microsoft-com:vml" xmlns:wp14="http://schemas.microsoft.com/office/word/2010/wordprocessingDrawing" xmlns:wp="http://schemas.openxmlformats.org/drawingml/2006/wordprocessingDrawing" xmlns:w10="urn:schemas-microsoft-com:office:word" xmlns:w="http://schemas.openxmlformats.org/wordprocessingml/2006/main" xmlns:w14="http://schemas.microsoft.com/office/word/2010/wordml" xmlns:w15="http://schemas.microsoft.com/office/word/2012/wordml" xmlns:w16cex="http://schemas.microsoft.com/office/word/2018/wordml/cex" xmlns:w16cid="http://schemas.microsoft.com/office/word/2016/wordml/cid" xmlns:w16="http://schemas.microsoft.com/office/word/2018/wordml" xmlns:w16sdtdh="http://schemas.microsoft.com/office/word/2020/wordml/sdtdatahash" xmlns:w16se="http://schemas.microsoft.com/office/word/2015/wordml/symex" xmlns:wpg="http://schemas.microsoft.com/office/word/2010/wordprocessingGroup" xmlns:wpi="http://schemas.microsoft.com/office/word/2010/wordprocessingInk" xmlns:wne="http://schemas.microsoft.com/office/word/2006/wordml" xmlns:wps="http://schemas.microsoft.com/office/word/2010/wordprocessingShape" mc:Ignorable="w14 w15 w16se w16cid w16 w16cex w16sdtdh wp14">
+<w:ftr xmlns:wpc="http://schemas.microsoft.com/office/word/2010/wordprocessingCanvas" xmlns:cx="http://schemas.microsoft.com/office/drawing/2014/chartex" xmlns:cx1="http://schemas.microsoft.com/office/drawing/2015/9/8/chartex" xmlns:cx2="http://schemas.microsoft.com/office/drawing/2015/10/21/chartex" xmlns:cx3="http://schemas.microsoft.com/office/drawing/2016/5/9/chartex" xmlns:cx4="http://schemas.microsoft.com/office/drawing/2016/5/10/chartex" xmlns:cx5="http://schemas.microsoft.com/office/drawing/2016/5/11/chartex" xmlns:cx6="http://schemas.microsoft.com/office/drawing/2016/5/12/chartex" xmlns:cx7="http://schemas.microsoft.com/office/drawing/2016/5/13/chartex" xmlns:cx8="http://schemas.microsoft.com/office/drawing/2016/5/14/chartex" xmlns:mc="http://schemas.openxmlformats.org/markup-compatibility/2006" xmlns:aink="http://schemas.microsoft.com/office/drawing/2016/ink" xmlns:am3d="http://schemas.microsoft.com/office/drawing/2017/model3d" xmlns:o="urn:schemas-microsoft-com:office:office" xmlns:oel="http://schemas.microsoft.com/office/2019/extlst" xmlns:r="http://schemas.openxmlformats.org/officeDocument/2006/relationships" xmlns:m="http://schemas.openxmlformats.org/officeDocument/2006/math" xmlns:v="urn:schemas-microsoft-com:vml" xmlns:wp14="http://schemas.microsoft.com/office/word/2010/wordprocessingDrawing" xmlns:wp="http://schemas.openxmlformats.org/drawingml/2006/wordprocessingDrawing" xmlns:w10="urn:schemas-microsoft-com:office:word" xmlns:w="http://schemas.openxmlformats.org/wordprocessingml/2006/main" xmlns:w14="http://schemas.microsoft.com/office/word/2010/wordml" xmlns:w15="http://schemas.microsoft.com/office/word/2012/wordml" xmlns:w16cex="http://schemas.microsoft.com/office/word/2018/wordml/cex" xmlns:w16cid="http://schemas.microsoft.com/office/word/2016/wordml/cid" xmlns:w16="http://schemas.microsoft.com/office/word/2018/wordml" xmlns:w16du="http://schemas.microsoft.com/office/word/2023/wordml/word16du" xmlns:w16sdtdh="http://schemas.microsoft.com/office/word/2020/wordml/sdtdatahash" xmlns:w16se="http://schemas.microsoft.com/office/word/2015/wordml/symex" xmlns:wpg="http://schemas.microsoft.com/office/word/2010/wordprocessingGroup" xmlns:wpi="http://schemas.microsoft.com/office/word/2010/wordprocessingInk" xmlns:wne="http://schemas.microsoft.com/office/word/2006/wordml" xmlns:wps="http://schemas.microsoft.com/office/word/2010/wordprocessingShape" mc:Ignorable="w14 w15 w16se w16cid w16 w16cex w16sdtdh wp14">
   <w:p>
     <w:pPr>
       <w:pStyle w:val="Footer"/>
@@ -6172,7 +7412,7 @@
 </file>
 
 <file path=word/footer3.xml><?xml version="1.0" encoding="utf-8"?>
-<w:ftr xmlns:wpc="http://schemas.microsoft.com/office/word/2010/wordprocessingCanvas" xmlns:cx="http://schemas.microsoft.com/office/drawing/2014/chartex" xmlns:cx1="http://schemas.microsoft.com/office/drawing/2015/9/8/chartex" xmlns:cx2="http://schemas.microsoft.com/office/drawing/2015/10/21/chartex" xmlns:cx3="http://schemas.microsoft.com/office/drawing/2016/5/9/chartex" xmlns:cx4="http://schemas.microsoft.com/office/drawing/2016/5/10/chartex" xmlns:cx5="http://schemas.microsoft.com/office/drawing/2016/5/11/chartex" xmlns:cx6="http://schemas.microsoft.com/office/drawing/2016/5/12/chartex" xmlns:cx7="http://schemas.microsoft.com/office/drawing/2016/5/13/chartex" xmlns:cx8="http://schemas.microsoft.com/office/drawing/2016/5/14/chartex" xmlns:mc="http://schemas.openxmlformats.org/markup-compatibility/2006" xmlns:aink="http://schemas.microsoft.com/office/drawing/2016/ink" xmlns:am3d="http://schemas.microsoft.com/office/drawing/2017/model3d" xmlns:o="urn:schemas-microsoft-com:office:office" xmlns:oel="http://schemas.microsoft.com/office/2019/extlst" xmlns:r="http://schemas.openxmlformats.org/officeDocument/2006/relationships" xmlns:m="http://schemas.openxmlformats.org/officeDocument/2006/math" xmlns:v="urn:schemas-microsoft-com:vml" xmlns:wp14="http://schemas.microsoft.com/office/word/2010/wordprocessingDrawing" xmlns:wp="http://schemas.openxmlformats.org/drawingml/2006/wordprocessingDrawing" xmlns:w10="urn:schemas-microsoft-com:office:word" xmlns:w="http://schemas.openxmlformats.org/wordprocessingml/2006/main" xmlns:w14="http://schemas.microsoft.com/office/word/2010/wordml" xmlns:w15="http://schemas.microsoft.com/office/word/2012/wordml" xmlns:w16cex="http://schemas.microsoft.com/office/word/2018/wordml/cex" xmlns:w16cid="http://schemas.microsoft.com/office/word/2016/wordml/cid" xmlns:w16="http://schemas.microsoft.com/office/word/2018/wordml" xmlns:w16sdtdh="http://schemas.microsoft.com/office/word/2020/wordml/sdtdatahash" xmlns:w16se="http://schemas.microsoft.com/office/word/2015/wordml/symex" xmlns:wpg="http://schemas.microsoft.com/office/word/2010/wordprocessingGroup" xmlns:wpi="http://schemas.microsoft.com/office/word/2010/wordprocessingInk" xmlns:wne="http://schemas.microsoft.com/office/word/2006/wordml" xmlns:wps="http://schemas.microsoft.com/office/word/2010/wordprocessingShape" mc:Ignorable="w14 w15 w16se w16cid w16 w16cex w16sdtdh wp14">
+<w:ftr xmlns:wpc="http://schemas.microsoft.com/office/word/2010/wordprocessingCanvas" xmlns:cx="http://schemas.microsoft.com/office/drawing/2014/chartex" xmlns:cx1="http://schemas.microsoft.com/office/drawing/2015/9/8/chartex" xmlns:cx2="http://schemas.microsoft.com/office/drawing/2015/10/21/chartex" xmlns:cx3="http://schemas.microsoft.com/office/drawing/2016/5/9/chartex" xmlns:cx4="http://schemas.microsoft.com/office/drawing/2016/5/10/chartex" xmlns:cx5="http://schemas.microsoft.com/office/drawing/2016/5/11/chartex" xmlns:cx6="http://schemas.microsoft.com/office/drawing/2016/5/12/chartex" xmlns:cx7="http://schemas.microsoft.com/office/drawing/2016/5/13/chartex" xmlns:cx8="http://schemas.microsoft.com/office/drawing/2016/5/14/chartex" xmlns:mc="http://schemas.openxmlformats.org/markup-compatibility/2006" xmlns:aink="http://schemas.microsoft.com/office/drawing/2016/ink" xmlns:am3d="http://schemas.microsoft.com/office/drawing/2017/model3d" xmlns:o="urn:schemas-microsoft-com:office:office" xmlns:oel="http://schemas.microsoft.com/office/2019/extlst" xmlns:r="http://schemas.openxmlformats.org/officeDocument/2006/relationships" xmlns:m="http://schemas.openxmlformats.org/officeDocument/2006/math" xmlns:v="urn:schemas-microsoft-com:vml" xmlns:wp14="http://schemas.microsoft.com/office/word/2010/wordprocessingDrawing" xmlns:wp="http://schemas.openxmlformats.org/drawingml/2006/wordprocessingDrawing" xmlns:w10="urn:schemas-microsoft-com:office:word" xmlns:w="http://schemas.openxmlformats.org/wordprocessingml/2006/main" xmlns:w14="http://schemas.microsoft.com/office/word/2010/wordml" xmlns:w15="http://schemas.microsoft.com/office/word/2012/wordml" xmlns:w16cex="http://schemas.microsoft.com/office/word/2018/wordml/cex" xmlns:w16cid="http://schemas.microsoft.com/office/word/2016/wordml/cid" xmlns:w16="http://schemas.microsoft.com/office/word/2018/wordml" xmlns:w16du="http://schemas.microsoft.com/office/word/2023/wordml/word16du" xmlns:w16sdtdh="http://schemas.microsoft.com/office/word/2020/wordml/sdtdatahash" xmlns:w16se="http://schemas.microsoft.com/office/word/2015/wordml/symex" xmlns:wpg="http://schemas.microsoft.com/office/word/2010/wordprocessingGroup" xmlns:wpi="http://schemas.microsoft.com/office/word/2010/wordprocessingInk" xmlns:wne="http://schemas.microsoft.com/office/word/2006/wordml" xmlns:wps="http://schemas.microsoft.com/office/word/2010/wordprocessingShape" mc:Ignorable="w14 w15 w16se w16cid w16 w16cex w16sdtdh wp14">
   <w:p>
     <w:pPr>
       <w:pStyle w:val="Footer"/>
@@ -6182,7 +7422,7 @@
 </file>
 
 <file path=word/footnotes.xml><?xml version="1.0" encoding="utf-8"?>
-<w:footnotes xmlns:wpc="http://schemas.microsoft.com/office/word/2010/wordprocessingCanvas" xmlns:cx="http://schemas.microsoft.com/office/drawing/2014/chartex" xmlns:cx1="http://schemas.microsoft.com/office/drawing/2015/9/8/chartex" xmlns:cx2="http://schemas.microsoft.com/office/drawing/2015/10/21/chartex" xmlns:cx3="http://schemas.microsoft.com/office/drawing/2016/5/9/chartex" xmlns:cx4="http://schemas.microsoft.com/office/drawing/2016/5/10/chartex" xmlns:cx5="http://schemas.microsoft.com/office/drawing/2016/5/11/chartex" xmlns:cx6="http://schemas.microsoft.com/office/drawing/2016/5/12/chartex" xmlns:cx7="http://schemas.microsoft.com/office/drawing/2016/5/13/chartex" xmlns:cx8="http://schemas.microsoft.com/office/drawing/2016/5/14/chartex" xmlns:mc="http://schemas.openxmlformats.org/markup-compatibility/2006" xmlns:aink="http://schemas.microsoft.com/office/drawing/2016/ink" xmlns:am3d="http://schemas.microsoft.com/office/drawing/2017/model3d" xmlns:o="urn:schemas-microsoft-com:office:office" xmlns:oel="http://schemas.microsoft.com/office/2019/extlst" xmlns:r="http://schemas.openxmlformats.org/officeDocument/2006/relationships" xmlns:m="http://schemas.openxmlformats.org/officeDocument/2006/math" xmlns:v="urn:schemas-microsoft-com:vml" xmlns:wp14="http://schemas.microsoft.com/office/word/2010/wordprocessingDrawing" xmlns:wp="http://schemas.openxmlformats.org/drawingml/2006/wordprocessingDrawing" xmlns:w10="urn:schemas-microsoft-com:office:word" xmlns:w="http://schemas.openxmlformats.org/wordprocessingml/2006/main" xmlns:w14="http://schemas.microsoft.com/office/word/2010/wordml" xmlns:w15="http://schemas.microsoft.com/office/word/2012/wordml" xmlns:w16cex="http://schemas.microsoft.com/office/word/2018/wordml/cex" xmlns:w16cid="http://schemas.microsoft.com/office/word/2016/wordml/cid" xmlns:w16="http://schemas.microsoft.com/office/word/2018/wordml" xmlns:w16sdtdh="http://schemas.microsoft.com/office/word/2020/wordml/sdtdatahash" xmlns:w16se="http://schemas.microsoft.com/office/word/2015/wordml/symex" xmlns:wpg="http://schemas.microsoft.com/office/word/2010/wordprocessingGroup" xmlns:wpi="http://schemas.microsoft.com/office/word/2010/wordprocessingInk" xmlns:wne="http://schemas.microsoft.com/office/word/2006/wordml" xmlns:wps="http://schemas.microsoft.com/office/word/2010/wordprocessingShape" mc:Ignorable="w14 w15 w16se w16cid w16 w16cex w16sdtdh wp14">
+<w:footnotes xmlns:wpc="http://schemas.microsoft.com/office/word/2010/wordprocessingCanvas" xmlns:cx="http://schemas.microsoft.com/office/drawing/2014/chartex" xmlns:cx1="http://schemas.microsoft.com/office/drawing/2015/9/8/chartex" xmlns:cx2="http://schemas.microsoft.com/office/drawing/2015/10/21/chartex" xmlns:cx3="http://schemas.microsoft.com/office/drawing/2016/5/9/chartex" xmlns:cx4="http://schemas.microsoft.com/office/drawing/2016/5/10/chartex" xmlns:cx5="http://schemas.microsoft.com/office/drawing/2016/5/11/chartex" xmlns:cx6="http://schemas.microsoft.com/office/drawing/2016/5/12/chartex" xmlns:cx7="http://schemas.microsoft.com/office/drawing/2016/5/13/chartex" xmlns:cx8="http://schemas.microsoft.com/office/drawing/2016/5/14/chartex" xmlns:mc="http://schemas.openxmlformats.org/markup-compatibility/2006" xmlns:aink="http://schemas.microsoft.com/office/drawing/2016/ink" xmlns:am3d="http://schemas.microsoft.com/office/drawing/2017/model3d" xmlns:o="urn:schemas-microsoft-com:office:office" xmlns:oel="http://schemas.microsoft.com/office/2019/extlst" xmlns:r="http://schemas.openxmlformats.org/officeDocument/2006/relationships" xmlns:m="http://schemas.openxmlformats.org/officeDocument/2006/math" xmlns:v="urn:schemas-microsoft-com:vml" xmlns:wp14="http://schemas.microsoft.com/office/word/2010/wordprocessingDrawing" xmlns:wp="http://schemas.openxmlformats.org/drawingml/2006/wordprocessingDrawing" xmlns:w10="urn:schemas-microsoft-com:office:word" xmlns:w="http://schemas.openxmlformats.org/wordprocessingml/2006/main" xmlns:w14="http://schemas.microsoft.com/office/word/2010/wordml" xmlns:w15="http://schemas.microsoft.com/office/word/2012/wordml" xmlns:w16cex="http://schemas.microsoft.com/office/word/2018/wordml/cex" xmlns:w16cid="http://schemas.microsoft.com/office/word/2016/wordml/cid" xmlns:w16="http://schemas.microsoft.com/office/word/2018/wordml" xmlns:w16du="http://schemas.microsoft.com/office/word/2023/wordml/word16du" xmlns:w16sdtdh="http://schemas.microsoft.com/office/word/2020/wordml/sdtdatahash" xmlns:w16se="http://schemas.microsoft.com/office/word/2015/wordml/symex" xmlns:wpg="http://schemas.microsoft.com/office/word/2010/wordprocessingGroup" xmlns:wpi="http://schemas.microsoft.com/office/word/2010/wordprocessingInk" xmlns:wne="http://schemas.microsoft.com/office/word/2006/wordml" xmlns:wps="http://schemas.microsoft.com/office/word/2010/wordprocessingShape" mc:Ignorable="w14 w15 w16se w16cid w16 w16cex w16sdtdh wp14">
   <w:footnote w:type="separator" w:id="-1">
     <w:p>
       <w:pPr>
@@ -6207,7 +7447,7 @@
 </file>
 
 <file path=word/header1.xml><?xml version="1.0" encoding="utf-8"?>
-<w:hdr xmlns:wpc="http://schemas.microsoft.com/office/word/2010/wordprocessingCanvas" xmlns:cx="http://schemas.microsoft.com/office/drawing/2014/chartex" xmlns:cx1="http://schemas.microsoft.com/office/drawing/2015/9/8/chartex" xmlns:cx2="http://schemas.microsoft.com/office/drawing/2015/10/21/chartex" xmlns:cx3="http://schemas.microsoft.com/office/drawing/2016/5/9/chartex" xmlns:cx4="http://schemas.microsoft.com/office/drawing/2016/5/10/chartex" xmlns:cx5="http://schemas.microsoft.com/office/drawing/2016/5/11/chartex" xmlns:cx6="http://schemas.microsoft.com/office/drawing/2016/5/12/chartex" xmlns:cx7="http://schemas.microsoft.com/office/drawing/2016/5/13/chartex" xmlns:cx8="http://schemas.microsoft.com/office/drawing/2016/5/14/chartex" xmlns:mc="http://schemas.openxmlformats.org/markup-compatibility/2006" xmlns:aink="http://schemas.microsoft.com/office/drawing/2016/ink" xmlns:am3d="http://schemas.microsoft.com/office/drawing/2017/model3d" xmlns:o="urn:schemas-microsoft-com:office:office" xmlns:oel="http://schemas.microsoft.com/office/2019/extlst" xmlns:r="http://schemas.openxmlformats.org/officeDocument/2006/relationships" xmlns:m="http://schemas.openxmlformats.org/officeDocument/2006/math" xmlns:v="urn:schemas-microsoft-com:vml" xmlns:wp14="http://schemas.microsoft.com/office/word/2010/wordprocessingDrawing" xmlns:wp="http://schemas.openxmlformats.org/drawingml/2006/wordprocessingDrawing" xmlns:w10="urn:schemas-microsoft-com:office:word" xmlns:w="http://schemas.openxmlformats.org/wordprocessingml/2006/main" xmlns:w14="http://schemas.microsoft.com/office/word/2010/wordml" xmlns:w15="http://schemas.microsoft.com/office/word/2012/wordml" xmlns:w16cex="http://schemas.microsoft.com/office/word/2018/wordml/cex" xmlns:w16cid="http://schemas.microsoft.com/office/word/2016/wordml/cid" xmlns:w16="http://schemas.microsoft.com/office/word/2018/wordml" xmlns:w16sdtdh="http://schemas.microsoft.com/office/word/2020/wordml/sdtdatahash" xmlns:w16se="http://schemas.microsoft.com/office/word/2015/wordml/symex" xmlns:wpg="http://schemas.microsoft.com/office/word/2010/wordprocessingGroup" xmlns:wpi="http://schemas.microsoft.com/office/word/2010/wordprocessingInk" xmlns:wne="http://schemas.microsoft.com/office/word/2006/wordml" xmlns:wps="http://schemas.microsoft.com/office/word/2010/wordprocessingShape" mc:Ignorable="w14 w15 w16se w16cid w16 w16cex w16sdtdh wp14">
+<w:hdr xmlns:wpc="http://schemas.microsoft.com/office/word/2010/wordprocessingCanvas" xmlns:cx="http://schemas.microsoft.com/office/drawing/2014/chartex" xmlns:cx1="http://schemas.microsoft.com/office/drawing/2015/9/8/chartex" xmlns:cx2="http://schemas.microsoft.com/office/drawing/2015/10/21/chartex" xmlns:cx3="http://schemas.microsoft.com/office/drawing/2016/5/9/chartex" xmlns:cx4="http://schemas.microsoft.com/office/drawing/2016/5/10/chartex" xmlns:cx5="http://schemas.microsoft.com/office/drawing/2016/5/11/chartex" xmlns:cx6="http://schemas.microsoft.com/office/drawing/2016/5/12/chartex" xmlns:cx7="http://schemas.microsoft.com/office/drawing/2016/5/13/chartex" xmlns:cx8="http://schemas.microsoft.com/office/drawing/2016/5/14/chartex" xmlns:mc="http://schemas.openxmlformats.org/markup-compatibility/2006" xmlns:aink="http://schemas.microsoft.com/office/drawing/2016/ink" xmlns:am3d="http://schemas.microsoft.com/office/drawing/2017/model3d" xmlns:o="urn:schemas-microsoft-com:office:office" xmlns:oel="http://schemas.microsoft.com/office/2019/extlst" xmlns:r="http://schemas.openxmlformats.org/officeDocument/2006/relationships" xmlns:m="http://schemas.openxmlformats.org/officeDocument/2006/math" xmlns:v="urn:schemas-microsoft-com:vml" xmlns:wp14="http://schemas.microsoft.com/office/word/2010/wordprocessingDrawing" xmlns:wp="http://schemas.openxmlformats.org/drawingml/2006/wordprocessingDrawing" xmlns:w10="urn:schemas-microsoft-com:office:word" xmlns:w="http://schemas.openxmlformats.org/wordprocessingml/2006/main" xmlns:w14="http://schemas.microsoft.com/office/word/2010/wordml" xmlns:w15="http://schemas.microsoft.com/office/word/2012/wordml" xmlns:w16cex="http://schemas.microsoft.com/office/word/2018/wordml/cex" xmlns:w16cid="http://schemas.microsoft.com/office/word/2016/wordml/cid" xmlns:w16="http://schemas.microsoft.com/office/word/2018/wordml" xmlns:w16du="http://schemas.microsoft.com/office/word/2023/wordml/word16du" xmlns:w16sdtdh="http://schemas.microsoft.com/office/word/2020/wordml/sdtdatahash" xmlns:w16se="http://schemas.microsoft.com/office/word/2015/wordml/symex" xmlns:wpg="http://schemas.microsoft.com/office/word/2010/wordprocessingGroup" xmlns:wpi="http://schemas.microsoft.com/office/word/2010/wordprocessingInk" xmlns:wne="http://schemas.microsoft.com/office/word/2006/wordml" xmlns:wps="http://schemas.microsoft.com/office/word/2010/wordprocessingShape" mc:Ignorable="w14 w15 w16se w16cid w16 w16cex w16sdtdh wp14">
   <w:p>
     <w:pPr>
       <w:pStyle w:val="Header"/>
@@ -6217,7 +7457,7 @@
 </file>
 
 <file path=word/header2.xml><?xml version="1.0" encoding="utf-8"?>
-<w:hdr xmlns:wpc="http://schemas.microsoft.com/office/word/2010/wordprocessingCanvas" xmlns:cx="http://schemas.microsoft.com/office/drawing/2014/chartex" xmlns:cx1="http://schemas.microsoft.com/office/drawing/2015/9/8/chartex" xmlns:cx2="http://schemas.microsoft.com/office/drawing/2015/10/21/chartex" xmlns:cx3="http://schemas.microsoft.com/office/drawing/2016/5/9/chartex" xmlns:cx4="http://schemas.microsoft.com/office/drawing/2016/5/10/chartex" xmlns:cx5="http://schemas.microsoft.com/office/drawing/2016/5/11/chartex" xmlns:cx6="http://schemas.microsoft.com/office/drawing/2016/5/12/chartex" xmlns:cx7="http://schemas.microsoft.com/office/drawing/2016/5/13/chartex" xmlns:cx8="http://schemas.microsoft.com/office/drawing/2016/5/14/chartex" xmlns:mc="http://schemas.openxmlformats.org/markup-compatibility/2006" xmlns:aink="http://schemas.microsoft.com/office/drawing/2016/ink" xmlns:am3d="http://schemas.microsoft.com/office/drawing/2017/model3d" xmlns:o="urn:schemas-microsoft-com:office:office" xmlns:oel="http://schemas.microsoft.com/office/2019/extlst" xmlns:r="http://schemas.openxmlformats.org/officeDocument/2006/relationships" xmlns:m="http://schemas.openxmlformats.org/officeDocument/2006/math" xmlns:v="urn:schemas-microsoft-com:vml" xmlns:wp14="http://schemas.microsoft.com/office/word/2010/wordprocessingDrawing" xmlns:wp="http://schemas.openxmlformats.org/drawingml/2006/wordprocessingDrawing" xmlns:w10="urn:schemas-microsoft-com:office:word" xmlns:w="http://schemas.openxmlformats.org/wordprocessingml/2006/main" xmlns:w14="http://schemas.microsoft.com/office/word/2010/wordml" xmlns:w15="http://schemas.microsoft.com/office/word/2012/wordml" xmlns:w16cex="http://schemas.microsoft.com/office/word/2018/wordml/cex" xmlns:w16cid="http://schemas.microsoft.com/office/word/2016/wordml/cid" xmlns:w16="http://schemas.microsoft.com/office/word/2018/wordml" xmlns:w16sdtdh="http://schemas.microsoft.com/office/word/2020/wordml/sdtdatahash" xmlns:w16se="http://schemas.microsoft.com/office/word/2015/wordml/symex" xmlns:wpg="http://schemas.microsoft.com/office/word/2010/wordprocessingGroup" xmlns:wpi="http://schemas.microsoft.com/office/word/2010/wordprocessingInk" xmlns:wne="http://schemas.microsoft.com/office/word/2006/wordml" xmlns:wps="http://schemas.microsoft.com/office/word/2010/wordprocessingShape" mc:Ignorable="w14 w15 w16se w16cid w16 w16cex w16sdtdh wp14">
+<w:hdr xmlns:wpc="http://schemas.microsoft.com/office/word/2010/wordprocessingCanvas" xmlns:cx="http://schemas.microsoft.com/office/drawing/2014/chartex" xmlns:cx1="http://schemas.microsoft.com/office/drawing/2015/9/8/chartex" xmlns:cx2="http://schemas.microsoft.com/office/drawing/2015/10/21/chartex" xmlns:cx3="http://schemas.microsoft.com/office/drawing/2016/5/9/chartex" xmlns:cx4="http://schemas.microsoft.com/office/drawing/2016/5/10/chartex" xmlns:cx5="http://schemas.microsoft.com/office/drawing/2016/5/11/chartex" xmlns:cx6="http://schemas.microsoft.com/office/drawing/2016/5/12/chartex" xmlns:cx7="http://schemas.microsoft.com/office/drawing/2016/5/13/chartex" xmlns:cx8="http://schemas.microsoft.com/office/drawing/2016/5/14/chartex" xmlns:mc="http://schemas.openxmlformats.org/markup-compatibility/2006" xmlns:aink="http://schemas.microsoft.com/office/drawing/2016/ink" xmlns:am3d="http://schemas.microsoft.com/office/drawing/2017/model3d" xmlns:o="urn:schemas-microsoft-com:office:office" xmlns:oel="http://schemas.microsoft.com/office/2019/extlst" xmlns:r="http://schemas.openxmlformats.org/officeDocument/2006/relationships" xmlns:m="http://schemas.openxmlformats.org/officeDocument/2006/math" xmlns:v="urn:schemas-microsoft-com:vml" xmlns:wp14="http://schemas.microsoft.com/office/word/2010/wordprocessingDrawing" xmlns:wp="http://schemas.openxmlformats.org/drawingml/2006/wordprocessingDrawing" xmlns:w10="urn:schemas-microsoft-com:office:word" xmlns:w="http://schemas.openxmlformats.org/wordprocessingml/2006/main" xmlns:w14="http://schemas.microsoft.com/office/word/2010/wordml" xmlns:w15="http://schemas.microsoft.com/office/word/2012/wordml" xmlns:w16cex="http://schemas.microsoft.com/office/word/2018/wordml/cex" xmlns:w16cid="http://schemas.microsoft.com/office/word/2016/wordml/cid" xmlns:w16="http://schemas.microsoft.com/office/word/2018/wordml" xmlns:w16du="http://schemas.microsoft.com/office/word/2023/wordml/word16du" xmlns:w16sdtdh="http://schemas.microsoft.com/office/word/2020/wordml/sdtdatahash" xmlns:w16se="http://schemas.microsoft.com/office/word/2015/wordml/symex" xmlns:wpg="http://schemas.microsoft.com/office/word/2010/wordprocessingGroup" xmlns:wpi="http://schemas.microsoft.com/office/word/2010/wordprocessingInk" xmlns:wne="http://schemas.microsoft.com/office/word/2006/wordml" xmlns:wps="http://schemas.microsoft.com/office/word/2010/wordprocessingShape" mc:Ignorable="w14 w15 w16se w16cid w16 w16cex w16sdtdh wp14">
   <w:p>
     <w:pPr>
       <w:pStyle w:val="Header"/>
@@ -6227,7 +7467,7 @@
 </file>
 
 <file path=word/header3.xml><?xml version="1.0" encoding="utf-8"?>
-<w:hdr xmlns:wpc="http://schemas.microsoft.com/office/word/2010/wordprocessingCanvas" xmlns:cx="http://schemas.microsoft.com/office/drawing/2014/chartex" xmlns:cx1="http://schemas.microsoft.com/office/drawing/2015/9/8/chartex" xmlns:cx2="http://schemas.microsoft.com/office/drawing/2015/10/21/chartex" xmlns:cx3="http://schemas.microsoft.com/office/drawing/2016/5/9/chartex" xmlns:cx4="http://schemas.microsoft.com/office/drawing/2016/5/10/chartex" xmlns:cx5="http://schemas.microsoft.com/office/drawing/2016/5/11/chartex" xmlns:cx6="http://schemas.microsoft.com/office/drawing/2016/5/12/chartex" xmlns:cx7="http://schemas.microsoft.com/office/drawing/2016/5/13/chartex" xmlns:cx8="http://schemas.microsoft.com/office/drawing/2016/5/14/chartex" xmlns:mc="http://schemas.openxmlformats.org/markup-compatibility/2006" xmlns:aink="http://schemas.microsoft.com/office/drawing/2016/ink" xmlns:am3d="http://schemas.microsoft.com/office/drawing/2017/model3d" xmlns:o="urn:schemas-microsoft-com:office:office" xmlns:oel="http://schemas.microsoft.com/office/2019/extlst" xmlns:r="http://schemas.openxmlformats.org/officeDocument/2006/relationships" xmlns:m="http://schemas.openxmlformats.org/officeDocument/2006/math" xmlns:v="urn:schemas-microsoft-com:vml" xmlns:wp14="http://schemas.microsoft.com/office/word/2010/wordprocessingDrawing" xmlns:wp="http://schemas.openxmlformats.org/drawingml/2006/wordprocessingDrawing" xmlns:w10="urn:schemas-microsoft-com:office:word" xmlns:w="http://schemas.openxmlformats.org/wordprocessingml/2006/main" xmlns:w14="http://schemas.microsoft.com/office/word/2010/wordml" xmlns:w15="http://schemas.microsoft.com/office/word/2012/wordml" xmlns:w16cex="http://schemas.microsoft.com/office/word/2018/wordml/cex" xmlns:w16cid="http://schemas.microsoft.com/office/word/2016/wordml/cid" xmlns:w16="http://schemas.microsoft.com/office/word/2018/wordml" xmlns:w16sdtdh="http://schemas.microsoft.com/office/word/2020/wordml/sdtdatahash" xmlns:w16se="http://schemas.microsoft.com/office/word/2015/wordml/symex" xmlns:wpg="http://schemas.microsoft.com/office/word/2010/wordprocessingGroup" xmlns:wpi="http://schemas.microsoft.com/office/word/2010/wordprocessingInk" xmlns:wne="http://schemas.microsoft.com/office/word/2006/wordml" xmlns:wps="http://schemas.microsoft.com/office/word/2010/wordprocessingShape" mc:Ignorable="w14 w15 w16se w16cid w16 w16cex w16sdtdh wp14">
+<w:hdr xmlns:wpc="http://schemas.microsoft.com/office/word/2010/wordprocessingCanvas" xmlns:cx="http://schemas.microsoft.com/office/drawing/2014/chartex" xmlns:cx1="http://schemas.microsoft.com/office/drawing/2015/9/8/chartex" xmlns:cx2="http://schemas.microsoft.com/office/drawing/2015/10/21/chartex" xmlns:cx3="http://schemas.microsoft.com/office/drawing/2016/5/9/chartex" xmlns:cx4="http://schemas.microsoft.com/office/drawing/2016/5/10/chartex" xmlns:cx5="http://schemas.microsoft.com/office/drawing/2016/5/11/chartex" xmlns:cx6="http://schemas.microsoft.com/office/drawing/2016/5/12/chartex" xmlns:cx7="http://schemas.microsoft.com/office/drawing/2016/5/13/chartex" xmlns:cx8="http://schemas.microsoft.com/office/drawing/2016/5/14/chartex" xmlns:mc="http://schemas.openxmlformats.org/markup-compatibility/2006" xmlns:aink="http://schemas.microsoft.com/office/drawing/2016/ink" xmlns:am3d="http://schemas.microsoft.com/office/drawing/2017/model3d" xmlns:o="urn:schemas-microsoft-com:office:office" xmlns:oel="http://schemas.microsoft.com/office/2019/extlst" xmlns:r="http://schemas.openxmlformats.org/officeDocument/2006/relationships" xmlns:m="http://schemas.openxmlformats.org/officeDocument/2006/math" xmlns:v="urn:schemas-microsoft-com:vml" xmlns:wp14="http://schemas.microsoft.com/office/word/2010/wordprocessingDrawing" xmlns:wp="http://schemas.openxmlformats.org/drawingml/2006/wordprocessingDrawing" xmlns:w10="urn:schemas-microsoft-com:office:word" xmlns:w="http://schemas.openxmlformats.org/wordprocessingml/2006/main" xmlns:w14="http://schemas.microsoft.com/office/word/2010/wordml" xmlns:w15="http://schemas.microsoft.com/office/word/2012/wordml" xmlns:w16cex="http://schemas.microsoft.com/office/word/2018/wordml/cex" xmlns:w16cid="http://schemas.microsoft.com/office/word/2016/wordml/cid" xmlns:w16="http://schemas.microsoft.com/office/word/2018/wordml" xmlns:w16du="http://schemas.microsoft.com/office/word/2023/wordml/word16du" xmlns:w16sdtdh="http://schemas.microsoft.com/office/word/2020/wordml/sdtdatahash" xmlns:w16se="http://schemas.microsoft.com/office/word/2015/wordml/symex" xmlns:wpg="http://schemas.microsoft.com/office/word/2010/wordprocessingGroup" xmlns:wpi="http://schemas.microsoft.com/office/word/2010/wordprocessingInk" xmlns:wne="http://schemas.microsoft.com/office/word/2006/wordml" xmlns:wps="http://schemas.microsoft.com/office/word/2010/wordprocessingShape" mc:Ignorable="w14 w15 w16se w16cid w16 w16cex w16sdtdh wp14">
   <w:p>
     <w:pPr>
       <w:pStyle w:val="Header"/>
@@ -6237,7 +7477,7 @@
 </file>
 
 <file path=word/numbering.xml><?xml version="1.0" encoding="utf-8"?>
-<w:numbering xmlns:wpc="http://schemas.microsoft.com/office/word/2010/wordprocessingCanvas" xmlns:cx="http://schemas.microsoft.com/office/drawing/2014/chartex" xmlns:cx1="http://schemas.microsoft.com/office/drawing/2015/9/8/chartex" xmlns:cx2="http://schemas.microsoft.com/office/drawing/2015/10/21/chartex" xmlns:cx3="http://schemas.microsoft.com/office/drawing/2016/5/9/chartex" xmlns:cx4="http://schemas.microsoft.com/office/drawing/2016/5/10/chartex" xmlns:cx5="http://schemas.microsoft.com/office/drawing/2016/5/11/chartex" xmlns:cx6="http://schemas.microsoft.com/office/drawing/2016/5/12/chartex" xmlns:cx7="http://schemas.microsoft.com/office/drawing/2016/5/13/chartex" xmlns:cx8="http://schemas.microsoft.com/office/drawing/2016/5/14/chartex" xmlns:mc="http://schemas.openxmlformats.org/markup-compatibility/2006" xmlns:aink="http://schemas.microsoft.com/office/drawing/2016/ink" xmlns:am3d="http://schemas.microsoft.com/office/drawing/2017/model3d" xmlns:o="urn:schemas-microsoft-com:office:office" xmlns:oel="http://schemas.microsoft.com/office/2019/extlst" xmlns:r="http://schemas.openxmlformats.org/officeDocument/2006/relationships" xmlns:m="http://schemas.openxmlformats.org/officeDocument/2006/math" xmlns:v="urn:schemas-microsoft-com:vml" xmlns:wp14="http://schemas.microsoft.com/office/word/2010/wordprocessingDrawing" xmlns:wp="http://schemas.openxmlformats.org/drawingml/2006/wordprocessingDrawing" xmlns:w10="urn:schemas-microsoft-com:office:word" xmlns:w="http://schemas.openxmlformats.org/wordprocessingml/2006/main" xmlns:w14="http://schemas.microsoft.com/office/word/2010/wordml" xmlns:w15="http://schemas.microsoft.com/office/word/2012/wordml" xmlns:w16cex="http://schemas.microsoft.com/office/word/2018/wordml/cex" xmlns:w16cid="http://schemas.microsoft.com/office/word/2016/wordml/cid" xmlns:w16="http://schemas.microsoft.com/office/word/2018/wordml" xmlns:w16sdtdh="http://schemas.microsoft.com/office/word/2020/wordml/sdtdatahash" xmlns:w16se="http://schemas.microsoft.com/office/word/2015/wordml/symex" xmlns:wpg="http://schemas.microsoft.com/office/word/2010/wordprocessingGroup" xmlns:wpi="http://schemas.microsoft.com/office/word/2010/wordprocessingInk" xmlns:wne="http://schemas.microsoft.com/office/word/2006/wordml" xmlns:wps="http://schemas.microsoft.com/office/word/2010/wordprocessingShape" mc:Ignorable="w14 w15 w16se w16cid w16 w16cex w16sdtdh wp14">
+<w:numbering xmlns:wpc="http://schemas.microsoft.com/office/word/2010/wordprocessingCanvas" xmlns:cx="http://schemas.microsoft.com/office/drawing/2014/chartex" xmlns:cx1="http://schemas.microsoft.com/office/drawing/2015/9/8/chartex" xmlns:cx2="http://schemas.microsoft.com/office/drawing/2015/10/21/chartex" xmlns:cx3="http://schemas.microsoft.com/office/drawing/2016/5/9/chartex" xmlns:cx4="http://schemas.microsoft.com/office/drawing/2016/5/10/chartex" xmlns:cx5="http://schemas.microsoft.com/office/drawing/2016/5/11/chartex" xmlns:cx6="http://schemas.microsoft.com/office/drawing/2016/5/12/chartex" xmlns:cx7="http://schemas.microsoft.com/office/drawing/2016/5/13/chartex" xmlns:cx8="http://schemas.microsoft.com/office/drawing/2016/5/14/chartex" xmlns:mc="http://schemas.openxmlformats.org/markup-compatibility/2006" xmlns:aink="http://schemas.microsoft.com/office/drawing/2016/ink" xmlns:am3d="http://schemas.microsoft.com/office/drawing/2017/model3d" xmlns:o="urn:schemas-microsoft-com:office:office" xmlns:oel="http://schemas.microsoft.com/office/2019/extlst" xmlns:r="http://schemas.openxmlformats.org/officeDocument/2006/relationships" xmlns:m="http://schemas.openxmlformats.org/officeDocument/2006/math" xmlns:v="urn:schemas-microsoft-com:vml" xmlns:wp14="http://schemas.microsoft.com/office/word/2010/wordprocessingDrawing" xmlns:wp="http://schemas.openxmlformats.org/drawingml/2006/wordprocessingDrawing" xmlns:w10="urn:schemas-microsoft-com:office:word" xmlns:w="http://schemas.openxmlformats.org/wordprocessingml/2006/main" xmlns:w14="http://schemas.microsoft.com/office/word/2010/wordml" xmlns:w15="http://schemas.microsoft.com/office/word/2012/wordml" xmlns:w16cex="http://schemas.microsoft.com/office/word/2018/wordml/cex" xmlns:w16cid="http://schemas.microsoft.com/office/word/2016/wordml/cid" xmlns:w16="http://schemas.microsoft.com/office/word/2018/wordml" xmlns:w16du="http://schemas.microsoft.com/office/word/2023/wordml/word16du" xmlns:w16sdtdh="http://schemas.microsoft.com/office/word/2020/wordml/sdtdatahash" xmlns:w16se="http://schemas.microsoft.com/office/word/2015/wordml/symex" xmlns:wpg="http://schemas.microsoft.com/office/word/2010/wordprocessingGroup" xmlns:wpi="http://schemas.microsoft.com/office/word/2010/wordprocessingInk" xmlns:wne="http://schemas.microsoft.com/office/word/2006/wordml" xmlns:wps="http://schemas.microsoft.com/office/word/2010/wordprocessingShape" mc:Ignorable="w14 w15 w16se w16cid w16 w16cex w16sdtdh wp14">
   <w:abstractNum w:abstractNumId="0" w15:restartNumberingAfterBreak="0">
     <w:nsid w:val="07712193"/>
     <w:multiLevelType w:val="multilevel"/>
@@ -6438,6 +7678,92 @@
     </w:lvl>
   </w:abstractNum>
   <w:abstractNum w:abstractNumId="2" w15:restartNumberingAfterBreak="0">
+    <w:nsid w:val="49D11B43"/>
+    <w:multiLevelType w:val="hybridMultilevel"/>
+    <w:tmpl w:val="09AA3E04"/>
+    <w:lvl w:ilvl="0" w:tplc="0409000F">
+      <w:start w:val="1"/>
+      <w:numFmt w:val="decimal"/>
+      <w:lvlText w:val="%1."/>
+      <w:lvlJc w:val="left"/>
+      <w:pPr>
+        <w:ind w:left="720" w:hanging="360"/>
+      </w:pPr>
+    </w:lvl>
+    <w:lvl w:ilvl="1" w:tplc="04090019" w:tentative="1">
+      <w:start w:val="1"/>
+      <w:numFmt w:val="lowerLetter"/>
+      <w:lvlText w:val="%2."/>
+      <w:lvlJc w:val="left"/>
+      <w:pPr>
+        <w:ind w:left="1440" w:hanging="360"/>
+      </w:pPr>
+    </w:lvl>
+    <w:lvl w:ilvl="2" w:tplc="0409001B" w:tentative="1">
+      <w:start w:val="1"/>
+      <w:numFmt w:val="lowerRoman"/>
+      <w:lvlText w:val="%3."/>
+      <w:lvlJc w:val="right"/>
+      <w:pPr>
+        <w:ind w:left="2160" w:hanging="180"/>
+      </w:pPr>
+    </w:lvl>
+    <w:lvl w:ilvl="3" w:tplc="0409000F" w:tentative="1">
+      <w:start w:val="1"/>
+      <w:numFmt w:val="decimal"/>
+      <w:lvlText w:val="%4."/>
+      <w:lvlJc w:val="left"/>
+      <w:pPr>
+        <w:ind w:left="2880" w:hanging="360"/>
+      </w:pPr>
+    </w:lvl>
+    <w:lvl w:ilvl="4" w:tplc="04090019" w:tentative="1">
+      <w:start w:val="1"/>
+      <w:numFmt w:val="lowerLetter"/>
+      <w:lvlText w:val="%5."/>
+      <w:lvlJc w:val="left"/>
+      <w:pPr>
+        <w:ind w:left="3600" w:hanging="360"/>
+      </w:pPr>
+    </w:lvl>
+    <w:lvl w:ilvl="5" w:tplc="0409001B" w:tentative="1">
+      <w:start w:val="1"/>
+      <w:numFmt w:val="lowerRoman"/>
+      <w:lvlText w:val="%6."/>
+      <w:lvlJc w:val="right"/>
+      <w:pPr>
+        <w:ind w:left="4320" w:hanging="180"/>
+      </w:pPr>
+    </w:lvl>
+    <w:lvl w:ilvl="6" w:tplc="0409000F" w:tentative="1">
+      <w:start w:val="1"/>
+      <w:numFmt w:val="decimal"/>
+      <w:lvlText w:val="%7."/>
+      <w:lvlJc w:val="left"/>
+      <w:pPr>
+        <w:ind w:left="5040" w:hanging="360"/>
+      </w:pPr>
+    </w:lvl>
+    <w:lvl w:ilvl="7" w:tplc="04090019" w:tentative="1">
+      <w:start w:val="1"/>
+      <w:numFmt w:val="lowerLetter"/>
+      <w:lvlText w:val="%8."/>
+      <w:lvlJc w:val="left"/>
+      <w:pPr>
+        <w:ind w:left="5760" w:hanging="360"/>
+      </w:pPr>
+    </w:lvl>
+    <w:lvl w:ilvl="8" w:tplc="0409001B" w:tentative="1">
+      <w:start w:val="1"/>
+      <w:numFmt w:val="lowerRoman"/>
+      <w:lvlText w:val="%9."/>
+      <w:lvlJc w:val="right"/>
+      <w:pPr>
+        <w:ind w:left="6480" w:hanging="180"/>
+      </w:pPr>
+    </w:lvl>
+  </w:abstractNum>
+  <w:abstractNum w:abstractNumId="3" w15:restartNumberingAfterBreak="0">
     <w:nsid w:val="607D6481"/>
     <w:multiLevelType w:val="hybridMultilevel"/>
     <w:tmpl w:val="0C9E87E8"/>
@@ -6550,14 +7876,106 @@
       </w:rPr>
     </w:lvl>
   </w:abstractNum>
+  <w:abstractNum w:abstractNumId="4" w15:restartNumberingAfterBreak="0">
+    <w:nsid w:val="65D56DCE"/>
+    <w:multiLevelType w:val="hybridMultilevel"/>
+    <w:tmpl w:val="97A4F6E0"/>
+    <w:lvl w:ilvl="0" w:tplc="0409000F">
+      <w:start w:val="1"/>
+      <w:numFmt w:val="decimal"/>
+      <w:lvlText w:val="%1."/>
+      <w:lvlJc w:val="left"/>
+      <w:pPr>
+        <w:ind w:left="720" w:hanging="360"/>
+      </w:pPr>
+    </w:lvl>
+    <w:lvl w:ilvl="1" w:tplc="04090019" w:tentative="1">
+      <w:start w:val="1"/>
+      <w:numFmt w:val="lowerLetter"/>
+      <w:lvlText w:val="%2."/>
+      <w:lvlJc w:val="left"/>
+      <w:pPr>
+        <w:ind w:left="1440" w:hanging="360"/>
+      </w:pPr>
+    </w:lvl>
+    <w:lvl w:ilvl="2" w:tplc="0409001B" w:tentative="1">
+      <w:start w:val="1"/>
+      <w:numFmt w:val="lowerRoman"/>
+      <w:lvlText w:val="%3."/>
+      <w:lvlJc w:val="right"/>
+      <w:pPr>
+        <w:ind w:left="2160" w:hanging="180"/>
+      </w:pPr>
+    </w:lvl>
+    <w:lvl w:ilvl="3" w:tplc="0409000F" w:tentative="1">
+      <w:start w:val="1"/>
+      <w:numFmt w:val="decimal"/>
+      <w:lvlText w:val="%4."/>
+      <w:lvlJc w:val="left"/>
+      <w:pPr>
+        <w:ind w:left="2880" w:hanging="360"/>
+      </w:pPr>
+    </w:lvl>
+    <w:lvl w:ilvl="4" w:tplc="04090019" w:tentative="1">
+      <w:start w:val="1"/>
+      <w:numFmt w:val="lowerLetter"/>
+      <w:lvlText w:val="%5."/>
+      <w:lvlJc w:val="left"/>
+      <w:pPr>
+        <w:ind w:left="3600" w:hanging="360"/>
+      </w:pPr>
+    </w:lvl>
+    <w:lvl w:ilvl="5" w:tplc="0409001B" w:tentative="1">
+      <w:start w:val="1"/>
+      <w:numFmt w:val="lowerRoman"/>
+      <w:lvlText w:val="%6."/>
+      <w:lvlJc w:val="right"/>
+      <w:pPr>
+        <w:ind w:left="4320" w:hanging="180"/>
+      </w:pPr>
+    </w:lvl>
+    <w:lvl w:ilvl="6" w:tplc="0409000F" w:tentative="1">
+      <w:start w:val="1"/>
+      <w:numFmt w:val="decimal"/>
+      <w:lvlText w:val="%7."/>
+      <w:lvlJc w:val="left"/>
+      <w:pPr>
+        <w:ind w:left="5040" w:hanging="360"/>
+      </w:pPr>
+    </w:lvl>
+    <w:lvl w:ilvl="7" w:tplc="04090019" w:tentative="1">
+      <w:start w:val="1"/>
+      <w:numFmt w:val="lowerLetter"/>
+      <w:lvlText w:val="%8."/>
+      <w:lvlJc w:val="left"/>
+      <w:pPr>
+        <w:ind w:left="5760" w:hanging="360"/>
+      </w:pPr>
+    </w:lvl>
+    <w:lvl w:ilvl="8" w:tplc="0409001B" w:tentative="1">
+      <w:start w:val="1"/>
+      <w:numFmt w:val="lowerRoman"/>
+      <w:lvlText w:val="%9."/>
+      <w:lvlJc w:val="right"/>
+      <w:pPr>
+        <w:ind w:left="6480" w:hanging="180"/>
+      </w:pPr>
+    </w:lvl>
+  </w:abstractNum>
   <w:num w:numId="1" w16cid:durableId="2117016754">
     <w:abstractNumId w:val="0"/>
   </w:num>
   <w:num w:numId="2" w16cid:durableId="641543146">
-    <w:abstractNumId w:val="2"/>
+    <w:abstractNumId w:val="3"/>
   </w:num>
   <w:num w:numId="3" w16cid:durableId="1662849115">
     <w:abstractNumId w:val="1"/>
+  </w:num>
+  <w:num w:numId="4" w16cid:durableId="1937054970">
+    <w:abstractNumId w:val="4"/>
+  </w:num>
+  <w:num w:numId="5" w16cid:durableId="327102541">
+    <w:abstractNumId w:val="2"/>
   </w:num>
 </w:numbering>
 </file>
@@ -9492,6 +10910,753 @@
 </dgm:colorsDef>
 </file>
 
+<file path=word/diagrams/colors4.xml><?xml version="1.0" encoding="utf-8"?>
+<dgm:colorsDef xmlns:dgm="http://schemas.openxmlformats.org/drawingml/2006/diagram" xmlns:a="http://schemas.openxmlformats.org/drawingml/2006/main" uniqueId="urn:microsoft.com/office/officeart/2005/8/colors/accent1_2">
+  <dgm:title val=""/>
+  <dgm:desc val=""/>
+  <dgm:catLst>
+    <dgm:cat type="accent1" pri="11200"/>
+  </dgm:catLst>
+  <dgm:styleLbl name="node0">
+    <dgm:fillClrLst meth="repeat">
+      <a:schemeClr val="accent1"/>
+    </dgm:fillClrLst>
+    <dgm:linClrLst meth="repeat">
+      <a:schemeClr val="lt1"/>
+    </dgm:linClrLst>
+    <dgm:effectClrLst/>
+    <dgm:txLinClrLst/>
+    <dgm:txFillClrLst/>
+    <dgm:txEffectClrLst/>
+  </dgm:styleLbl>
+  <dgm:styleLbl name="alignNode1">
+    <dgm:fillClrLst meth="repeat">
+      <a:schemeClr val="accent1"/>
+    </dgm:fillClrLst>
+    <dgm:linClrLst meth="repeat">
+      <a:schemeClr val="accent1"/>
+    </dgm:linClrLst>
+    <dgm:effectClrLst/>
+    <dgm:txLinClrLst/>
+    <dgm:txFillClrLst/>
+    <dgm:txEffectClrLst/>
+  </dgm:styleLbl>
+  <dgm:styleLbl name="node1">
+    <dgm:fillClrLst meth="repeat">
+      <a:schemeClr val="accent1"/>
+    </dgm:fillClrLst>
+    <dgm:linClrLst meth="repeat">
+      <a:schemeClr val="lt1"/>
+    </dgm:linClrLst>
+    <dgm:effectClrLst/>
+    <dgm:txLinClrLst/>
+    <dgm:txFillClrLst/>
+    <dgm:txEffectClrLst/>
+  </dgm:styleLbl>
+  <dgm:styleLbl name="lnNode1">
+    <dgm:fillClrLst meth="repeat">
+      <a:schemeClr val="accent1"/>
+    </dgm:fillClrLst>
+    <dgm:linClrLst meth="repeat">
+      <a:schemeClr val="lt1"/>
+    </dgm:linClrLst>
+    <dgm:effectClrLst/>
+    <dgm:txLinClrLst/>
+    <dgm:txFillClrLst/>
+    <dgm:txEffectClrLst/>
+  </dgm:styleLbl>
+  <dgm:styleLbl name="vennNode1">
+    <dgm:fillClrLst meth="repeat">
+      <a:schemeClr val="accent1">
+        <a:alpha val="50000"/>
+      </a:schemeClr>
+    </dgm:fillClrLst>
+    <dgm:linClrLst meth="repeat">
+      <a:schemeClr val="lt1"/>
+    </dgm:linClrLst>
+    <dgm:effectClrLst/>
+    <dgm:txLinClrLst/>
+    <dgm:txFillClrLst/>
+    <dgm:txEffectClrLst/>
+  </dgm:styleLbl>
+  <dgm:styleLbl name="node2">
+    <dgm:fillClrLst meth="repeat">
+      <a:schemeClr val="accent1"/>
+    </dgm:fillClrLst>
+    <dgm:linClrLst meth="repeat">
+      <a:schemeClr val="lt1"/>
+    </dgm:linClrLst>
+    <dgm:effectClrLst/>
+    <dgm:txLinClrLst/>
+    <dgm:txFillClrLst/>
+    <dgm:txEffectClrLst/>
+  </dgm:styleLbl>
+  <dgm:styleLbl name="node3">
+    <dgm:fillClrLst meth="repeat">
+      <a:schemeClr val="accent1"/>
+    </dgm:fillClrLst>
+    <dgm:linClrLst meth="repeat">
+      <a:schemeClr val="lt1"/>
+    </dgm:linClrLst>
+    <dgm:effectClrLst/>
+    <dgm:txLinClrLst/>
+    <dgm:txFillClrLst/>
+    <dgm:txEffectClrLst/>
+  </dgm:styleLbl>
+  <dgm:styleLbl name="node4">
+    <dgm:fillClrLst meth="repeat">
+      <a:schemeClr val="accent1"/>
+    </dgm:fillClrLst>
+    <dgm:linClrLst meth="repeat">
+      <a:schemeClr val="lt1"/>
+    </dgm:linClrLst>
+    <dgm:effectClrLst/>
+    <dgm:txLinClrLst/>
+    <dgm:txFillClrLst/>
+    <dgm:txEffectClrLst/>
+  </dgm:styleLbl>
+  <dgm:styleLbl name="fgImgPlace1">
+    <dgm:fillClrLst meth="repeat">
+      <a:schemeClr val="accent1">
+        <a:tint val="50000"/>
+      </a:schemeClr>
+    </dgm:fillClrLst>
+    <dgm:linClrLst meth="repeat">
+      <a:schemeClr val="lt1"/>
+    </dgm:linClrLst>
+    <dgm:effectClrLst/>
+    <dgm:txLinClrLst/>
+    <dgm:txFillClrLst meth="repeat">
+      <a:schemeClr val="lt1"/>
+    </dgm:txFillClrLst>
+    <dgm:txEffectClrLst/>
+  </dgm:styleLbl>
+  <dgm:styleLbl name="alignImgPlace1">
+    <dgm:fillClrLst meth="repeat">
+      <a:schemeClr val="accent1">
+        <a:tint val="50000"/>
+      </a:schemeClr>
+    </dgm:fillClrLst>
+    <dgm:linClrLst meth="repeat">
+      <a:schemeClr val="lt1"/>
+    </dgm:linClrLst>
+    <dgm:effectClrLst/>
+    <dgm:txLinClrLst/>
+    <dgm:txFillClrLst meth="repeat">
+      <a:schemeClr val="lt1"/>
+    </dgm:txFillClrLst>
+    <dgm:txEffectClrLst/>
+  </dgm:styleLbl>
+  <dgm:styleLbl name="bgImgPlace1">
+    <dgm:fillClrLst meth="repeat">
+      <a:schemeClr val="accent1">
+        <a:tint val="50000"/>
+      </a:schemeClr>
+    </dgm:fillClrLst>
+    <dgm:linClrLst meth="repeat">
+      <a:schemeClr val="lt1"/>
+    </dgm:linClrLst>
+    <dgm:effectClrLst/>
+    <dgm:txLinClrLst/>
+    <dgm:txFillClrLst meth="repeat">
+      <a:schemeClr val="lt1"/>
+    </dgm:txFillClrLst>
+    <dgm:txEffectClrLst/>
+  </dgm:styleLbl>
+  <dgm:styleLbl name="sibTrans2D1">
+    <dgm:fillClrLst meth="repeat">
+      <a:schemeClr val="accent1">
+        <a:tint val="60000"/>
+      </a:schemeClr>
+    </dgm:fillClrLst>
+    <dgm:linClrLst meth="repeat">
+      <a:schemeClr val="accent1">
+        <a:tint val="60000"/>
+      </a:schemeClr>
+    </dgm:linClrLst>
+    <dgm:effectClrLst/>
+    <dgm:txLinClrLst/>
+    <dgm:txFillClrLst/>
+    <dgm:txEffectClrLst/>
+  </dgm:styleLbl>
+  <dgm:styleLbl name="fgSibTrans2D1">
+    <dgm:fillClrLst meth="repeat">
+      <a:schemeClr val="accent1">
+        <a:tint val="60000"/>
+      </a:schemeClr>
+    </dgm:fillClrLst>
+    <dgm:linClrLst meth="repeat">
+      <a:schemeClr val="accent1">
+        <a:tint val="60000"/>
+      </a:schemeClr>
+    </dgm:linClrLst>
+    <dgm:effectClrLst/>
+    <dgm:txLinClrLst/>
+    <dgm:txFillClrLst/>
+    <dgm:txEffectClrLst/>
+  </dgm:styleLbl>
+  <dgm:styleLbl name="bgSibTrans2D1">
+    <dgm:fillClrLst meth="repeat">
+      <a:schemeClr val="accent1">
+        <a:tint val="60000"/>
+      </a:schemeClr>
+    </dgm:fillClrLst>
+    <dgm:linClrLst meth="repeat">
+      <a:schemeClr val="accent1">
+        <a:tint val="60000"/>
+      </a:schemeClr>
+    </dgm:linClrLst>
+    <dgm:effectClrLst/>
+    <dgm:txLinClrLst/>
+    <dgm:txFillClrLst/>
+    <dgm:txEffectClrLst/>
+  </dgm:styleLbl>
+  <dgm:styleLbl name="sibTrans1D1">
+    <dgm:fillClrLst meth="repeat">
+      <a:schemeClr val="accent1"/>
+    </dgm:fillClrLst>
+    <dgm:linClrLst meth="repeat">
+      <a:schemeClr val="accent1"/>
+    </dgm:linClrLst>
+    <dgm:effectClrLst/>
+    <dgm:txLinClrLst/>
+    <dgm:txFillClrLst meth="repeat">
+      <a:schemeClr val="tx1"/>
+    </dgm:txFillClrLst>
+    <dgm:txEffectClrLst/>
+  </dgm:styleLbl>
+  <dgm:styleLbl name="callout">
+    <dgm:fillClrLst meth="repeat">
+      <a:schemeClr val="accent1"/>
+    </dgm:fillClrLst>
+    <dgm:linClrLst meth="repeat">
+      <a:schemeClr val="accent1">
+        <a:tint val="50000"/>
+      </a:schemeClr>
+    </dgm:linClrLst>
+    <dgm:effectClrLst/>
+    <dgm:txLinClrLst/>
+    <dgm:txFillClrLst meth="repeat">
+      <a:schemeClr val="tx1"/>
+    </dgm:txFillClrLst>
+    <dgm:txEffectClrLst/>
+  </dgm:styleLbl>
+  <dgm:styleLbl name="asst0">
+    <dgm:fillClrLst meth="repeat">
+      <a:schemeClr val="accent1"/>
+    </dgm:fillClrLst>
+    <dgm:linClrLst meth="repeat">
+      <a:schemeClr val="lt1"/>
+    </dgm:linClrLst>
+    <dgm:effectClrLst/>
+    <dgm:txLinClrLst/>
+    <dgm:txFillClrLst/>
+    <dgm:txEffectClrLst/>
+  </dgm:styleLbl>
+  <dgm:styleLbl name="asst1">
+    <dgm:fillClrLst meth="repeat">
+      <a:schemeClr val="accent1"/>
+    </dgm:fillClrLst>
+    <dgm:linClrLst meth="repeat">
+      <a:schemeClr val="lt1"/>
+    </dgm:linClrLst>
+    <dgm:effectClrLst/>
+    <dgm:txLinClrLst/>
+    <dgm:txFillClrLst/>
+    <dgm:txEffectClrLst/>
+  </dgm:styleLbl>
+  <dgm:styleLbl name="asst2">
+    <dgm:fillClrLst meth="repeat">
+      <a:schemeClr val="accent1"/>
+    </dgm:fillClrLst>
+    <dgm:linClrLst meth="repeat">
+      <a:schemeClr val="lt1"/>
+    </dgm:linClrLst>
+    <dgm:effectClrLst/>
+    <dgm:txLinClrLst/>
+    <dgm:txFillClrLst/>
+    <dgm:txEffectClrLst/>
+  </dgm:styleLbl>
+  <dgm:styleLbl name="asst3">
+    <dgm:fillClrLst meth="repeat">
+      <a:schemeClr val="accent1"/>
+    </dgm:fillClrLst>
+    <dgm:linClrLst meth="repeat">
+      <a:schemeClr val="lt1"/>
+    </dgm:linClrLst>
+    <dgm:effectClrLst/>
+    <dgm:txLinClrLst/>
+    <dgm:txFillClrLst/>
+    <dgm:txEffectClrLst/>
+  </dgm:styleLbl>
+  <dgm:styleLbl name="asst4">
+    <dgm:fillClrLst meth="repeat">
+      <a:schemeClr val="accent1"/>
+    </dgm:fillClrLst>
+    <dgm:linClrLst meth="repeat">
+      <a:schemeClr val="lt1"/>
+    </dgm:linClrLst>
+    <dgm:effectClrLst/>
+    <dgm:txLinClrLst/>
+    <dgm:txFillClrLst/>
+    <dgm:txEffectClrLst/>
+  </dgm:styleLbl>
+  <dgm:styleLbl name="parChTrans2D1">
+    <dgm:fillClrLst meth="repeat">
+      <a:schemeClr val="accent1">
+        <a:tint val="60000"/>
+      </a:schemeClr>
+    </dgm:fillClrLst>
+    <dgm:linClrLst meth="repeat">
+      <a:schemeClr val="accent1">
+        <a:tint val="60000"/>
+      </a:schemeClr>
+    </dgm:linClrLst>
+    <dgm:effectClrLst/>
+    <dgm:txLinClrLst/>
+    <dgm:txFillClrLst meth="repeat">
+      <a:schemeClr val="lt1"/>
+    </dgm:txFillClrLst>
+    <dgm:txEffectClrLst/>
+  </dgm:styleLbl>
+  <dgm:styleLbl name="parChTrans2D2">
+    <dgm:fillClrLst meth="repeat">
+      <a:schemeClr val="accent1"/>
+    </dgm:fillClrLst>
+    <dgm:linClrLst meth="repeat">
+      <a:schemeClr val="accent1"/>
+    </dgm:linClrLst>
+    <dgm:effectClrLst/>
+    <dgm:txLinClrLst/>
+    <dgm:txFillClrLst meth="repeat">
+      <a:schemeClr val="lt1"/>
+    </dgm:txFillClrLst>
+    <dgm:txEffectClrLst/>
+  </dgm:styleLbl>
+  <dgm:styleLbl name="parChTrans2D3">
+    <dgm:fillClrLst meth="repeat">
+      <a:schemeClr val="accent1"/>
+    </dgm:fillClrLst>
+    <dgm:linClrLst meth="repeat">
+      <a:schemeClr val="accent1"/>
+    </dgm:linClrLst>
+    <dgm:effectClrLst/>
+    <dgm:txLinClrLst/>
+    <dgm:txFillClrLst meth="repeat">
+      <a:schemeClr val="lt1"/>
+    </dgm:txFillClrLst>
+    <dgm:txEffectClrLst/>
+  </dgm:styleLbl>
+  <dgm:styleLbl name="parChTrans2D4">
+    <dgm:fillClrLst meth="repeat">
+      <a:schemeClr val="accent1"/>
+    </dgm:fillClrLst>
+    <dgm:linClrLst meth="repeat">
+      <a:schemeClr val="accent1"/>
+    </dgm:linClrLst>
+    <dgm:effectClrLst/>
+    <dgm:txLinClrLst/>
+    <dgm:txFillClrLst meth="repeat">
+      <a:schemeClr val="lt1"/>
+    </dgm:txFillClrLst>
+    <dgm:txEffectClrLst/>
+  </dgm:styleLbl>
+  <dgm:styleLbl name="parChTrans1D1">
+    <dgm:fillClrLst meth="repeat">
+      <a:schemeClr val="accent1"/>
+    </dgm:fillClrLst>
+    <dgm:linClrLst meth="repeat">
+      <a:schemeClr val="accent1">
+        <a:shade val="60000"/>
+      </a:schemeClr>
+    </dgm:linClrLst>
+    <dgm:effectClrLst/>
+    <dgm:txLinClrLst/>
+    <dgm:txFillClrLst meth="repeat">
+      <a:schemeClr val="tx1"/>
+    </dgm:txFillClrLst>
+    <dgm:txEffectClrLst/>
+  </dgm:styleLbl>
+  <dgm:styleLbl name="parChTrans1D2">
+    <dgm:fillClrLst meth="repeat">
+      <a:schemeClr val="accent1"/>
+    </dgm:fillClrLst>
+    <dgm:linClrLst meth="repeat">
+      <a:schemeClr val="accent1">
+        <a:shade val="60000"/>
+      </a:schemeClr>
+    </dgm:linClrLst>
+    <dgm:effectClrLst/>
+    <dgm:txLinClrLst/>
+    <dgm:txFillClrLst meth="repeat">
+      <a:schemeClr val="tx1"/>
+    </dgm:txFillClrLst>
+    <dgm:txEffectClrLst/>
+  </dgm:styleLbl>
+  <dgm:styleLbl name="parChTrans1D3">
+    <dgm:fillClrLst meth="repeat">
+      <a:schemeClr val="accent1"/>
+    </dgm:fillClrLst>
+    <dgm:linClrLst meth="repeat">
+      <a:schemeClr val="accent1">
+        <a:shade val="80000"/>
+      </a:schemeClr>
+    </dgm:linClrLst>
+    <dgm:effectClrLst/>
+    <dgm:txLinClrLst/>
+    <dgm:txFillClrLst meth="repeat">
+      <a:schemeClr val="tx1"/>
+    </dgm:txFillClrLst>
+    <dgm:txEffectClrLst/>
+  </dgm:styleLbl>
+  <dgm:styleLbl name="parChTrans1D4">
+    <dgm:fillClrLst meth="repeat">
+      <a:schemeClr val="accent1"/>
+    </dgm:fillClrLst>
+    <dgm:linClrLst meth="repeat">
+      <a:schemeClr val="accent1">
+        <a:shade val="80000"/>
+      </a:schemeClr>
+    </dgm:linClrLst>
+    <dgm:effectClrLst/>
+    <dgm:txLinClrLst/>
+    <dgm:txFillClrLst meth="repeat">
+      <a:schemeClr val="tx1"/>
+    </dgm:txFillClrLst>
+    <dgm:txEffectClrLst/>
+  </dgm:styleLbl>
+  <dgm:styleLbl name="fgAcc1">
+    <dgm:fillClrLst meth="repeat">
+      <a:schemeClr val="lt1">
+        <a:alpha val="90000"/>
+      </a:schemeClr>
+    </dgm:fillClrLst>
+    <dgm:linClrLst meth="repeat">
+      <a:schemeClr val="accent1"/>
+    </dgm:linClrLst>
+    <dgm:effectClrLst/>
+    <dgm:txLinClrLst/>
+    <dgm:txFillClrLst meth="repeat">
+      <a:schemeClr val="dk1"/>
+    </dgm:txFillClrLst>
+    <dgm:txEffectClrLst/>
+  </dgm:styleLbl>
+  <dgm:styleLbl name="conFgAcc1">
+    <dgm:fillClrLst meth="repeat">
+      <a:schemeClr val="lt1">
+        <a:alpha val="90000"/>
+      </a:schemeClr>
+    </dgm:fillClrLst>
+    <dgm:linClrLst meth="repeat">
+      <a:schemeClr val="accent1"/>
+    </dgm:linClrLst>
+    <dgm:effectClrLst/>
+    <dgm:txLinClrLst/>
+    <dgm:txFillClrLst meth="repeat">
+      <a:schemeClr val="dk1"/>
+    </dgm:txFillClrLst>
+    <dgm:txEffectClrLst/>
+  </dgm:styleLbl>
+  <dgm:styleLbl name="alignAcc1">
+    <dgm:fillClrLst meth="repeat">
+      <a:schemeClr val="lt1">
+        <a:alpha val="90000"/>
+      </a:schemeClr>
+    </dgm:fillClrLst>
+    <dgm:linClrLst meth="repeat">
+      <a:schemeClr val="accent1"/>
+    </dgm:linClrLst>
+    <dgm:effectClrLst/>
+    <dgm:txLinClrLst/>
+    <dgm:txFillClrLst meth="repeat">
+      <a:schemeClr val="dk1"/>
+    </dgm:txFillClrLst>
+    <dgm:txEffectClrLst/>
+  </dgm:styleLbl>
+  <dgm:styleLbl name="trAlignAcc1">
+    <dgm:fillClrLst meth="repeat">
+      <a:schemeClr val="lt1">
+        <a:alpha val="40000"/>
+      </a:schemeClr>
+    </dgm:fillClrLst>
+    <dgm:linClrLst meth="repeat">
+      <a:schemeClr val="accent1"/>
+    </dgm:linClrLst>
+    <dgm:effectClrLst/>
+    <dgm:txLinClrLst/>
+    <dgm:txFillClrLst meth="repeat">
+      <a:schemeClr val="dk1"/>
+    </dgm:txFillClrLst>
+    <dgm:txEffectClrLst/>
+  </dgm:styleLbl>
+  <dgm:styleLbl name="bgAcc1">
+    <dgm:fillClrLst meth="repeat">
+      <a:schemeClr val="lt1">
+        <a:alpha val="90000"/>
+      </a:schemeClr>
+    </dgm:fillClrLst>
+    <dgm:linClrLst meth="repeat">
+      <a:schemeClr val="accent1"/>
+    </dgm:linClrLst>
+    <dgm:effectClrLst/>
+    <dgm:txLinClrLst/>
+    <dgm:txFillClrLst meth="repeat">
+      <a:schemeClr val="dk1"/>
+    </dgm:txFillClrLst>
+    <dgm:txEffectClrLst/>
+  </dgm:styleLbl>
+  <dgm:styleLbl name="solidFgAcc1">
+    <dgm:fillClrLst meth="repeat">
+      <a:schemeClr val="lt1"/>
+    </dgm:fillClrLst>
+    <dgm:linClrLst meth="repeat">
+      <a:schemeClr val="accent1"/>
+    </dgm:linClrLst>
+    <dgm:effectClrLst/>
+    <dgm:txLinClrLst/>
+    <dgm:txFillClrLst meth="repeat">
+      <a:schemeClr val="dk1"/>
+    </dgm:txFillClrLst>
+    <dgm:txEffectClrLst/>
+  </dgm:styleLbl>
+  <dgm:styleLbl name="solidAlignAcc1">
+    <dgm:fillClrLst meth="repeat">
+      <a:schemeClr val="lt1"/>
+    </dgm:fillClrLst>
+    <dgm:linClrLst meth="repeat">
+      <a:schemeClr val="accent1"/>
+    </dgm:linClrLst>
+    <dgm:effectClrLst/>
+    <dgm:txLinClrLst/>
+    <dgm:txFillClrLst meth="repeat">
+      <a:schemeClr val="dk1"/>
+    </dgm:txFillClrLst>
+    <dgm:txEffectClrLst/>
+  </dgm:styleLbl>
+  <dgm:styleLbl name="solidBgAcc1">
+    <dgm:fillClrLst meth="repeat">
+      <a:schemeClr val="lt1"/>
+    </dgm:fillClrLst>
+    <dgm:linClrLst meth="repeat">
+      <a:schemeClr val="accent1"/>
+    </dgm:linClrLst>
+    <dgm:effectClrLst/>
+    <dgm:txLinClrLst/>
+    <dgm:txFillClrLst meth="repeat">
+      <a:schemeClr val="dk1"/>
+    </dgm:txFillClrLst>
+    <dgm:txEffectClrLst/>
+  </dgm:styleLbl>
+  <dgm:styleLbl name="fgAccFollowNode1">
+    <dgm:fillClrLst meth="repeat">
+      <a:schemeClr val="accent1">
+        <a:alpha val="90000"/>
+        <a:tint val="40000"/>
+      </a:schemeClr>
+    </dgm:fillClrLst>
+    <dgm:linClrLst meth="repeat">
+      <a:schemeClr val="accent1">
+        <a:alpha val="90000"/>
+        <a:tint val="40000"/>
+      </a:schemeClr>
+    </dgm:linClrLst>
+    <dgm:effectClrLst/>
+    <dgm:txLinClrLst/>
+    <dgm:txFillClrLst meth="repeat">
+      <a:schemeClr val="dk1"/>
+    </dgm:txFillClrLst>
+    <dgm:txEffectClrLst/>
+  </dgm:styleLbl>
+  <dgm:styleLbl name="alignAccFollowNode1">
+    <dgm:fillClrLst meth="repeat">
+      <a:schemeClr val="accent1">
+        <a:alpha val="90000"/>
+        <a:tint val="40000"/>
+      </a:schemeClr>
+    </dgm:fillClrLst>
+    <dgm:linClrLst meth="repeat">
+      <a:schemeClr val="accent1">
+        <a:alpha val="90000"/>
+        <a:tint val="40000"/>
+      </a:schemeClr>
+    </dgm:linClrLst>
+    <dgm:effectClrLst/>
+    <dgm:txLinClrLst/>
+    <dgm:txFillClrLst meth="repeat">
+      <a:schemeClr val="dk1"/>
+    </dgm:txFillClrLst>
+    <dgm:txEffectClrLst/>
+  </dgm:styleLbl>
+  <dgm:styleLbl name="bgAccFollowNode1">
+    <dgm:fillClrLst meth="repeat">
+      <a:schemeClr val="accent1">
+        <a:alpha val="90000"/>
+        <a:tint val="40000"/>
+      </a:schemeClr>
+    </dgm:fillClrLst>
+    <dgm:linClrLst meth="repeat">
+      <a:schemeClr val="accent1">
+        <a:alpha val="90000"/>
+        <a:tint val="40000"/>
+      </a:schemeClr>
+    </dgm:linClrLst>
+    <dgm:effectClrLst/>
+    <dgm:txLinClrLst/>
+    <dgm:txFillClrLst meth="repeat">
+      <a:schemeClr val="dk1"/>
+    </dgm:txFillClrLst>
+    <dgm:txEffectClrLst/>
+  </dgm:styleLbl>
+  <dgm:styleLbl name="fgAcc0">
+    <dgm:fillClrLst meth="repeat">
+      <a:schemeClr val="lt1">
+        <a:alpha val="90000"/>
+      </a:schemeClr>
+    </dgm:fillClrLst>
+    <dgm:linClrLst meth="repeat">
+      <a:schemeClr val="accent1"/>
+    </dgm:linClrLst>
+    <dgm:effectClrLst/>
+    <dgm:txLinClrLst/>
+    <dgm:txFillClrLst meth="repeat">
+      <a:schemeClr val="dk1"/>
+    </dgm:txFillClrLst>
+    <dgm:txEffectClrLst/>
+  </dgm:styleLbl>
+  <dgm:styleLbl name="fgAcc2">
+    <dgm:fillClrLst meth="repeat">
+      <a:schemeClr val="lt1">
+        <a:alpha val="90000"/>
+      </a:schemeClr>
+    </dgm:fillClrLst>
+    <dgm:linClrLst meth="repeat">
+      <a:schemeClr val="accent1"/>
+    </dgm:linClrLst>
+    <dgm:effectClrLst/>
+    <dgm:txLinClrLst/>
+    <dgm:txFillClrLst meth="repeat">
+      <a:schemeClr val="dk1"/>
+    </dgm:txFillClrLst>
+    <dgm:txEffectClrLst/>
+  </dgm:styleLbl>
+  <dgm:styleLbl name="fgAcc3">
+    <dgm:fillClrLst meth="repeat">
+      <a:schemeClr val="lt1">
+        <a:alpha val="90000"/>
+      </a:schemeClr>
+    </dgm:fillClrLst>
+    <dgm:linClrLst meth="repeat">
+      <a:schemeClr val="accent1"/>
+    </dgm:linClrLst>
+    <dgm:effectClrLst/>
+    <dgm:txLinClrLst/>
+    <dgm:txFillClrLst meth="repeat">
+      <a:schemeClr val="dk1"/>
+    </dgm:txFillClrLst>
+    <dgm:txEffectClrLst/>
+  </dgm:styleLbl>
+  <dgm:styleLbl name="fgAcc4">
+    <dgm:fillClrLst meth="repeat">
+      <a:schemeClr val="lt1">
+        <a:alpha val="90000"/>
+      </a:schemeClr>
+    </dgm:fillClrLst>
+    <dgm:linClrLst meth="repeat">
+      <a:schemeClr val="accent1"/>
+    </dgm:linClrLst>
+    <dgm:effectClrLst/>
+    <dgm:txLinClrLst/>
+    <dgm:txFillClrLst meth="repeat">
+      <a:schemeClr val="dk1"/>
+    </dgm:txFillClrLst>
+    <dgm:txEffectClrLst/>
+  </dgm:styleLbl>
+  <dgm:styleLbl name="bgShp">
+    <dgm:fillClrLst meth="repeat">
+      <a:schemeClr val="accent1">
+        <a:tint val="40000"/>
+      </a:schemeClr>
+    </dgm:fillClrLst>
+    <dgm:linClrLst meth="repeat">
+      <a:schemeClr val="accent1"/>
+    </dgm:linClrLst>
+    <dgm:effectClrLst/>
+    <dgm:txLinClrLst/>
+    <dgm:txFillClrLst meth="repeat">
+      <a:schemeClr val="dk1"/>
+    </dgm:txFillClrLst>
+    <dgm:txEffectClrLst/>
+  </dgm:styleLbl>
+  <dgm:styleLbl name="dkBgShp">
+    <dgm:fillClrLst meth="repeat">
+      <a:schemeClr val="accent1">
+        <a:shade val="80000"/>
+      </a:schemeClr>
+    </dgm:fillClrLst>
+    <dgm:linClrLst meth="repeat">
+      <a:schemeClr val="accent1"/>
+    </dgm:linClrLst>
+    <dgm:effectClrLst/>
+    <dgm:txLinClrLst/>
+    <dgm:txFillClrLst meth="repeat">
+      <a:schemeClr val="lt1"/>
+    </dgm:txFillClrLst>
+    <dgm:txEffectClrLst/>
+  </dgm:styleLbl>
+  <dgm:styleLbl name="trBgShp">
+    <dgm:fillClrLst meth="repeat">
+      <a:schemeClr val="accent1">
+        <a:tint val="50000"/>
+        <a:alpha val="40000"/>
+      </a:schemeClr>
+    </dgm:fillClrLst>
+    <dgm:linClrLst meth="repeat">
+      <a:schemeClr val="accent1"/>
+    </dgm:linClrLst>
+    <dgm:effectClrLst/>
+    <dgm:txLinClrLst/>
+    <dgm:txFillClrLst meth="repeat">
+      <a:schemeClr val="lt1"/>
+    </dgm:txFillClrLst>
+    <dgm:txEffectClrLst/>
+  </dgm:styleLbl>
+  <dgm:styleLbl name="fgShp">
+    <dgm:fillClrLst meth="repeat">
+      <a:schemeClr val="accent1">
+        <a:tint val="60000"/>
+      </a:schemeClr>
+    </dgm:fillClrLst>
+    <dgm:linClrLst meth="repeat">
+      <a:schemeClr val="lt1"/>
+    </dgm:linClrLst>
+    <dgm:effectClrLst/>
+    <dgm:txLinClrLst/>
+    <dgm:txFillClrLst meth="repeat">
+      <a:schemeClr val="dk1"/>
+    </dgm:txFillClrLst>
+    <dgm:txEffectClrLst/>
+  </dgm:styleLbl>
+  <dgm:styleLbl name="revTx">
+    <dgm:fillClrLst meth="repeat">
+      <a:schemeClr val="lt1">
+        <a:alpha val="0"/>
+      </a:schemeClr>
+    </dgm:fillClrLst>
+    <dgm:linClrLst meth="repeat">
+      <a:schemeClr val="dk1">
+        <a:alpha val="0"/>
+      </a:schemeClr>
+    </dgm:linClrLst>
+    <dgm:effectClrLst/>
+    <dgm:txLinClrLst/>
+    <dgm:txFillClrLst meth="repeat">
+      <a:schemeClr val="tx1"/>
+    </dgm:txFillClrLst>
+    <dgm:txEffectClrLst/>
+  </dgm:styleLbl>
+</dgm:colorsDef>
+</file>
+
 <file path=word/diagrams/data1.xml><?xml version="1.0" encoding="utf-8"?>
 <dgm:dataModel xmlns:dgm="http://schemas.openxmlformats.org/drawingml/2006/diagram" xmlns:a="http://schemas.openxmlformats.org/drawingml/2006/main">
   <dgm:ptLst>
@@ -13004,6 +15169,353 @@
   <dgm:extLst>
     <a:ext uri="http://schemas.microsoft.com/office/drawing/2008/diagram">
       <dsp:dataModelExt xmlns:dsp="http://schemas.microsoft.com/office/drawing/2008/diagram" relId="rId26" minVer="http://schemas.openxmlformats.org/drawingml/2006/diagram"/>
+    </a:ext>
+  </dgm:extLst>
+</dgm:dataModel>
+</file>
+
+<file path=word/diagrams/data4.xml><?xml version="1.0" encoding="utf-8"?>
+<dgm:dataModel xmlns:dgm="http://schemas.openxmlformats.org/drawingml/2006/diagram" xmlns:a="http://schemas.openxmlformats.org/drawingml/2006/main">
+  <dgm:ptLst>
+    <dgm:pt modelId="{5BFC3F2D-7C41-4DA8-AECD-DC9D4F51E4E8}" type="doc">
+      <dgm:prSet loTypeId="urn:microsoft.com/office/officeart/2005/8/layout/hierarchy2" loCatId="hierarchy" qsTypeId="urn:microsoft.com/office/officeart/2005/8/quickstyle/3d3" qsCatId="3D" csTypeId="urn:microsoft.com/office/officeart/2005/8/colors/accent1_2" csCatId="accent1" phldr="1"/>
+      <dgm:spPr/>
+      <dgm:t>
+        <a:bodyPr/>
+        <a:lstStyle/>
+        <a:p>
+          <a:endParaRPr lang="en-US"/>
+        </a:p>
+      </dgm:t>
+    </dgm:pt>
+    <dgm:pt modelId="{1BC0ECC7-B4BD-49B1-9D3B-F94FA915E19F}">
+      <dgm:prSet phldrT="[Text]" custT="1"/>
+      <dgm:spPr/>
+      <dgm:t>
+        <a:bodyPr/>
+        <a:lstStyle/>
+        <a:p>
+          <a:pPr rtl="1">
+            <a:buClrTx/>
+            <a:buSzTx/>
+            <a:buFont typeface="B Nazanin" panose="00000400000000000000" pitchFamily="2" charset="-78"/>
+            <a:buChar char="•"/>
+          </a:pPr>
+          <a:r>
+            <a:rPr lang="fa-IR" sz="1600">
+              <a:cs typeface="B Nazanin" panose="00000400000000000000" pitchFamily="2" charset="-78"/>
+            </a:rPr>
+            <a:t>حکومت</a:t>
+          </a:r>
+          <a:endParaRPr lang="en-US" sz="1600">
+            <a:cs typeface="B Nazanin" panose="00000400000000000000" pitchFamily="2" charset="-78"/>
+          </a:endParaRPr>
+        </a:p>
+      </dgm:t>
+    </dgm:pt>
+    <dgm:pt modelId="{F0EC5678-2638-4B44-9A32-609FF8F5E5A6}" type="parTrans" cxnId="{3773E2A0-02D2-499F-9BBC-1BAF1DABE159}">
+      <dgm:prSet/>
+      <dgm:spPr/>
+      <dgm:t>
+        <a:bodyPr/>
+        <a:lstStyle/>
+        <a:p>
+          <a:pPr rtl="1"/>
+          <a:endParaRPr lang="en-US"/>
+        </a:p>
+      </dgm:t>
+    </dgm:pt>
+    <dgm:pt modelId="{C65C7374-BB21-4850-A1C6-AF8F6BA8BB86}" type="sibTrans" cxnId="{3773E2A0-02D2-499F-9BBC-1BAF1DABE159}">
+      <dgm:prSet/>
+      <dgm:spPr/>
+      <dgm:t>
+        <a:bodyPr/>
+        <a:lstStyle/>
+        <a:p>
+          <a:pPr rtl="1"/>
+          <a:endParaRPr lang="en-US"/>
+        </a:p>
+      </dgm:t>
+    </dgm:pt>
+    <dgm:pt modelId="{7B227B9F-8CC4-46F9-836F-DA0CD13BC8CC}">
+      <dgm:prSet custT="1"/>
+      <dgm:spPr/>
+      <dgm:t>
+        <a:bodyPr/>
+        <a:lstStyle/>
+        <a:p>
+          <a:pPr rtl="1">
+            <a:buClrTx/>
+            <a:buSzTx/>
+            <a:buFont typeface="B Nazanin" panose="00000400000000000000" pitchFamily="2" charset="-78"/>
+            <a:buChar char="•"/>
+          </a:pPr>
+          <a:r>
+            <a:rPr lang="fa-IR" sz="1600">
+              <a:cs typeface="B Nazanin" panose="00000400000000000000" pitchFamily="2" charset="-78"/>
+            </a:rPr>
+            <a:t>قانون گذاری (مجلس)</a:t>
+          </a:r>
+        </a:p>
+      </dgm:t>
+    </dgm:pt>
+    <dgm:pt modelId="{1D4ECE11-5C2E-4B96-BCBA-31FA36D4225F}" type="parTrans" cxnId="{544A8049-3D83-4EAB-B740-2E73B6B379CA}">
+      <dgm:prSet/>
+      <dgm:spPr/>
+      <dgm:t>
+        <a:bodyPr/>
+        <a:lstStyle/>
+        <a:p>
+          <a:pPr rtl="1"/>
+          <a:endParaRPr lang="en-US"/>
+        </a:p>
+      </dgm:t>
+    </dgm:pt>
+    <dgm:pt modelId="{6EAB5E13-FC41-4194-8DA8-B748E11F831C}" type="sibTrans" cxnId="{544A8049-3D83-4EAB-B740-2E73B6B379CA}">
+      <dgm:prSet/>
+      <dgm:spPr/>
+      <dgm:t>
+        <a:bodyPr/>
+        <a:lstStyle/>
+        <a:p>
+          <a:pPr rtl="1"/>
+          <a:endParaRPr lang="en-US"/>
+        </a:p>
+      </dgm:t>
+    </dgm:pt>
+    <dgm:pt modelId="{69872A97-120A-4267-93B7-21B409E4CE09}">
+      <dgm:prSet custT="1"/>
+      <dgm:spPr/>
+      <dgm:t>
+        <a:bodyPr/>
+        <a:lstStyle/>
+        <a:p>
+          <a:pPr rtl="1">
+            <a:buClrTx/>
+            <a:buSzTx/>
+            <a:buFont typeface="B Nazanin" panose="00000400000000000000" pitchFamily="2" charset="-78"/>
+            <a:buChar char="•"/>
+          </a:pPr>
+          <a:r>
+            <a:rPr lang="fa-IR" sz="1600">
+              <a:cs typeface="B Nazanin" panose="00000400000000000000" pitchFamily="2" charset="-78"/>
+            </a:rPr>
+            <a:t>قضاوت (مقننه)</a:t>
+          </a:r>
+        </a:p>
+      </dgm:t>
+    </dgm:pt>
+    <dgm:pt modelId="{0819958F-C2D6-4D1F-A296-3158DDF2A696}" type="parTrans" cxnId="{4D90F03D-099A-4AEC-9BA3-1F3B85815FF6}">
+      <dgm:prSet/>
+      <dgm:spPr/>
+      <dgm:t>
+        <a:bodyPr/>
+        <a:lstStyle/>
+        <a:p>
+          <a:pPr rtl="1"/>
+          <a:endParaRPr lang="en-US"/>
+        </a:p>
+      </dgm:t>
+    </dgm:pt>
+    <dgm:pt modelId="{41F68ABD-A1AF-4959-A1BD-A180BE3157D7}" type="sibTrans" cxnId="{4D90F03D-099A-4AEC-9BA3-1F3B85815FF6}">
+      <dgm:prSet/>
+      <dgm:spPr/>
+      <dgm:t>
+        <a:bodyPr/>
+        <a:lstStyle/>
+        <a:p>
+          <a:pPr rtl="1"/>
+          <a:endParaRPr lang="en-US"/>
+        </a:p>
+      </dgm:t>
+    </dgm:pt>
+    <dgm:pt modelId="{CA2726FC-E597-4560-9F4E-E46311E752A7}">
+      <dgm:prSet custT="1"/>
+      <dgm:spPr/>
+      <dgm:t>
+        <a:bodyPr/>
+        <a:lstStyle/>
+        <a:p>
+          <a:pPr rtl="1">
+            <a:buClrTx/>
+            <a:buSzTx/>
+            <a:buFont typeface="B Nazanin" panose="00000400000000000000" pitchFamily="2" charset="-78"/>
+            <a:buChar char="•"/>
+          </a:pPr>
+          <a:r>
+            <a:rPr lang="fa-IR" sz="1600">
+              <a:cs typeface="B Nazanin" panose="00000400000000000000" pitchFamily="2" charset="-78"/>
+            </a:rPr>
+            <a:t>اجرا (دولت)</a:t>
+          </a:r>
+        </a:p>
+      </dgm:t>
+    </dgm:pt>
+    <dgm:pt modelId="{B954879D-2C0E-408E-9795-43416F57DB0B}" type="parTrans" cxnId="{89289D8C-B382-4DAF-A628-82E5FA67CE83}">
+      <dgm:prSet/>
+      <dgm:spPr/>
+      <dgm:t>
+        <a:bodyPr/>
+        <a:lstStyle/>
+        <a:p>
+          <a:pPr rtl="1"/>
+          <a:endParaRPr lang="en-US"/>
+        </a:p>
+      </dgm:t>
+    </dgm:pt>
+    <dgm:pt modelId="{4815CFE5-DBE6-4567-A972-8910CB934814}" type="sibTrans" cxnId="{89289D8C-B382-4DAF-A628-82E5FA67CE83}">
+      <dgm:prSet/>
+      <dgm:spPr/>
+      <dgm:t>
+        <a:bodyPr/>
+        <a:lstStyle/>
+        <a:p>
+          <a:pPr rtl="1"/>
+          <a:endParaRPr lang="en-US"/>
+        </a:p>
+      </dgm:t>
+    </dgm:pt>
+    <dgm:pt modelId="{63E13073-0ECD-49FC-BCE5-8B83465422B2}" type="pres">
+      <dgm:prSet presAssocID="{5BFC3F2D-7C41-4DA8-AECD-DC9D4F51E4E8}" presName="diagram" presStyleCnt="0">
+        <dgm:presLayoutVars>
+          <dgm:chPref val="1"/>
+          <dgm:dir val="rev"/>
+          <dgm:animOne val="branch"/>
+          <dgm:animLvl val="lvl"/>
+          <dgm:resizeHandles val="exact"/>
+        </dgm:presLayoutVars>
+      </dgm:prSet>
+      <dgm:spPr/>
+    </dgm:pt>
+    <dgm:pt modelId="{C48CC8C8-DEF3-4084-BD3C-8AC37553A7CC}" type="pres">
+      <dgm:prSet presAssocID="{1BC0ECC7-B4BD-49B1-9D3B-F94FA915E19F}" presName="root1" presStyleCnt="0"/>
+      <dgm:spPr/>
+    </dgm:pt>
+    <dgm:pt modelId="{28FEDB24-6F4F-4091-AFE8-DDA08A7E70B0}" type="pres">
+      <dgm:prSet presAssocID="{1BC0ECC7-B4BD-49B1-9D3B-F94FA915E19F}" presName="LevelOneTextNode" presStyleLbl="node0" presStyleIdx="0" presStyleCnt="1" custLinFactNeighborX="29918">
+        <dgm:presLayoutVars>
+          <dgm:chPref val="3"/>
+        </dgm:presLayoutVars>
+      </dgm:prSet>
+      <dgm:spPr/>
+    </dgm:pt>
+    <dgm:pt modelId="{1B309E25-5921-400A-96B5-D3CEE53BA7AC}" type="pres">
+      <dgm:prSet presAssocID="{1BC0ECC7-B4BD-49B1-9D3B-F94FA915E19F}" presName="level2hierChild" presStyleCnt="0"/>
+      <dgm:spPr/>
+    </dgm:pt>
+    <dgm:pt modelId="{3E1DD865-E362-49FE-92B9-D330498EB545}" type="pres">
+      <dgm:prSet presAssocID="{1D4ECE11-5C2E-4B96-BCBA-31FA36D4225F}" presName="conn2-1" presStyleLbl="parChTrans1D2" presStyleIdx="0" presStyleCnt="3"/>
+      <dgm:spPr/>
+    </dgm:pt>
+    <dgm:pt modelId="{DA0EBD6D-1CAC-47F2-A6D6-7AA9EBF59A85}" type="pres">
+      <dgm:prSet presAssocID="{1D4ECE11-5C2E-4B96-BCBA-31FA36D4225F}" presName="connTx" presStyleLbl="parChTrans1D2" presStyleIdx="0" presStyleCnt="3"/>
+      <dgm:spPr/>
+    </dgm:pt>
+    <dgm:pt modelId="{D2DDE9CB-EDDC-4ECC-96E5-D5162D12CC8A}" type="pres">
+      <dgm:prSet presAssocID="{7B227B9F-8CC4-46F9-836F-DA0CD13BC8CC}" presName="root2" presStyleCnt="0"/>
+      <dgm:spPr/>
+    </dgm:pt>
+    <dgm:pt modelId="{E5766247-D464-44A1-9846-13690D5C7A1D}" type="pres">
+      <dgm:prSet presAssocID="{7B227B9F-8CC4-46F9-836F-DA0CD13BC8CC}" presName="LevelTwoTextNode" presStyleLbl="node2" presStyleIdx="0" presStyleCnt="3">
+        <dgm:presLayoutVars>
+          <dgm:chPref val="3"/>
+        </dgm:presLayoutVars>
+      </dgm:prSet>
+      <dgm:spPr/>
+    </dgm:pt>
+    <dgm:pt modelId="{F618B2B4-5263-4145-809E-E30C63C57C11}" type="pres">
+      <dgm:prSet presAssocID="{7B227B9F-8CC4-46F9-836F-DA0CD13BC8CC}" presName="level3hierChild" presStyleCnt="0"/>
+      <dgm:spPr/>
+    </dgm:pt>
+    <dgm:pt modelId="{DE599124-5FD7-406E-A954-E519F33D5646}" type="pres">
+      <dgm:prSet presAssocID="{0819958F-C2D6-4D1F-A296-3158DDF2A696}" presName="conn2-1" presStyleLbl="parChTrans1D2" presStyleIdx="1" presStyleCnt="3"/>
+      <dgm:spPr/>
+    </dgm:pt>
+    <dgm:pt modelId="{010D1151-AE65-41EA-B341-D430489D2C06}" type="pres">
+      <dgm:prSet presAssocID="{0819958F-C2D6-4D1F-A296-3158DDF2A696}" presName="connTx" presStyleLbl="parChTrans1D2" presStyleIdx="1" presStyleCnt="3"/>
+      <dgm:spPr/>
+    </dgm:pt>
+    <dgm:pt modelId="{F1B35A89-9C30-4F10-B314-16FEA4405FC8}" type="pres">
+      <dgm:prSet presAssocID="{69872A97-120A-4267-93B7-21B409E4CE09}" presName="root2" presStyleCnt="0"/>
+      <dgm:spPr/>
+    </dgm:pt>
+    <dgm:pt modelId="{792641C0-2710-43DE-A356-09CEAC7240BC}" type="pres">
+      <dgm:prSet presAssocID="{69872A97-120A-4267-93B7-21B409E4CE09}" presName="LevelTwoTextNode" presStyleLbl="node2" presStyleIdx="1" presStyleCnt="3">
+        <dgm:presLayoutVars>
+          <dgm:chPref val="3"/>
+        </dgm:presLayoutVars>
+      </dgm:prSet>
+      <dgm:spPr/>
+    </dgm:pt>
+    <dgm:pt modelId="{CD70A524-4631-4C5D-ACB6-ECC36A68A73F}" type="pres">
+      <dgm:prSet presAssocID="{69872A97-120A-4267-93B7-21B409E4CE09}" presName="level3hierChild" presStyleCnt="0"/>
+      <dgm:spPr/>
+    </dgm:pt>
+    <dgm:pt modelId="{83C5C622-7E60-4497-A875-65C973D76869}" type="pres">
+      <dgm:prSet presAssocID="{B954879D-2C0E-408E-9795-43416F57DB0B}" presName="conn2-1" presStyleLbl="parChTrans1D2" presStyleIdx="2" presStyleCnt="3"/>
+      <dgm:spPr/>
+    </dgm:pt>
+    <dgm:pt modelId="{BD19B1AF-E878-40B0-BD2D-6BD5A1B240FC}" type="pres">
+      <dgm:prSet presAssocID="{B954879D-2C0E-408E-9795-43416F57DB0B}" presName="connTx" presStyleLbl="parChTrans1D2" presStyleIdx="2" presStyleCnt="3"/>
+      <dgm:spPr/>
+    </dgm:pt>
+    <dgm:pt modelId="{5EA70CA1-030F-4891-B8E1-8974310A1BB5}" type="pres">
+      <dgm:prSet presAssocID="{CA2726FC-E597-4560-9F4E-E46311E752A7}" presName="root2" presStyleCnt="0"/>
+      <dgm:spPr/>
+    </dgm:pt>
+    <dgm:pt modelId="{DAC40A6D-B640-4114-AEB0-9AFDEE0731D6}" type="pres">
+      <dgm:prSet presAssocID="{CA2726FC-E597-4560-9F4E-E46311E752A7}" presName="LevelTwoTextNode" presStyleLbl="node2" presStyleIdx="2" presStyleCnt="3">
+        <dgm:presLayoutVars>
+          <dgm:chPref val="3"/>
+        </dgm:presLayoutVars>
+      </dgm:prSet>
+      <dgm:spPr/>
+    </dgm:pt>
+    <dgm:pt modelId="{4455BF1F-3010-446B-99EA-DE8F96ECD71E}" type="pres">
+      <dgm:prSet presAssocID="{CA2726FC-E597-4560-9F4E-E46311E752A7}" presName="level3hierChild" presStyleCnt="0"/>
+      <dgm:spPr/>
+    </dgm:pt>
+  </dgm:ptLst>
+  <dgm:cxnLst>
+    <dgm:cxn modelId="{60E83E1B-2FB3-43FA-B8C3-D89FDD194129}" type="presOf" srcId="{0819958F-C2D6-4D1F-A296-3158DDF2A696}" destId="{010D1151-AE65-41EA-B341-D430489D2C06}" srcOrd="1" destOrd="0" presId="urn:microsoft.com/office/officeart/2005/8/layout/hierarchy2"/>
+    <dgm:cxn modelId="{D2C94A37-E24F-402F-9785-CD6BFA6ACCD5}" type="presOf" srcId="{B954879D-2C0E-408E-9795-43416F57DB0B}" destId="{83C5C622-7E60-4497-A875-65C973D76869}" srcOrd="0" destOrd="0" presId="urn:microsoft.com/office/officeart/2005/8/layout/hierarchy2"/>
+    <dgm:cxn modelId="{4D90F03D-099A-4AEC-9BA3-1F3B85815FF6}" srcId="{1BC0ECC7-B4BD-49B1-9D3B-F94FA915E19F}" destId="{69872A97-120A-4267-93B7-21B409E4CE09}" srcOrd="1" destOrd="0" parTransId="{0819958F-C2D6-4D1F-A296-3158DDF2A696}" sibTransId="{41F68ABD-A1AF-4959-A1BD-A180BE3157D7}"/>
+    <dgm:cxn modelId="{633D0765-B1E7-4D1D-B883-279F216077F7}" type="presOf" srcId="{1D4ECE11-5C2E-4B96-BCBA-31FA36D4225F}" destId="{DA0EBD6D-1CAC-47F2-A6D6-7AA9EBF59A85}" srcOrd="1" destOrd="0" presId="urn:microsoft.com/office/officeart/2005/8/layout/hierarchy2"/>
+    <dgm:cxn modelId="{544A8049-3D83-4EAB-B740-2E73B6B379CA}" srcId="{1BC0ECC7-B4BD-49B1-9D3B-F94FA915E19F}" destId="{7B227B9F-8CC4-46F9-836F-DA0CD13BC8CC}" srcOrd="0" destOrd="0" parTransId="{1D4ECE11-5C2E-4B96-BCBA-31FA36D4225F}" sibTransId="{6EAB5E13-FC41-4194-8DA8-B748E11F831C}"/>
+    <dgm:cxn modelId="{5FAAE06A-CED2-4553-B1A9-B69162D7BD1F}" type="presOf" srcId="{CA2726FC-E597-4560-9F4E-E46311E752A7}" destId="{DAC40A6D-B640-4114-AEB0-9AFDEE0731D6}" srcOrd="0" destOrd="0" presId="urn:microsoft.com/office/officeart/2005/8/layout/hierarchy2"/>
+    <dgm:cxn modelId="{C03ABA54-4802-46BF-ADFA-CA10F6550C33}" type="presOf" srcId="{1D4ECE11-5C2E-4B96-BCBA-31FA36D4225F}" destId="{3E1DD865-E362-49FE-92B9-D330498EB545}" srcOrd="0" destOrd="0" presId="urn:microsoft.com/office/officeart/2005/8/layout/hierarchy2"/>
+    <dgm:cxn modelId="{D01E2676-2031-468F-BED5-2523600304E5}" type="presOf" srcId="{B954879D-2C0E-408E-9795-43416F57DB0B}" destId="{BD19B1AF-E878-40B0-BD2D-6BD5A1B240FC}" srcOrd="1" destOrd="0" presId="urn:microsoft.com/office/officeart/2005/8/layout/hierarchy2"/>
+    <dgm:cxn modelId="{89289D8C-B382-4DAF-A628-82E5FA67CE83}" srcId="{1BC0ECC7-B4BD-49B1-9D3B-F94FA915E19F}" destId="{CA2726FC-E597-4560-9F4E-E46311E752A7}" srcOrd="2" destOrd="0" parTransId="{B954879D-2C0E-408E-9795-43416F57DB0B}" sibTransId="{4815CFE5-DBE6-4567-A972-8910CB934814}"/>
+    <dgm:cxn modelId="{3321CE9B-D57D-4B68-8ED7-39ED63CD76EA}" type="presOf" srcId="{1BC0ECC7-B4BD-49B1-9D3B-F94FA915E19F}" destId="{28FEDB24-6F4F-4091-AFE8-DDA08A7E70B0}" srcOrd="0" destOrd="0" presId="urn:microsoft.com/office/officeart/2005/8/layout/hierarchy2"/>
+    <dgm:cxn modelId="{0594609D-FB43-4117-8504-362EF798A5CC}" type="presOf" srcId="{7B227B9F-8CC4-46F9-836F-DA0CD13BC8CC}" destId="{E5766247-D464-44A1-9846-13690D5C7A1D}" srcOrd="0" destOrd="0" presId="urn:microsoft.com/office/officeart/2005/8/layout/hierarchy2"/>
+    <dgm:cxn modelId="{2261D4A0-6443-4DAA-B8CD-A6807349C051}" type="presOf" srcId="{69872A97-120A-4267-93B7-21B409E4CE09}" destId="{792641C0-2710-43DE-A356-09CEAC7240BC}" srcOrd="0" destOrd="0" presId="urn:microsoft.com/office/officeart/2005/8/layout/hierarchy2"/>
+    <dgm:cxn modelId="{3773E2A0-02D2-499F-9BBC-1BAF1DABE159}" srcId="{5BFC3F2D-7C41-4DA8-AECD-DC9D4F51E4E8}" destId="{1BC0ECC7-B4BD-49B1-9D3B-F94FA915E19F}" srcOrd="0" destOrd="0" parTransId="{F0EC5678-2638-4B44-9A32-609FF8F5E5A6}" sibTransId="{C65C7374-BB21-4850-A1C6-AF8F6BA8BB86}"/>
+    <dgm:cxn modelId="{026E3FCF-EEEB-4902-883F-0DEEDCCE926A}" type="presOf" srcId="{5BFC3F2D-7C41-4DA8-AECD-DC9D4F51E4E8}" destId="{63E13073-0ECD-49FC-BCE5-8B83465422B2}" srcOrd="0" destOrd="0" presId="urn:microsoft.com/office/officeart/2005/8/layout/hierarchy2"/>
+    <dgm:cxn modelId="{7E68A1E1-B646-450C-94EE-A4F00413B3BC}" type="presOf" srcId="{0819958F-C2D6-4D1F-A296-3158DDF2A696}" destId="{DE599124-5FD7-406E-A954-E519F33D5646}" srcOrd="0" destOrd="0" presId="urn:microsoft.com/office/officeart/2005/8/layout/hierarchy2"/>
+    <dgm:cxn modelId="{D596D63F-4205-4DDF-A323-5F052BE9D051}" type="presParOf" srcId="{63E13073-0ECD-49FC-BCE5-8B83465422B2}" destId="{C48CC8C8-DEF3-4084-BD3C-8AC37553A7CC}" srcOrd="0" destOrd="0" presId="urn:microsoft.com/office/officeart/2005/8/layout/hierarchy2"/>
+    <dgm:cxn modelId="{9C16A383-FE29-4A33-B920-2F595B19514F}" type="presParOf" srcId="{C48CC8C8-DEF3-4084-BD3C-8AC37553A7CC}" destId="{28FEDB24-6F4F-4091-AFE8-DDA08A7E70B0}" srcOrd="0" destOrd="0" presId="urn:microsoft.com/office/officeart/2005/8/layout/hierarchy2"/>
+    <dgm:cxn modelId="{340346C9-791F-41AF-8026-662F8FF51FB4}" type="presParOf" srcId="{C48CC8C8-DEF3-4084-BD3C-8AC37553A7CC}" destId="{1B309E25-5921-400A-96B5-D3CEE53BA7AC}" srcOrd="1" destOrd="0" presId="urn:microsoft.com/office/officeart/2005/8/layout/hierarchy2"/>
+    <dgm:cxn modelId="{03A29CE4-07D7-4A27-AC84-F9F5A8DE53AF}" type="presParOf" srcId="{1B309E25-5921-400A-96B5-D3CEE53BA7AC}" destId="{3E1DD865-E362-49FE-92B9-D330498EB545}" srcOrd="0" destOrd="0" presId="urn:microsoft.com/office/officeart/2005/8/layout/hierarchy2"/>
+    <dgm:cxn modelId="{C8103285-86F0-46FA-90F9-96D3B9530E9D}" type="presParOf" srcId="{3E1DD865-E362-49FE-92B9-D330498EB545}" destId="{DA0EBD6D-1CAC-47F2-A6D6-7AA9EBF59A85}" srcOrd="0" destOrd="0" presId="urn:microsoft.com/office/officeart/2005/8/layout/hierarchy2"/>
+    <dgm:cxn modelId="{22C421C6-692B-4163-83FB-41C6316722E7}" type="presParOf" srcId="{1B309E25-5921-400A-96B5-D3CEE53BA7AC}" destId="{D2DDE9CB-EDDC-4ECC-96E5-D5162D12CC8A}" srcOrd="1" destOrd="0" presId="urn:microsoft.com/office/officeart/2005/8/layout/hierarchy2"/>
+    <dgm:cxn modelId="{50F3A713-FC02-4ED5-8735-9F37FF2A4AAE}" type="presParOf" srcId="{D2DDE9CB-EDDC-4ECC-96E5-D5162D12CC8A}" destId="{E5766247-D464-44A1-9846-13690D5C7A1D}" srcOrd="0" destOrd="0" presId="urn:microsoft.com/office/officeart/2005/8/layout/hierarchy2"/>
+    <dgm:cxn modelId="{FC01C6D3-A8B2-449B-AF0C-E54B9DE6198B}" type="presParOf" srcId="{D2DDE9CB-EDDC-4ECC-96E5-D5162D12CC8A}" destId="{F618B2B4-5263-4145-809E-E30C63C57C11}" srcOrd="1" destOrd="0" presId="urn:microsoft.com/office/officeart/2005/8/layout/hierarchy2"/>
+    <dgm:cxn modelId="{C93FDDD0-8E8E-4DC2-8425-F3D4C2A7BF28}" type="presParOf" srcId="{1B309E25-5921-400A-96B5-D3CEE53BA7AC}" destId="{DE599124-5FD7-406E-A954-E519F33D5646}" srcOrd="2" destOrd="0" presId="urn:microsoft.com/office/officeart/2005/8/layout/hierarchy2"/>
+    <dgm:cxn modelId="{B8FCC9D4-D55A-4B0D-BAE1-DD2BBB01C521}" type="presParOf" srcId="{DE599124-5FD7-406E-A954-E519F33D5646}" destId="{010D1151-AE65-41EA-B341-D430489D2C06}" srcOrd="0" destOrd="0" presId="urn:microsoft.com/office/officeart/2005/8/layout/hierarchy2"/>
+    <dgm:cxn modelId="{8CB05D45-B5B9-4030-AC4F-B76F429D0327}" type="presParOf" srcId="{1B309E25-5921-400A-96B5-D3CEE53BA7AC}" destId="{F1B35A89-9C30-4F10-B314-16FEA4405FC8}" srcOrd="3" destOrd="0" presId="urn:microsoft.com/office/officeart/2005/8/layout/hierarchy2"/>
+    <dgm:cxn modelId="{4EEC415E-EA5B-4DB4-BF45-18879663649D}" type="presParOf" srcId="{F1B35A89-9C30-4F10-B314-16FEA4405FC8}" destId="{792641C0-2710-43DE-A356-09CEAC7240BC}" srcOrd="0" destOrd="0" presId="urn:microsoft.com/office/officeart/2005/8/layout/hierarchy2"/>
+    <dgm:cxn modelId="{439B31B2-60D6-42D7-A36F-AEE7A3DCD067}" type="presParOf" srcId="{F1B35A89-9C30-4F10-B314-16FEA4405FC8}" destId="{CD70A524-4631-4C5D-ACB6-ECC36A68A73F}" srcOrd="1" destOrd="0" presId="urn:microsoft.com/office/officeart/2005/8/layout/hierarchy2"/>
+    <dgm:cxn modelId="{7B0499D1-2F66-4176-8F71-9A7B1BF164CD}" type="presParOf" srcId="{1B309E25-5921-400A-96B5-D3CEE53BA7AC}" destId="{83C5C622-7E60-4497-A875-65C973D76869}" srcOrd="4" destOrd="0" presId="urn:microsoft.com/office/officeart/2005/8/layout/hierarchy2"/>
+    <dgm:cxn modelId="{1A862BAF-2B7A-4ACC-AC3D-DA1F6106D96B}" type="presParOf" srcId="{83C5C622-7E60-4497-A875-65C973D76869}" destId="{BD19B1AF-E878-40B0-BD2D-6BD5A1B240FC}" srcOrd="0" destOrd="0" presId="urn:microsoft.com/office/officeart/2005/8/layout/hierarchy2"/>
+    <dgm:cxn modelId="{67C103DB-39EF-4564-A7C3-4AB05DABF714}" type="presParOf" srcId="{1B309E25-5921-400A-96B5-D3CEE53BA7AC}" destId="{5EA70CA1-030F-4891-B8E1-8974310A1BB5}" srcOrd="5" destOrd="0" presId="urn:microsoft.com/office/officeart/2005/8/layout/hierarchy2"/>
+    <dgm:cxn modelId="{F0A3F784-C0A4-40DB-820D-90AD1DA3DBA4}" type="presParOf" srcId="{5EA70CA1-030F-4891-B8E1-8974310A1BB5}" destId="{DAC40A6D-B640-4114-AEB0-9AFDEE0731D6}" srcOrd="0" destOrd="0" presId="urn:microsoft.com/office/officeart/2005/8/layout/hierarchy2"/>
+    <dgm:cxn modelId="{BE3F9B94-FE93-4F62-9949-005BE861BC03}" type="presParOf" srcId="{5EA70CA1-030F-4891-B8E1-8974310A1BB5}" destId="{4455BF1F-3010-446B-99EA-DE8F96ECD71E}" srcOrd="1" destOrd="0" presId="urn:microsoft.com/office/officeart/2005/8/layout/hierarchy2"/>
+  </dgm:cxnLst>
+  <dgm:bg/>
+  <dgm:whole/>
+  <dgm:extLst>
+    <a:ext uri="http://schemas.microsoft.com/office/drawing/2008/diagram">
+      <dsp:dataModelExt xmlns:dsp="http://schemas.microsoft.com/office/drawing/2008/diagram" relId="rId31" minVer="http://schemas.openxmlformats.org/drawingml/2006/diagram"/>
     </a:ext>
   </dgm:extLst>
 </dgm:dataModel>
@@ -20956,6 +23468,643 @@
 </dsp:drawing>
 </file>
 
+<file path=word/diagrams/drawing4.xml><?xml version="1.0" encoding="utf-8"?>
+<dsp:drawing xmlns:dgm="http://schemas.openxmlformats.org/drawingml/2006/diagram" xmlns:dsp="http://schemas.microsoft.com/office/drawing/2008/diagram" xmlns:a="http://schemas.openxmlformats.org/drawingml/2006/main">
+  <dsp:spTree>
+    <dsp:nvGrpSpPr>
+      <dsp:cNvPr id="0" name=""/>
+      <dsp:cNvGrpSpPr/>
+    </dsp:nvGrpSpPr>
+    <dsp:grpSpPr/>
+    <dsp:sp modelId="{28FEDB24-6F4F-4091-AFE8-DDA08A7E70B0}">
+      <dsp:nvSpPr>
+        <dsp:cNvPr id="0" name=""/>
+        <dsp:cNvSpPr/>
+      </dsp:nvSpPr>
+      <dsp:spPr>
+        <a:xfrm>
+          <a:off x="3514722" y="889954"/>
+          <a:ext cx="1545580" cy="772790"/>
+        </a:xfrm>
+        <a:prstGeom prst="roundRect">
+          <a:avLst>
+            <a:gd name="adj" fmla="val 10000"/>
+          </a:avLst>
+        </a:prstGeom>
+        <a:solidFill>
+          <a:schemeClr val="accent1">
+            <a:hueOff val="0"/>
+            <a:satOff val="0"/>
+            <a:lumOff val="0"/>
+            <a:alphaOff val="0"/>
+          </a:schemeClr>
+        </a:solidFill>
+        <a:ln>
+          <a:noFill/>
+        </a:ln>
+        <a:effectLst/>
+        <a:scene3d>
+          <a:camera prst="orthographicFront">
+            <a:rot lat="0" lon="0" rev="0"/>
+          </a:camera>
+          <a:lightRig rig="contrasting" dir="t">
+            <a:rot lat="0" lon="0" rev="1200000"/>
+          </a:lightRig>
+        </a:scene3d>
+        <a:sp3d contourW="19050" prstMaterial="metal">
+          <a:bevelT w="88900" h="203200"/>
+          <a:bevelB w="165100" h="254000"/>
+        </a:sp3d>
+      </dsp:spPr>
+      <dsp:style>
+        <a:lnRef idx="0">
+          <a:scrgbClr r="0" g="0" b="0"/>
+        </a:lnRef>
+        <a:fillRef idx="1">
+          <a:scrgbClr r="0" g="0" b="0"/>
+        </a:fillRef>
+        <a:effectRef idx="1">
+          <a:scrgbClr r="0" g="0" b="0"/>
+        </a:effectRef>
+        <a:fontRef idx="minor">
+          <a:schemeClr val="lt1"/>
+        </a:fontRef>
+      </dsp:style>
+      <dsp:txBody>
+        <a:bodyPr spcFirstLastPara="0" vert="horz" wrap="square" lIns="10160" tIns="10160" rIns="10160" bIns="10160" numCol="1" spcCol="1270" anchor="ctr" anchorCtr="0">
+          <a:noAutofit/>
+        </a:bodyPr>
+        <a:lstStyle/>
+        <a:p>
+          <a:pPr marL="0" lvl="0" indent="0" algn="ctr" defTabSz="711200" rtl="1">
+            <a:lnSpc>
+              <a:spcPct val="90000"/>
+            </a:lnSpc>
+            <a:spcBef>
+              <a:spcPct val="0"/>
+            </a:spcBef>
+            <a:spcAft>
+              <a:spcPct val="35000"/>
+            </a:spcAft>
+            <a:buClrTx/>
+            <a:buSzTx/>
+            <a:buFont typeface="B Nazanin" panose="00000400000000000000" pitchFamily="2" charset="-78"/>
+            <a:buNone/>
+          </a:pPr>
+          <a:r>
+            <a:rPr lang="fa-IR" sz="1600" kern="1200">
+              <a:cs typeface="B Nazanin" panose="00000400000000000000" pitchFamily="2" charset="-78"/>
+            </a:rPr>
+            <a:t>حکومت</a:t>
+          </a:r>
+          <a:endParaRPr lang="en-US" sz="1600" kern="1200">
+            <a:cs typeface="B Nazanin" panose="00000400000000000000" pitchFamily="2" charset="-78"/>
+          </a:endParaRPr>
+        </a:p>
+      </dsp:txBody>
+      <dsp:txXfrm>
+        <a:off x="3537356" y="912588"/>
+        <a:ext cx="1500312" cy="727522"/>
+      </dsp:txXfrm>
+    </dsp:sp>
+    <dsp:sp modelId="{3E1DD865-E362-49FE-92B9-D330498EB545}">
+      <dsp:nvSpPr>
+        <dsp:cNvPr id="0" name=""/>
+        <dsp:cNvSpPr/>
+      </dsp:nvSpPr>
+      <dsp:spPr>
+        <a:xfrm rot="13166016">
+          <a:off x="2274835" y="804749"/>
+          <a:ext cx="1399136" cy="54492"/>
+        </a:xfrm>
+        <a:custGeom>
+          <a:avLst/>
+          <a:gdLst/>
+          <a:ahLst/>
+          <a:cxnLst/>
+          <a:rect l="0" t="0" r="0" b="0"/>
+          <a:pathLst>
+            <a:path>
+              <a:moveTo>
+                <a:pt x="0" y="27246"/>
+              </a:moveTo>
+              <a:lnTo>
+                <a:pt x="1399136" y="27246"/>
+              </a:lnTo>
+            </a:path>
+          </a:pathLst>
+        </a:custGeom>
+        <a:noFill/>
+        <a:ln w="12700" cap="flat" cmpd="sng" algn="ctr">
+          <a:solidFill>
+            <a:schemeClr val="accent1">
+              <a:shade val="60000"/>
+              <a:hueOff val="0"/>
+              <a:satOff val="0"/>
+              <a:lumOff val="0"/>
+              <a:alphaOff val="0"/>
+            </a:schemeClr>
+          </a:solidFill>
+          <a:prstDash val="solid"/>
+          <a:miter lim="800000"/>
+        </a:ln>
+        <a:effectLst/>
+        <a:scene3d>
+          <a:camera prst="orthographicFront">
+            <a:rot lat="0" lon="0" rev="0"/>
+          </a:camera>
+          <a:lightRig rig="contrasting" dir="t">
+            <a:rot lat="0" lon="0" rev="1200000"/>
+          </a:lightRig>
+        </a:scene3d>
+        <a:sp3d z="-110000"/>
+      </dsp:spPr>
+      <dsp:style>
+        <a:lnRef idx="2">
+          <a:scrgbClr r="0" g="0" b="0"/>
+        </a:lnRef>
+        <a:fillRef idx="0">
+          <a:scrgbClr r="0" g="0" b="0"/>
+        </a:fillRef>
+        <a:effectRef idx="0">
+          <a:scrgbClr r="0" g="0" b="0"/>
+        </a:effectRef>
+        <a:fontRef idx="minor"/>
+      </dsp:style>
+      <dsp:txBody>
+        <a:bodyPr spcFirstLastPara="0" vert="horz" wrap="square" lIns="12700" tIns="0" rIns="12700" bIns="0" numCol="1" spcCol="1270" anchor="ctr" anchorCtr="0">
+          <a:noAutofit/>
+        </a:bodyPr>
+        <a:lstStyle/>
+        <a:p>
+          <a:pPr marL="0" lvl="0" indent="0" algn="ctr" defTabSz="222250" rtl="1">
+            <a:lnSpc>
+              <a:spcPct val="90000"/>
+            </a:lnSpc>
+            <a:spcBef>
+              <a:spcPct val="0"/>
+            </a:spcBef>
+            <a:spcAft>
+              <a:spcPct val="35000"/>
+            </a:spcAft>
+            <a:buNone/>
+          </a:pPr>
+          <a:endParaRPr lang="en-US" sz="500" kern="1200"/>
+        </a:p>
+      </dsp:txBody>
+      <dsp:txXfrm rot="10800000">
+        <a:off x="2939424" y="797017"/>
+        <a:ext cx="69956" cy="69956"/>
+      </dsp:txXfrm>
+    </dsp:sp>
+    <dsp:sp modelId="{E5766247-D464-44A1-9846-13690D5C7A1D}">
+      <dsp:nvSpPr>
+        <dsp:cNvPr id="0" name=""/>
+        <dsp:cNvSpPr/>
+      </dsp:nvSpPr>
+      <dsp:spPr>
+        <a:xfrm>
+          <a:off x="888503" y="1246"/>
+          <a:ext cx="1545580" cy="772790"/>
+        </a:xfrm>
+        <a:prstGeom prst="roundRect">
+          <a:avLst>
+            <a:gd name="adj" fmla="val 10000"/>
+          </a:avLst>
+        </a:prstGeom>
+        <a:solidFill>
+          <a:schemeClr val="accent1">
+            <a:hueOff val="0"/>
+            <a:satOff val="0"/>
+            <a:lumOff val="0"/>
+            <a:alphaOff val="0"/>
+          </a:schemeClr>
+        </a:solidFill>
+        <a:ln>
+          <a:noFill/>
+        </a:ln>
+        <a:effectLst/>
+        <a:scene3d>
+          <a:camera prst="orthographicFront">
+            <a:rot lat="0" lon="0" rev="0"/>
+          </a:camera>
+          <a:lightRig rig="contrasting" dir="t">
+            <a:rot lat="0" lon="0" rev="1200000"/>
+          </a:lightRig>
+        </a:scene3d>
+        <a:sp3d contourW="19050" prstMaterial="metal">
+          <a:bevelT w="88900" h="203200"/>
+          <a:bevelB w="165100" h="254000"/>
+        </a:sp3d>
+      </dsp:spPr>
+      <dsp:style>
+        <a:lnRef idx="0">
+          <a:scrgbClr r="0" g="0" b="0"/>
+        </a:lnRef>
+        <a:fillRef idx="1">
+          <a:scrgbClr r="0" g="0" b="0"/>
+        </a:fillRef>
+        <a:effectRef idx="1">
+          <a:scrgbClr r="0" g="0" b="0"/>
+        </a:effectRef>
+        <a:fontRef idx="minor">
+          <a:schemeClr val="lt1"/>
+        </a:fontRef>
+      </dsp:style>
+      <dsp:txBody>
+        <a:bodyPr spcFirstLastPara="0" vert="horz" wrap="square" lIns="10160" tIns="10160" rIns="10160" bIns="10160" numCol="1" spcCol="1270" anchor="ctr" anchorCtr="0">
+          <a:noAutofit/>
+        </a:bodyPr>
+        <a:lstStyle/>
+        <a:p>
+          <a:pPr marL="0" lvl="0" indent="0" algn="ctr" defTabSz="711200" rtl="1">
+            <a:lnSpc>
+              <a:spcPct val="90000"/>
+            </a:lnSpc>
+            <a:spcBef>
+              <a:spcPct val="0"/>
+            </a:spcBef>
+            <a:spcAft>
+              <a:spcPct val="35000"/>
+            </a:spcAft>
+            <a:buClrTx/>
+            <a:buSzTx/>
+            <a:buFont typeface="B Nazanin" panose="00000400000000000000" pitchFamily="2" charset="-78"/>
+            <a:buNone/>
+          </a:pPr>
+          <a:r>
+            <a:rPr lang="fa-IR" sz="1600" kern="1200">
+              <a:cs typeface="B Nazanin" panose="00000400000000000000" pitchFamily="2" charset="-78"/>
+            </a:rPr>
+            <a:t>قانون گذاری (مجلس)</a:t>
+          </a:r>
+        </a:p>
+      </dsp:txBody>
+      <dsp:txXfrm>
+        <a:off x="911137" y="23880"/>
+        <a:ext cx="1500312" cy="727522"/>
+      </dsp:txXfrm>
+    </dsp:sp>
+    <dsp:sp modelId="{DE599124-5FD7-406E-A954-E519F33D5646}">
+      <dsp:nvSpPr>
+        <dsp:cNvPr id="0" name=""/>
+        <dsp:cNvSpPr/>
+      </dsp:nvSpPr>
+      <dsp:spPr>
+        <a:xfrm rot="10800000">
+          <a:off x="2434083" y="1249103"/>
+          <a:ext cx="1080638" cy="54492"/>
+        </a:xfrm>
+        <a:custGeom>
+          <a:avLst/>
+          <a:gdLst/>
+          <a:ahLst/>
+          <a:cxnLst/>
+          <a:rect l="0" t="0" r="0" b="0"/>
+          <a:pathLst>
+            <a:path>
+              <a:moveTo>
+                <a:pt x="0" y="27246"/>
+              </a:moveTo>
+              <a:lnTo>
+                <a:pt x="1080638" y="27246"/>
+              </a:lnTo>
+            </a:path>
+          </a:pathLst>
+        </a:custGeom>
+        <a:noFill/>
+        <a:ln w="12700" cap="flat" cmpd="sng" algn="ctr">
+          <a:solidFill>
+            <a:schemeClr val="accent1">
+              <a:shade val="60000"/>
+              <a:hueOff val="0"/>
+              <a:satOff val="0"/>
+              <a:lumOff val="0"/>
+              <a:alphaOff val="0"/>
+            </a:schemeClr>
+          </a:solidFill>
+          <a:prstDash val="solid"/>
+          <a:miter lim="800000"/>
+        </a:ln>
+        <a:effectLst/>
+        <a:scene3d>
+          <a:camera prst="orthographicFront">
+            <a:rot lat="0" lon="0" rev="0"/>
+          </a:camera>
+          <a:lightRig rig="contrasting" dir="t">
+            <a:rot lat="0" lon="0" rev="1200000"/>
+          </a:lightRig>
+        </a:scene3d>
+        <a:sp3d z="-110000"/>
+      </dsp:spPr>
+      <dsp:style>
+        <a:lnRef idx="2">
+          <a:scrgbClr r="0" g="0" b="0"/>
+        </a:lnRef>
+        <a:fillRef idx="0">
+          <a:scrgbClr r="0" g="0" b="0"/>
+        </a:fillRef>
+        <a:effectRef idx="0">
+          <a:scrgbClr r="0" g="0" b="0"/>
+        </a:effectRef>
+        <a:fontRef idx="minor"/>
+      </dsp:style>
+      <dsp:txBody>
+        <a:bodyPr spcFirstLastPara="0" vert="horz" wrap="square" lIns="12700" tIns="0" rIns="12700" bIns="0" numCol="1" spcCol="1270" anchor="ctr" anchorCtr="0">
+          <a:noAutofit/>
+        </a:bodyPr>
+        <a:lstStyle/>
+        <a:p>
+          <a:pPr marL="0" lvl="0" indent="0" algn="ctr" defTabSz="222250" rtl="1">
+            <a:lnSpc>
+              <a:spcPct val="90000"/>
+            </a:lnSpc>
+            <a:spcBef>
+              <a:spcPct val="0"/>
+            </a:spcBef>
+            <a:spcAft>
+              <a:spcPct val="35000"/>
+            </a:spcAft>
+            <a:buNone/>
+          </a:pPr>
+          <a:endParaRPr lang="en-US" sz="500" kern="1200"/>
+        </a:p>
+      </dsp:txBody>
+      <dsp:txXfrm rot="10800000">
+        <a:off x="2947387" y="1249334"/>
+        <a:ext cx="54031" cy="54031"/>
+      </dsp:txXfrm>
+    </dsp:sp>
+    <dsp:sp modelId="{792641C0-2710-43DE-A356-09CEAC7240BC}">
+      <dsp:nvSpPr>
+        <dsp:cNvPr id="0" name=""/>
+        <dsp:cNvSpPr/>
+      </dsp:nvSpPr>
+      <dsp:spPr>
+        <a:xfrm>
+          <a:off x="888503" y="889954"/>
+          <a:ext cx="1545580" cy="772790"/>
+        </a:xfrm>
+        <a:prstGeom prst="roundRect">
+          <a:avLst>
+            <a:gd name="adj" fmla="val 10000"/>
+          </a:avLst>
+        </a:prstGeom>
+        <a:solidFill>
+          <a:schemeClr val="accent1">
+            <a:hueOff val="0"/>
+            <a:satOff val="0"/>
+            <a:lumOff val="0"/>
+            <a:alphaOff val="0"/>
+          </a:schemeClr>
+        </a:solidFill>
+        <a:ln>
+          <a:noFill/>
+        </a:ln>
+        <a:effectLst/>
+        <a:scene3d>
+          <a:camera prst="orthographicFront">
+            <a:rot lat="0" lon="0" rev="0"/>
+          </a:camera>
+          <a:lightRig rig="contrasting" dir="t">
+            <a:rot lat="0" lon="0" rev="1200000"/>
+          </a:lightRig>
+        </a:scene3d>
+        <a:sp3d contourW="19050" prstMaterial="metal">
+          <a:bevelT w="88900" h="203200"/>
+          <a:bevelB w="165100" h="254000"/>
+        </a:sp3d>
+      </dsp:spPr>
+      <dsp:style>
+        <a:lnRef idx="0">
+          <a:scrgbClr r="0" g="0" b="0"/>
+        </a:lnRef>
+        <a:fillRef idx="1">
+          <a:scrgbClr r="0" g="0" b="0"/>
+        </a:fillRef>
+        <a:effectRef idx="1">
+          <a:scrgbClr r="0" g="0" b="0"/>
+        </a:effectRef>
+        <a:fontRef idx="minor">
+          <a:schemeClr val="lt1"/>
+        </a:fontRef>
+      </dsp:style>
+      <dsp:txBody>
+        <a:bodyPr spcFirstLastPara="0" vert="horz" wrap="square" lIns="10160" tIns="10160" rIns="10160" bIns="10160" numCol="1" spcCol="1270" anchor="ctr" anchorCtr="0">
+          <a:noAutofit/>
+        </a:bodyPr>
+        <a:lstStyle/>
+        <a:p>
+          <a:pPr marL="0" lvl="0" indent="0" algn="ctr" defTabSz="711200" rtl="1">
+            <a:lnSpc>
+              <a:spcPct val="90000"/>
+            </a:lnSpc>
+            <a:spcBef>
+              <a:spcPct val="0"/>
+            </a:spcBef>
+            <a:spcAft>
+              <a:spcPct val="35000"/>
+            </a:spcAft>
+            <a:buClrTx/>
+            <a:buSzTx/>
+            <a:buFont typeface="B Nazanin" panose="00000400000000000000" pitchFamily="2" charset="-78"/>
+            <a:buNone/>
+          </a:pPr>
+          <a:r>
+            <a:rPr lang="fa-IR" sz="1600" kern="1200">
+              <a:cs typeface="B Nazanin" panose="00000400000000000000" pitchFamily="2" charset="-78"/>
+            </a:rPr>
+            <a:t>قضاوت (مقننه)</a:t>
+          </a:r>
+        </a:p>
+      </dsp:txBody>
+      <dsp:txXfrm>
+        <a:off x="911137" y="912588"/>
+        <a:ext cx="1500312" cy="727522"/>
+      </dsp:txXfrm>
+    </dsp:sp>
+    <dsp:sp modelId="{83C5C622-7E60-4497-A875-65C973D76869}">
+      <dsp:nvSpPr>
+        <dsp:cNvPr id="0" name=""/>
+        <dsp:cNvSpPr/>
+      </dsp:nvSpPr>
+      <dsp:spPr>
+        <a:xfrm rot="8433984">
+          <a:off x="2274835" y="1693458"/>
+          <a:ext cx="1399136" cy="54492"/>
+        </a:xfrm>
+        <a:custGeom>
+          <a:avLst/>
+          <a:gdLst/>
+          <a:ahLst/>
+          <a:cxnLst/>
+          <a:rect l="0" t="0" r="0" b="0"/>
+          <a:pathLst>
+            <a:path>
+              <a:moveTo>
+                <a:pt x="0" y="27246"/>
+              </a:moveTo>
+              <a:lnTo>
+                <a:pt x="1399136" y="27246"/>
+              </a:lnTo>
+            </a:path>
+          </a:pathLst>
+        </a:custGeom>
+        <a:noFill/>
+        <a:ln w="12700" cap="flat" cmpd="sng" algn="ctr">
+          <a:solidFill>
+            <a:schemeClr val="accent1">
+              <a:shade val="60000"/>
+              <a:hueOff val="0"/>
+              <a:satOff val="0"/>
+              <a:lumOff val="0"/>
+              <a:alphaOff val="0"/>
+            </a:schemeClr>
+          </a:solidFill>
+          <a:prstDash val="solid"/>
+          <a:miter lim="800000"/>
+        </a:ln>
+        <a:effectLst/>
+        <a:scene3d>
+          <a:camera prst="orthographicFront">
+            <a:rot lat="0" lon="0" rev="0"/>
+          </a:camera>
+          <a:lightRig rig="contrasting" dir="t">
+            <a:rot lat="0" lon="0" rev="1200000"/>
+          </a:lightRig>
+        </a:scene3d>
+        <a:sp3d z="-110000"/>
+      </dsp:spPr>
+      <dsp:style>
+        <a:lnRef idx="2">
+          <a:scrgbClr r="0" g="0" b="0"/>
+        </a:lnRef>
+        <a:fillRef idx="0">
+          <a:scrgbClr r="0" g="0" b="0"/>
+        </a:fillRef>
+        <a:effectRef idx="0">
+          <a:scrgbClr r="0" g="0" b="0"/>
+        </a:effectRef>
+        <a:fontRef idx="minor"/>
+      </dsp:style>
+      <dsp:txBody>
+        <a:bodyPr spcFirstLastPara="0" vert="horz" wrap="square" lIns="12700" tIns="0" rIns="12700" bIns="0" numCol="1" spcCol="1270" anchor="ctr" anchorCtr="0">
+          <a:noAutofit/>
+        </a:bodyPr>
+        <a:lstStyle/>
+        <a:p>
+          <a:pPr marL="0" lvl="0" indent="0" algn="ctr" defTabSz="222250" rtl="1">
+            <a:lnSpc>
+              <a:spcPct val="90000"/>
+            </a:lnSpc>
+            <a:spcBef>
+              <a:spcPct val="0"/>
+            </a:spcBef>
+            <a:spcAft>
+              <a:spcPct val="35000"/>
+            </a:spcAft>
+            <a:buNone/>
+          </a:pPr>
+          <a:endParaRPr lang="en-US" sz="500" kern="1200"/>
+        </a:p>
+      </dsp:txBody>
+      <dsp:txXfrm rot="10800000">
+        <a:off x="2939424" y="1685725"/>
+        <a:ext cx="69956" cy="69956"/>
+      </dsp:txXfrm>
+    </dsp:sp>
+    <dsp:sp modelId="{DAC40A6D-B640-4114-AEB0-9AFDEE0731D6}">
+      <dsp:nvSpPr>
+        <dsp:cNvPr id="0" name=""/>
+        <dsp:cNvSpPr/>
+      </dsp:nvSpPr>
+      <dsp:spPr>
+        <a:xfrm>
+          <a:off x="888503" y="1778663"/>
+          <a:ext cx="1545580" cy="772790"/>
+        </a:xfrm>
+        <a:prstGeom prst="roundRect">
+          <a:avLst>
+            <a:gd name="adj" fmla="val 10000"/>
+          </a:avLst>
+        </a:prstGeom>
+        <a:solidFill>
+          <a:schemeClr val="accent1">
+            <a:hueOff val="0"/>
+            <a:satOff val="0"/>
+            <a:lumOff val="0"/>
+            <a:alphaOff val="0"/>
+          </a:schemeClr>
+        </a:solidFill>
+        <a:ln>
+          <a:noFill/>
+        </a:ln>
+        <a:effectLst/>
+        <a:scene3d>
+          <a:camera prst="orthographicFront">
+            <a:rot lat="0" lon="0" rev="0"/>
+          </a:camera>
+          <a:lightRig rig="contrasting" dir="t">
+            <a:rot lat="0" lon="0" rev="1200000"/>
+          </a:lightRig>
+        </a:scene3d>
+        <a:sp3d contourW="19050" prstMaterial="metal">
+          <a:bevelT w="88900" h="203200"/>
+          <a:bevelB w="165100" h="254000"/>
+        </a:sp3d>
+      </dsp:spPr>
+      <dsp:style>
+        <a:lnRef idx="0">
+          <a:scrgbClr r="0" g="0" b="0"/>
+        </a:lnRef>
+        <a:fillRef idx="1">
+          <a:scrgbClr r="0" g="0" b="0"/>
+        </a:fillRef>
+        <a:effectRef idx="1">
+          <a:scrgbClr r="0" g="0" b="0"/>
+        </a:effectRef>
+        <a:fontRef idx="minor">
+          <a:schemeClr val="lt1"/>
+        </a:fontRef>
+      </dsp:style>
+      <dsp:txBody>
+        <a:bodyPr spcFirstLastPara="0" vert="horz" wrap="square" lIns="10160" tIns="10160" rIns="10160" bIns="10160" numCol="1" spcCol="1270" anchor="ctr" anchorCtr="0">
+          <a:noAutofit/>
+        </a:bodyPr>
+        <a:lstStyle/>
+        <a:p>
+          <a:pPr marL="0" lvl="0" indent="0" algn="ctr" defTabSz="711200" rtl="1">
+            <a:lnSpc>
+              <a:spcPct val="90000"/>
+            </a:lnSpc>
+            <a:spcBef>
+              <a:spcPct val="0"/>
+            </a:spcBef>
+            <a:spcAft>
+              <a:spcPct val="35000"/>
+            </a:spcAft>
+            <a:buClrTx/>
+            <a:buSzTx/>
+            <a:buFont typeface="B Nazanin" panose="00000400000000000000" pitchFamily="2" charset="-78"/>
+            <a:buNone/>
+          </a:pPr>
+          <a:r>
+            <a:rPr lang="fa-IR" sz="1600" kern="1200">
+              <a:cs typeface="B Nazanin" panose="00000400000000000000" pitchFamily="2" charset="-78"/>
+            </a:rPr>
+            <a:t>اجرا (دولت)</a:t>
+          </a:r>
+        </a:p>
+      </dsp:txBody>
+      <dsp:txXfrm>
+        <a:off x="911137" y="1801297"/>
+        <a:ext cx="1500312" cy="727522"/>
+      </dsp:txXfrm>
+    </dsp:sp>
+  </dsp:spTree>
+</dsp:drawing>
+</file>
+
 <file path=word/diagrams/layout1.xml><?xml version="1.0" encoding="utf-8"?>
 <dgm:layoutDef xmlns:dgm="http://schemas.openxmlformats.org/drawingml/2006/diagram" xmlns:a="http://schemas.openxmlformats.org/drawingml/2006/main" uniqueId="urn:microsoft.com/office/officeart/2005/8/layout/hierarchy2">
   <dgm:title val=""/>
@@ -21916,6 +25065,326 @@
 </dgm:layoutDef>
 </file>
 
+<file path=word/diagrams/layout4.xml><?xml version="1.0" encoding="utf-8"?>
+<dgm:layoutDef xmlns:dgm="http://schemas.openxmlformats.org/drawingml/2006/diagram" xmlns:a="http://schemas.openxmlformats.org/drawingml/2006/main" uniqueId="urn:microsoft.com/office/officeart/2005/8/layout/hierarchy2">
+  <dgm:title val=""/>
+  <dgm:desc val=""/>
+  <dgm:catLst>
+    <dgm:cat type="hierarchy" pri="5000"/>
+  </dgm:catLst>
+  <dgm:sampData>
+    <dgm:dataModel>
+      <dgm:ptLst>
+        <dgm:pt modelId="0" type="doc"/>
+        <dgm:pt modelId="1">
+          <dgm:prSet phldr="1"/>
+        </dgm:pt>
+        <dgm:pt modelId="2">
+          <dgm:prSet phldr="1"/>
+        </dgm:pt>
+        <dgm:pt modelId="21">
+          <dgm:prSet phldr="1"/>
+        </dgm:pt>
+        <dgm:pt modelId="22">
+          <dgm:prSet phldr="1"/>
+        </dgm:pt>
+        <dgm:pt modelId="3">
+          <dgm:prSet phldr="1"/>
+        </dgm:pt>
+        <dgm:pt modelId="31">
+          <dgm:prSet phldr="1"/>
+        </dgm:pt>
+      </dgm:ptLst>
+      <dgm:cxnLst>
+        <dgm:cxn modelId="4" srcId="0" destId="1" srcOrd="0" destOrd="0"/>
+        <dgm:cxn modelId="5" srcId="1" destId="2" srcOrd="0" destOrd="0"/>
+        <dgm:cxn modelId="6" srcId="1" destId="3" srcOrd="1" destOrd="0"/>
+        <dgm:cxn modelId="23" srcId="2" destId="21" srcOrd="0" destOrd="0"/>
+        <dgm:cxn modelId="24" srcId="2" destId="22" srcOrd="1" destOrd="0"/>
+        <dgm:cxn modelId="33" srcId="3" destId="31" srcOrd="0" destOrd="0"/>
+      </dgm:cxnLst>
+      <dgm:bg/>
+      <dgm:whole/>
+    </dgm:dataModel>
+  </dgm:sampData>
+  <dgm:styleData>
+    <dgm:dataModel>
+      <dgm:ptLst>
+        <dgm:pt modelId="0" type="doc"/>
+        <dgm:pt modelId="1"/>
+        <dgm:pt modelId="11"/>
+        <dgm:pt modelId="12"/>
+      </dgm:ptLst>
+      <dgm:cxnLst>
+        <dgm:cxn modelId="2" srcId="0" destId="1" srcOrd="0" destOrd="0"/>
+        <dgm:cxn modelId="13" srcId="1" destId="11" srcOrd="0" destOrd="0"/>
+        <dgm:cxn modelId="14" srcId="1" destId="12" srcOrd="1" destOrd="0"/>
+      </dgm:cxnLst>
+      <dgm:bg/>
+      <dgm:whole/>
+    </dgm:dataModel>
+  </dgm:styleData>
+  <dgm:clrData>
+    <dgm:dataModel>
+      <dgm:ptLst>
+        <dgm:pt modelId="0" type="doc"/>
+        <dgm:pt modelId="1"/>
+        <dgm:pt modelId="2"/>
+        <dgm:pt modelId="21"/>
+        <dgm:pt modelId="211"/>
+        <dgm:pt modelId="3"/>
+        <dgm:pt modelId="31"/>
+        <dgm:pt modelId="311"/>
+      </dgm:ptLst>
+      <dgm:cxnLst>
+        <dgm:cxn modelId="4" srcId="0" destId="1" srcOrd="0" destOrd="0"/>
+        <dgm:cxn modelId="5" srcId="1" destId="2" srcOrd="0" destOrd="0"/>
+        <dgm:cxn modelId="6" srcId="1" destId="3" srcOrd="1" destOrd="0"/>
+        <dgm:cxn modelId="23" srcId="2" destId="21" srcOrd="0" destOrd="0"/>
+        <dgm:cxn modelId="24" srcId="21" destId="211" srcOrd="0" destOrd="0"/>
+        <dgm:cxn modelId="33" srcId="3" destId="31" srcOrd="0" destOrd="0"/>
+        <dgm:cxn modelId="34" srcId="31" destId="311" srcOrd="0" destOrd="0"/>
+      </dgm:cxnLst>
+      <dgm:bg/>
+      <dgm:whole/>
+    </dgm:dataModel>
+  </dgm:clrData>
+  <dgm:layoutNode name="diagram">
+    <dgm:varLst>
+      <dgm:chPref val="1"/>
+      <dgm:dir/>
+      <dgm:animOne val="branch"/>
+      <dgm:animLvl val="lvl"/>
+      <dgm:resizeHandles val="exact"/>
+    </dgm:varLst>
+    <dgm:choose name="Name0">
+      <dgm:if name="Name1" func="var" arg="dir" op="equ" val="norm">
+        <dgm:alg type="hierChild">
+          <dgm:param type="linDir" val="fromT"/>
+          <dgm:param type="chAlign" val="l"/>
+        </dgm:alg>
+      </dgm:if>
+      <dgm:else name="Name2">
+        <dgm:alg type="hierChild">
+          <dgm:param type="linDir" val="fromT"/>
+          <dgm:param type="chAlign" val="r"/>
+        </dgm:alg>
+      </dgm:else>
+    </dgm:choose>
+    <dgm:shape xmlns:r="http://schemas.openxmlformats.org/officeDocument/2006/relationships" r:blip="">
+      <dgm:adjLst/>
+    </dgm:shape>
+    <dgm:presOf/>
+    <dgm:constrLst>
+      <dgm:constr type="h" for="des" ptType="node" refType="h"/>
+      <dgm:constr type="w" for="des" ptType="node" refType="h" refFor="des" refPtType="node" fact="2"/>
+      <dgm:constr type="sibSp" refType="h" refFor="des" refPtType="node" op="equ" fact="0.15"/>
+      <dgm:constr type="sibSp" for="des" forName="level2hierChild" refType="h" refFor="des" refPtType="node" op="equ" fact="0.15"/>
+      <dgm:constr type="sibSp" for="des" forName="level3hierChild" refType="h" refFor="des" refPtType="node" op="equ" fact="0.15"/>
+      <dgm:constr type="sp" for="des" forName="root1" refType="w" refFor="des" refPtType="node" fact="0.4"/>
+      <dgm:constr type="sp" for="des" forName="root2" refType="sp" refFor="des" refForName="root1" op="equ"/>
+      <dgm:constr type="primFontSz" for="des" ptType="node" op="equ" val="65"/>
+      <dgm:constr type="primFontSz" for="des" forName="connTx" op="equ" val="55"/>
+      <dgm:constr type="primFontSz" for="des" forName="connTx" refType="primFontSz" refFor="des" refPtType="node" op="lte" fact="0.8"/>
+    </dgm:constrLst>
+    <dgm:ruleLst/>
+    <dgm:forEach name="Name3" axis="ch">
+      <dgm:forEach name="Name4" axis="self" ptType="node">
+        <dgm:layoutNode name="root1">
+          <dgm:choose name="Name5">
+            <dgm:if name="Name6" func="var" arg="dir" op="equ" val="norm">
+              <dgm:alg type="hierRoot">
+                <dgm:param type="hierAlign" val="lCtrCh"/>
+              </dgm:alg>
+            </dgm:if>
+            <dgm:else name="Name7">
+              <dgm:alg type="hierRoot">
+                <dgm:param type="hierAlign" val="rCtrCh"/>
+              </dgm:alg>
+            </dgm:else>
+          </dgm:choose>
+          <dgm:shape xmlns:r="http://schemas.openxmlformats.org/officeDocument/2006/relationships" r:blip="">
+            <dgm:adjLst/>
+          </dgm:shape>
+          <dgm:presOf/>
+          <dgm:constrLst/>
+          <dgm:ruleLst/>
+          <dgm:layoutNode name="LevelOneTextNode" styleLbl="node0">
+            <dgm:varLst>
+              <dgm:chPref val="3"/>
+            </dgm:varLst>
+            <dgm:alg type="tx"/>
+            <dgm:shape xmlns:r="http://schemas.openxmlformats.org/officeDocument/2006/relationships" type="roundRect" r:blip="">
+              <dgm:adjLst>
+                <dgm:adj idx="1" val="0.1"/>
+              </dgm:adjLst>
+            </dgm:shape>
+            <dgm:presOf axis="self"/>
+            <dgm:constrLst>
+              <dgm:constr type="tMarg" refType="primFontSz" fact="0.05"/>
+              <dgm:constr type="bMarg" refType="primFontSz" fact="0.05"/>
+              <dgm:constr type="lMarg" refType="primFontSz" fact="0.05"/>
+              <dgm:constr type="rMarg" refType="primFontSz" fact="0.05"/>
+            </dgm:constrLst>
+            <dgm:ruleLst>
+              <dgm:rule type="primFontSz" val="5" fact="NaN" max="NaN"/>
+            </dgm:ruleLst>
+          </dgm:layoutNode>
+          <dgm:layoutNode name="level2hierChild">
+            <dgm:choose name="Name8">
+              <dgm:if name="Name9" func="var" arg="dir" op="equ" val="norm">
+                <dgm:alg type="hierChild">
+                  <dgm:param type="linDir" val="fromT"/>
+                  <dgm:param type="chAlign" val="l"/>
+                </dgm:alg>
+              </dgm:if>
+              <dgm:else name="Name10">
+                <dgm:alg type="hierChild">
+                  <dgm:param type="linDir" val="fromT"/>
+                  <dgm:param type="chAlign" val="r"/>
+                </dgm:alg>
+              </dgm:else>
+            </dgm:choose>
+            <dgm:shape xmlns:r="http://schemas.openxmlformats.org/officeDocument/2006/relationships" r:blip="">
+              <dgm:adjLst/>
+            </dgm:shape>
+            <dgm:presOf/>
+            <dgm:constrLst/>
+            <dgm:ruleLst/>
+            <dgm:forEach name="repeat" axis="ch">
+              <dgm:forEach name="Name11" axis="self" ptType="parTrans" cnt="1">
+                <dgm:layoutNode name="conn2-1">
+                  <dgm:choose name="Name12">
+                    <dgm:if name="Name13" func="var" arg="dir" op="equ" val="norm">
+                      <dgm:alg type="conn">
+                        <dgm:param type="dim" val="1D"/>
+                        <dgm:param type="begPts" val="midR"/>
+                        <dgm:param type="endPts" val="midL"/>
+                        <dgm:param type="endSty" val="noArr"/>
+                      </dgm:alg>
+                    </dgm:if>
+                    <dgm:else name="Name14">
+                      <dgm:alg type="conn">
+                        <dgm:param type="dim" val="1D"/>
+                        <dgm:param type="begPts" val="midL"/>
+                        <dgm:param type="endPts" val="midR"/>
+                        <dgm:param type="endSty" val="noArr"/>
+                      </dgm:alg>
+                    </dgm:else>
+                  </dgm:choose>
+                  <dgm:shape xmlns:r="http://schemas.openxmlformats.org/officeDocument/2006/relationships" type="conn" r:blip="">
+                    <dgm:adjLst/>
+                  </dgm:shape>
+                  <dgm:presOf axis="self"/>
+                  <dgm:constrLst>
+                    <dgm:constr type="w" val="1"/>
+                    <dgm:constr type="h" val="5"/>
+                    <dgm:constr type="connDist"/>
+                    <dgm:constr type="begPad"/>
+                    <dgm:constr type="endPad"/>
+                    <dgm:constr type="userA" for="ch" refType="connDist"/>
+                  </dgm:constrLst>
+                  <dgm:ruleLst/>
+                  <dgm:layoutNode name="connTx">
+                    <dgm:alg type="tx">
+                      <dgm:param type="autoTxRot" val="grav"/>
+                    </dgm:alg>
+                    <dgm:shape xmlns:r="http://schemas.openxmlformats.org/officeDocument/2006/relationships" type="rect" r:blip="" hideGeom="1">
+                      <dgm:adjLst/>
+                    </dgm:shape>
+                    <dgm:presOf axis="self"/>
+                    <dgm:constrLst>
+                      <dgm:constr type="userA"/>
+                      <dgm:constr type="w" refType="userA" fact="0.05"/>
+                      <dgm:constr type="h" refType="userA" fact="0.05"/>
+                      <dgm:constr type="lMarg" val="1"/>
+                      <dgm:constr type="rMarg" val="1"/>
+                      <dgm:constr type="tMarg"/>
+                      <dgm:constr type="bMarg"/>
+                    </dgm:constrLst>
+                    <dgm:ruleLst>
+                      <dgm:rule type="h" val="NaN" fact="0.25" max="NaN"/>
+                      <dgm:rule type="w" val="NaN" fact="0.8" max="NaN"/>
+                      <dgm:rule type="primFontSz" val="5" fact="NaN" max="NaN"/>
+                    </dgm:ruleLst>
+                  </dgm:layoutNode>
+                </dgm:layoutNode>
+              </dgm:forEach>
+              <dgm:forEach name="Name15" axis="self" ptType="node">
+                <dgm:layoutNode name="root2">
+                  <dgm:choose name="Name16">
+                    <dgm:if name="Name17" func="var" arg="dir" op="equ" val="norm">
+                      <dgm:alg type="hierRoot">
+                        <dgm:param type="hierAlign" val="lCtrCh"/>
+                      </dgm:alg>
+                    </dgm:if>
+                    <dgm:else name="Name18">
+                      <dgm:alg type="hierRoot">
+                        <dgm:param type="hierAlign" val="rCtrCh"/>
+                      </dgm:alg>
+                    </dgm:else>
+                  </dgm:choose>
+                  <dgm:shape xmlns:r="http://schemas.openxmlformats.org/officeDocument/2006/relationships" r:blip="">
+                    <dgm:adjLst/>
+                  </dgm:shape>
+                  <dgm:presOf/>
+                  <dgm:constrLst/>
+                  <dgm:ruleLst/>
+                  <dgm:layoutNode name="LevelTwoTextNode">
+                    <dgm:varLst>
+                      <dgm:chPref val="3"/>
+                    </dgm:varLst>
+                    <dgm:alg type="tx"/>
+                    <dgm:shape xmlns:r="http://schemas.openxmlformats.org/officeDocument/2006/relationships" type="roundRect" r:blip="">
+                      <dgm:adjLst>
+                        <dgm:adj idx="1" val="0.1"/>
+                      </dgm:adjLst>
+                    </dgm:shape>
+                    <dgm:presOf axis="self"/>
+                    <dgm:constrLst>
+                      <dgm:constr type="tMarg" refType="primFontSz" fact="0.05"/>
+                      <dgm:constr type="bMarg" refType="primFontSz" fact="0.05"/>
+                      <dgm:constr type="lMarg" refType="primFontSz" fact="0.05"/>
+                      <dgm:constr type="rMarg" refType="primFontSz" fact="0.05"/>
+                    </dgm:constrLst>
+                    <dgm:ruleLst>
+                      <dgm:rule type="primFontSz" val="5" fact="NaN" max="NaN"/>
+                    </dgm:ruleLst>
+                  </dgm:layoutNode>
+                  <dgm:layoutNode name="level3hierChild">
+                    <dgm:choose name="Name19">
+                      <dgm:if name="Name20" func="var" arg="dir" op="equ" val="norm">
+                        <dgm:alg type="hierChild">
+                          <dgm:param type="linDir" val="fromT"/>
+                          <dgm:param type="chAlign" val="l"/>
+                        </dgm:alg>
+                      </dgm:if>
+                      <dgm:else name="Name21">
+                        <dgm:alg type="hierChild">
+                          <dgm:param type="linDir" val="fromT"/>
+                          <dgm:param type="chAlign" val="r"/>
+                        </dgm:alg>
+                      </dgm:else>
+                    </dgm:choose>
+                    <dgm:shape xmlns:r="http://schemas.openxmlformats.org/officeDocument/2006/relationships" r:blip="">
+                      <dgm:adjLst/>
+                    </dgm:shape>
+                    <dgm:presOf/>
+                    <dgm:constrLst/>
+                    <dgm:ruleLst/>
+                    <dgm:forEach name="Name22" ref="repeat"/>
+                  </dgm:layoutNode>
+                </dgm:layoutNode>
+              </dgm:forEach>
+            </dgm:forEach>
+          </dgm:layoutNode>
+        </dgm:layoutNode>
+      </dgm:forEach>
+    </dgm:forEach>
+  </dgm:layoutNode>
+</dgm:layoutDef>
+</file>
+
 <file path=word/diagrams/quickStyle1.xml><?xml version="1.0" encoding="utf-8"?>
 <dgm:styleDef xmlns:dgm="http://schemas.openxmlformats.org/drawingml/2006/diagram" xmlns:a="http://schemas.openxmlformats.org/drawingml/2006/main" uniqueId="urn:microsoft.com/office/officeart/2005/8/quickstyle/simple3">
   <dgm:title val=""/>
@@ -25030,6 +28499,1336 @@
     <dgm:txPr/>
     <dgm:style>
       <a:lnRef idx="0">
+        <a:scrgbClr r="0" g="0" b="0"/>
+      </a:lnRef>
+      <a:fillRef idx="0">
+        <a:scrgbClr r="0" g="0" b="0"/>
+      </a:fillRef>
+      <a:effectRef idx="0">
+        <a:scrgbClr r="0" g="0" b="0"/>
+      </a:effectRef>
+      <a:fontRef idx="minor"/>
+    </dgm:style>
+  </dgm:styleLbl>
+</dgm:styleDef>
+</file>
+
+<file path=word/diagrams/quickStyle4.xml><?xml version="1.0" encoding="utf-8"?>
+<dgm:styleDef xmlns:dgm="http://schemas.openxmlformats.org/drawingml/2006/diagram" xmlns:a="http://schemas.openxmlformats.org/drawingml/2006/main" uniqueId="urn:microsoft.com/office/officeart/2005/8/quickstyle/3d3">
+  <dgm:title val=""/>
+  <dgm:desc val=""/>
+  <dgm:catLst>
+    <dgm:cat type="3D" pri="11300"/>
+  </dgm:catLst>
+  <dgm:scene3d>
+    <a:camera prst="orthographicFront"/>
+    <a:lightRig rig="threePt" dir="t"/>
+  </dgm:scene3d>
+  <dgm:styleLbl name="node0">
+    <dgm:scene3d>
+      <a:camera prst="orthographicFront">
+        <a:rot lat="0" lon="0" rev="0"/>
+      </a:camera>
+      <a:lightRig rig="contrasting" dir="t">
+        <a:rot lat="0" lon="0" rev="1200000"/>
+      </a:lightRig>
+    </dgm:scene3d>
+    <dgm:sp3d contourW="19050" prstMaterial="metal">
+      <a:bevelT w="88900" h="203200"/>
+      <a:bevelB w="165100" h="254000"/>
+    </dgm:sp3d>
+    <dgm:txPr/>
+    <dgm:style>
+      <a:lnRef idx="0">
+        <a:scrgbClr r="0" g="0" b="0"/>
+      </a:lnRef>
+      <a:fillRef idx="1">
+        <a:scrgbClr r="0" g="0" b="0"/>
+      </a:fillRef>
+      <a:effectRef idx="1">
+        <a:scrgbClr r="0" g="0" b="0"/>
+      </a:effectRef>
+      <a:fontRef idx="minor">
+        <a:schemeClr val="lt1"/>
+      </a:fontRef>
+    </dgm:style>
+  </dgm:styleLbl>
+  <dgm:styleLbl name="lnNode1">
+    <dgm:scene3d>
+      <a:camera prst="orthographicFront">
+        <a:rot lat="0" lon="0" rev="0"/>
+      </a:camera>
+      <a:lightRig rig="contrasting" dir="t">
+        <a:rot lat="0" lon="0" rev="1200000"/>
+      </a:lightRig>
+    </dgm:scene3d>
+    <dgm:sp3d contourW="19050" prstMaterial="metal">
+      <a:bevelT w="88900" h="203200"/>
+      <a:bevelB w="165100" h="254000"/>
+    </dgm:sp3d>
+    <dgm:txPr/>
+    <dgm:style>
+      <a:lnRef idx="0">
+        <a:scrgbClr r="0" g="0" b="0"/>
+      </a:lnRef>
+      <a:fillRef idx="1">
+        <a:scrgbClr r="0" g="0" b="0"/>
+      </a:fillRef>
+      <a:effectRef idx="1">
+        <a:scrgbClr r="0" g="0" b="0"/>
+      </a:effectRef>
+      <a:fontRef idx="minor">
+        <a:schemeClr val="lt1"/>
+      </a:fontRef>
+    </dgm:style>
+  </dgm:styleLbl>
+  <dgm:styleLbl name="vennNode1">
+    <dgm:scene3d>
+      <a:camera prst="orthographicFront">
+        <a:rot lat="0" lon="0" rev="0"/>
+      </a:camera>
+      <a:lightRig rig="contrasting" dir="t">
+        <a:rot lat="0" lon="0" rev="1200000"/>
+      </a:lightRig>
+    </dgm:scene3d>
+    <dgm:sp3d contourW="12700" prstMaterial="clear">
+      <a:bevelT w="177800" h="254000"/>
+      <a:bevelB w="152400"/>
+    </dgm:sp3d>
+    <dgm:txPr/>
+    <dgm:style>
+      <a:lnRef idx="0">
+        <a:scrgbClr r="0" g="0" b="0"/>
+      </a:lnRef>
+      <a:fillRef idx="1">
+        <a:scrgbClr r="0" g="0" b="0"/>
+      </a:fillRef>
+      <a:effectRef idx="0">
+        <a:scrgbClr r="0" g="0" b="0"/>
+      </a:effectRef>
+      <a:fontRef idx="minor">
+        <a:schemeClr val="tx1"/>
+      </a:fontRef>
+    </dgm:style>
+  </dgm:styleLbl>
+  <dgm:styleLbl name="alignNode1">
+    <dgm:scene3d>
+      <a:camera prst="orthographicFront">
+        <a:rot lat="0" lon="0" rev="0"/>
+      </a:camera>
+      <a:lightRig rig="contrasting" dir="t">
+        <a:rot lat="0" lon="0" rev="1200000"/>
+      </a:lightRig>
+    </dgm:scene3d>
+    <dgm:sp3d contourW="19050" prstMaterial="metal">
+      <a:bevelT w="88900" h="203200"/>
+      <a:bevelB w="165100" h="254000"/>
+    </dgm:sp3d>
+    <dgm:txPr/>
+    <dgm:style>
+      <a:lnRef idx="0">
+        <a:scrgbClr r="0" g="0" b="0"/>
+      </a:lnRef>
+      <a:fillRef idx="1">
+        <a:scrgbClr r="0" g="0" b="0"/>
+      </a:fillRef>
+      <a:effectRef idx="2">
+        <a:scrgbClr r="0" g="0" b="0"/>
+      </a:effectRef>
+      <a:fontRef idx="minor">
+        <a:schemeClr val="lt1"/>
+      </a:fontRef>
+    </dgm:style>
+  </dgm:styleLbl>
+  <dgm:styleLbl name="node1">
+    <dgm:scene3d>
+      <a:camera prst="orthographicFront">
+        <a:rot lat="0" lon="0" rev="0"/>
+      </a:camera>
+      <a:lightRig rig="contrasting" dir="t">
+        <a:rot lat="0" lon="0" rev="1200000"/>
+      </a:lightRig>
+    </dgm:scene3d>
+    <dgm:sp3d contourW="19050" prstMaterial="metal">
+      <a:bevelT w="88900" h="203200"/>
+      <a:bevelB w="165100" h="254000"/>
+    </dgm:sp3d>
+    <dgm:txPr/>
+    <dgm:style>
+      <a:lnRef idx="0">
+        <a:scrgbClr r="0" g="0" b="0"/>
+      </a:lnRef>
+      <a:fillRef idx="1">
+        <a:scrgbClr r="0" g="0" b="0"/>
+      </a:fillRef>
+      <a:effectRef idx="2">
+        <a:scrgbClr r="0" g="0" b="0"/>
+      </a:effectRef>
+      <a:fontRef idx="minor">
+        <a:schemeClr val="lt1"/>
+      </a:fontRef>
+    </dgm:style>
+  </dgm:styleLbl>
+  <dgm:styleLbl name="node2">
+    <dgm:scene3d>
+      <a:camera prst="orthographicFront">
+        <a:rot lat="0" lon="0" rev="0"/>
+      </a:camera>
+      <a:lightRig rig="contrasting" dir="t">
+        <a:rot lat="0" lon="0" rev="1200000"/>
+      </a:lightRig>
+    </dgm:scene3d>
+    <dgm:sp3d contourW="19050" prstMaterial="metal">
+      <a:bevelT w="88900" h="203200"/>
+      <a:bevelB w="165100" h="254000"/>
+    </dgm:sp3d>
+    <dgm:txPr/>
+    <dgm:style>
+      <a:lnRef idx="0">
+        <a:scrgbClr r="0" g="0" b="0"/>
+      </a:lnRef>
+      <a:fillRef idx="1">
+        <a:scrgbClr r="0" g="0" b="0"/>
+      </a:fillRef>
+      <a:effectRef idx="1">
+        <a:scrgbClr r="0" g="0" b="0"/>
+      </a:effectRef>
+      <a:fontRef idx="minor">
+        <a:schemeClr val="lt1"/>
+      </a:fontRef>
+    </dgm:style>
+  </dgm:styleLbl>
+  <dgm:styleLbl name="node3">
+    <dgm:scene3d>
+      <a:camera prst="orthographicFront">
+        <a:rot lat="0" lon="0" rev="0"/>
+      </a:camera>
+      <a:lightRig rig="contrasting" dir="t">
+        <a:rot lat="0" lon="0" rev="1200000"/>
+      </a:lightRig>
+    </dgm:scene3d>
+    <dgm:sp3d contourW="19050" prstMaterial="metal">
+      <a:bevelT w="88900" h="203200"/>
+      <a:bevelB w="165100" h="254000"/>
+    </dgm:sp3d>
+    <dgm:txPr/>
+    <dgm:style>
+      <a:lnRef idx="0">
+        <a:scrgbClr r="0" g="0" b="0"/>
+      </a:lnRef>
+      <a:fillRef idx="1">
+        <a:scrgbClr r="0" g="0" b="0"/>
+      </a:fillRef>
+      <a:effectRef idx="1">
+        <a:scrgbClr r="0" g="0" b="0"/>
+      </a:effectRef>
+      <a:fontRef idx="minor">
+        <a:schemeClr val="lt1"/>
+      </a:fontRef>
+    </dgm:style>
+  </dgm:styleLbl>
+  <dgm:styleLbl name="node4">
+    <dgm:scene3d>
+      <a:camera prst="orthographicFront">
+        <a:rot lat="0" lon="0" rev="0"/>
+      </a:camera>
+      <a:lightRig rig="contrasting" dir="t">
+        <a:rot lat="0" lon="0" rev="1200000"/>
+      </a:lightRig>
+    </dgm:scene3d>
+    <dgm:sp3d contourW="19050" prstMaterial="metal">
+      <a:bevelT w="88900" h="203200"/>
+      <a:bevelB w="165100" h="254000"/>
+    </dgm:sp3d>
+    <dgm:txPr/>
+    <dgm:style>
+      <a:lnRef idx="0">
+        <a:scrgbClr r="0" g="0" b="0"/>
+      </a:lnRef>
+      <a:fillRef idx="1">
+        <a:scrgbClr r="0" g="0" b="0"/>
+      </a:fillRef>
+      <a:effectRef idx="1">
+        <a:scrgbClr r="0" g="0" b="0"/>
+      </a:effectRef>
+      <a:fontRef idx="minor">
+        <a:schemeClr val="lt1"/>
+      </a:fontRef>
+    </dgm:style>
+  </dgm:styleLbl>
+  <dgm:styleLbl name="fgImgPlace1">
+    <dgm:scene3d>
+      <a:camera prst="orthographicFront">
+        <a:rot lat="0" lon="0" rev="0"/>
+      </a:camera>
+      <a:lightRig rig="contrasting" dir="t">
+        <a:rot lat="0" lon="0" rev="1200000"/>
+      </a:lightRig>
+    </dgm:scene3d>
+    <dgm:sp3d z="300000" contourW="19050" prstMaterial="metal">
+      <a:bevelT w="88900" h="203200"/>
+      <a:bevelB w="165100" h="254000"/>
+    </dgm:sp3d>
+    <dgm:txPr/>
+    <dgm:style>
+      <a:lnRef idx="0">
+        <a:scrgbClr r="0" g="0" b="0"/>
+      </a:lnRef>
+      <a:fillRef idx="1">
+        <a:scrgbClr r="0" g="0" b="0"/>
+      </a:fillRef>
+      <a:effectRef idx="1">
+        <a:scrgbClr r="0" g="0" b="0"/>
+      </a:effectRef>
+      <a:fontRef idx="minor"/>
+    </dgm:style>
+  </dgm:styleLbl>
+  <dgm:styleLbl name="alignImgPlace1">
+    <dgm:scene3d>
+      <a:camera prst="orthographicFront">
+        <a:rot lat="0" lon="0" rev="0"/>
+      </a:camera>
+      <a:lightRig rig="contrasting" dir="t">
+        <a:rot lat="0" lon="0" rev="1200000"/>
+      </a:lightRig>
+    </dgm:scene3d>
+    <dgm:sp3d contourW="12700" prstMaterial="flat">
+      <a:bevelT w="177800" h="254000"/>
+      <a:bevelB w="152400"/>
+    </dgm:sp3d>
+    <dgm:txPr/>
+    <dgm:style>
+      <a:lnRef idx="0">
+        <a:scrgbClr r="0" g="0" b="0"/>
+      </a:lnRef>
+      <a:fillRef idx="1">
+        <a:scrgbClr r="0" g="0" b="0"/>
+      </a:fillRef>
+      <a:effectRef idx="1">
+        <a:scrgbClr r="0" g="0" b="0"/>
+      </a:effectRef>
+      <a:fontRef idx="minor"/>
+    </dgm:style>
+  </dgm:styleLbl>
+  <dgm:styleLbl name="bgImgPlace1">
+    <dgm:scene3d>
+      <a:camera prst="orthographicFront">
+        <a:rot lat="0" lon="0" rev="0"/>
+      </a:camera>
+      <a:lightRig rig="contrasting" dir="t">
+        <a:rot lat="0" lon="0" rev="1200000"/>
+      </a:lightRig>
+    </dgm:scene3d>
+    <dgm:sp3d z="-300000" contourW="19050" prstMaterial="metal">
+      <a:bevelT w="88900" h="203200"/>
+      <a:bevelB w="165100" h="254000"/>
+    </dgm:sp3d>
+    <dgm:txPr/>
+    <dgm:style>
+      <a:lnRef idx="0">
+        <a:scrgbClr r="0" g="0" b="0"/>
+      </a:lnRef>
+      <a:fillRef idx="1">
+        <a:scrgbClr r="0" g="0" b="0"/>
+      </a:fillRef>
+      <a:effectRef idx="1">
+        <a:scrgbClr r="0" g="0" b="0"/>
+      </a:effectRef>
+      <a:fontRef idx="minor"/>
+    </dgm:style>
+  </dgm:styleLbl>
+  <dgm:styleLbl name="sibTrans2D1">
+    <dgm:scene3d>
+      <a:camera prst="orthographicFront">
+        <a:rot lat="0" lon="0" rev="0"/>
+      </a:camera>
+      <a:lightRig rig="contrasting" dir="t">
+        <a:rot lat="0" lon="0" rev="1200000"/>
+      </a:lightRig>
+    </dgm:scene3d>
+    <dgm:sp3d z="-182000" contourW="19050" prstMaterial="metal">
+      <a:bevelT w="88900" h="203200"/>
+      <a:bevelB w="165100" h="254000"/>
+    </dgm:sp3d>
+    <dgm:txPr/>
+    <dgm:style>
+      <a:lnRef idx="0">
+        <a:scrgbClr r="0" g="0" b="0"/>
+      </a:lnRef>
+      <a:fillRef idx="1">
+        <a:scrgbClr r="0" g="0" b="0"/>
+      </a:fillRef>
+      <a:effectRef idx="0">
+        <a:scrgbClr r="0" g="0" b="0"/>
+      </a:effectRef>
+      <a:fontRef idx="minor">
+        <a:schemeClr val="lt1"/>
+      </a:fontRef>
+    </dgm:style>
+  </dgm:styleLbl>
+  <dgm:styleLbl name="fgSibTrans2D1">
+    <dgm:scene3d>
+      <a:camera prst="orthographicFront">
+        <a:rot lat="0" lon="0" rev="0"/>
+      </a:camera>
+      <a:lightRig rig="contrasting" dir="t">
+        <a:rot lat="0" lon="0" rev="1200000"/>
+      </a:lightRig>
+    </dgm:scene3d>
+    <dgm:sp3d z="300000" contourW="19050" prstMaterial="metal">
+      <a:bevelT w="88900" h="203200"/>
+      <a:bevelB w="165100" h="254000"/>
+    </dgm:sp3d>
+    <dgm:txPr/>
+    <dgm:style>
+      <a:lnRef idx="0">
+        <a:scrgbClr r="0" g="0" b="0"/>
+      </a:lnRef>
+      <a:fillRef idx="1">
+        <a:scrgbClr r="0" g="0" b="0"/>
+      </a:fillRef>
+      <a:effectRef idx="0">
+        <a:scrgbClr r="0" g="0" b="0"/>
+      </a:effectRef>
+      <a:fontRef idx="minor"/>
+    </dgm:style>
+  </dgm:styleLbl>
+  <dgm:styleLbl name="bgSibTrans2D1">
+    <dgm:scene3d>
+      <a:camera prst="orthographicFront">
+        <a:rot lat="0" lon="0" rev="0"/>
+      </a:camera>
+      <a:lightRig rig="contrasting" dir="t">
+        <a:rot lat="0" lon="0" rev="1200000"/>
+      </a:lightRig>
+    </dgm:scene3d>
+    <dgm:sp3d z="-300000" contourW="19050" prstMaterial="metal">
+      <a:bevelT w="88900" h="203200"/>
+      <a:bevelB w="165100" h="254000"/>
+    </dgm:sp3d>
+    <dgm:txPr/>
+    <dgm:style>
+      <a:lnRef idx="0">
+        <a:scrgbClr r="0" g="0" b="0"/>
+      </a:lnRef>
+      <a:fillRef idx="1">
+        <a:scrgbClr r="0" g="0" b="0"/>
+      </a:fillRef>
+      <a:effectRef idx="0">
+        <a:scrgbClr r="0" g="0" b="0"/>
+      </a:effectRef>
+      <a:fontRef idx="minor"/>
+    </dgm:style>
+  </dgm:styleLbl>
+  <dgm:styleLbl name="sibTrans1D1">
+    <dgm:scene3d>
+      <a:camera prst="orthographicFront">
+        <a:rot lat="0" lon="0" rev="0"/>
+      </a:camera>
+      <a:lightRig rig="contrasting" dir="t">
+        <a:rot lat="0" lon="0" rev="1200000"/>
+      </a:lightRig>
+    </dgm:scene3d>
+    <dgm:sp3d z="-110000"/>
+    <dgm:txPr/>
+    <dgm:style>
+      <a:lnRef idx="1">
+        <a:scrgbClr r="0" g="0" b="0"/>
+      </a:lnRef>
+      <a:fillRef idx="0">
+        <a:scrgbClr r="0" g="0" b="0"/>
+      </a:fillRef>
+      <a:effectRef idx="0">
+        <a:scrgbClr r="0" g="0" b="0"/>
+      </a:effectRef>
+      <a:fontRef idx="minor"/>
+    </dgm:style>
+  </dgm:styleLbl>
+  <dgm:styleLbl name="callout">
+    <dgm:scene3d>
+      <a:camera prst="orthographicFront">
+        <a:rot lat="0" lon="0" rev="0"/>
+      </a:camera>
+      <a:lightRig rig="contrasting" dir="t">
+        <a:rot lat="0" lon="0" rev="1200000"/>
+      </a:lightRig>
+    </dgm:scene3d>
+    <dgm:sp3d z="10000"/>
+    <dgm:txPr/>
+    <dgm:style>
+      <a:lnRef idx="2">
+        <a:scrgbClr r="0" g="0" b="0"/>
+      </a:lnRef>
+      <a:fillRef idx="1">
+        <a:scrgbClr r="0" g="0" b="0"/>
+      </a:fillRef>
+      <a:effectRef idx="0">
+        <a:scrgbClr r="0" g="0" b="0"/>
+      </a:effectRef>
+      <a:fontRef idx="minor"/>
+    </dgm:style>
+  </dgm:styleLbl>
+  <dgm:styleLbl name="asst0">
+    <dgm:scene3d>
+      <a:camera prst="orthographicFront">
+        <a:rot lat="0" lon="0" rev="0"/>
+      </a:camera>
+      <a:lightRig rig="contrasting" dir="t">
+        <a:rot lat="0" lon="0" rev="1200000"/>
+      </a:lightRig>
+    </dgm:scene3d>
+    <dgm:sp3d contourW="19050" prstMaterial="metal">
+      <a:bevelT w="88900" h="203200"/>
+      <a:bevelB w="165100" h="254000"/>
+    </dgm:sp3d>
+    <dgm:txPr/>
+    <dgm:style>
+      <a:lnRef idx="0">
+        <a:scrgbClr r="0" g="0" b="0"/>
+      </a:lnRef>
+      <a:fillRef idx="1">
+        <a:scrgbClr r="0" g="0" b="0"/>
+      </a:fillRef>
+      <a:effectRef idx="1">
+        <a:scrgbClr r="0" g="0" b="0"/>
+      </a:effectRef>
+      <a:fontRef idx="minor">
+        <a:schemeClr val="lt1"/>
+      </a:fontRef>
+    </dgm:style>
+  </dgm:styleLbl>
+  <dgm:styleLbl name="asst1">
+    <dgm:scene3d>
+      <a:camera prst="orthographicFront">
+        <a:rot lat="0" lon="0" rev="0"/>
+      </a:camera>
+      <a:lightRig rig="contrasting" dir="t">
+        <a:rot lat="0" lon="0" rev="1200000"/>
+      </a:lightRig>
+    </dgm:scene3d>
+    <dgm:sp3d contourW="19050" prstMaterial="metal">
+      <a:bevelT w="88900" h="203200"/>
+      <a:bevelB w="165100" h="254000"/>
+    </dgm:sp3d>
+    <dgm:txPr/>
+    <dgm:style>
+      <a:lnRef idx="0">
+        <a:scrgbClr r="0" g="0" b="0"/>
+      </a:lnRef>
+      <a:fillRef idx="1">
+        <a:scrgbClr r="0" g="0" b="0"/>
+      </a:fillRef>
+      <a:effectRef idx="1">
+        <a:scrgbClr r="0" g="0" b="0"/>
+      </a:effectRef>
+      <a:fontRef idx="minor">
+        <a:schemeClr val="lt1"/>
+      </a:fontRef>
+    </dgm:style>
+  </dgm:styleLbl>
+  <dgm:styleLbl name="asst2">
+    <dgm:scene3d>
+      <a:camera prst="orthographicFront">
+        <a:rot lat="0" lon="0" rev="0"/>
+      </a:camera>
+      <a:lightRig rig="contrasting" dir="t">
+        <a:rot lat="0" lon="0" rev="1200000"/>
+      </a:lightRig>
+    </dgm:scene3d>
+    <dgm:sp3d contourW="19050" prstMaterial="metal">
+      <a:bevelT w="88900" h="203200"/>
+      <a:bevelB w="165100" h="254000"/>
+    </dgm:sp3d>
+    <dgm:txPr/>
+    <dgm:style>
+      <a:lnRef idx="0">
+        <a:scrgbClr r="0" g="0" b="0"/>
+      </a:lnRef>
+      <a:fillRef idx="1">
+        <a:scrgbClr r="0" g="0" b="0"/>
+      </a:fillRef>
+      <a:effectRef idx="1">
+        <a:scrgbClr r="0" g="0" b="0"/>
+      </a:effectRef>
+      <a:fontRef idx="minor">
+        <a:schemeClr val="lt1"/>
+      </a:fontRef>
+    </dgm:style>
+  </dgm:styleLbl>
+  <dgm:styleLbl name="asst3">
+    <dgm:scene3d>
+      <a:camera prst="orthographicFront">
+        <a:rot lat="0" lon="0" rev="0"/>
+      </a:camera>
+      <a:lightRig rig="contrasting" dir="t">
+        <a:rot lat="0" lon="0" rev="1200000"/>
+      </a:lightRig>
+    </dgm:scene3d>
+    <dgm:sp3d contourW="19050" prstMaterial="metal">
+      <a:bevelT w="88900" h="203200"/>
+      <a:bevelB w="165100" h="254000"/>
+    </dgm:sp3d>
+    <dgm:txPr/>
+    <dgm:style>
+      <a:lnRef idx="0">
+        <a:scrgbClr r="0" g="0" b="0"/>
+      </a:lnRef>
+      <a:fillRef idx="1">
+        <a:scrgbClr r="0" g="0" b="0"/>
+      </a:fillRef>
+      <a:effectRef idx="1">
+        <a:scrgbClr r="0" g="0" b="0"/>
+      </a:effectRef>
+      <a:fontRef idx="minor">
+        <a:schemeClr val="lt1"/>
+      </a:fontRef>
+    </dgm:style>
+  </dgm:styleLbl>
+  <dgm:styleLbl name="asst4">
+    <dgm:scene3d>
+      <a:camera prst="orthographicFront"/>
+      <a:lightRig rig="threePt" dir="t"/>
+    </dgm:scene3d>
+    <dgm:sp3d contourW="19050" prstMaterial="metal">
+      <a:bevelT w="88900" h="203200"/>
+      <a:bevelB w="165100" h="254000"/>
+    </dgm:sp3d>
+    <dgm:txPr/>
+    <dgm:style>
+      <a:lnRef idx="0">
+        <a:scrgbClr r="0" g="0" b="0"/>
+      </a:lnRef>
+      <a:fillRef idx="1">
+        <a:scrgbClr r="0" g="0" b="0"/>
+      </a:fillRef>
+      <a:effectRef idx="1">
+        <a:scrgbClr r="0" g="0" b="0"/>
+      </a:effectRef>
+      <a:fontRef idx="minor">
+        <a:schemeClr val="lt1"/>
+      </a:fontRef>
+    </dgm:style>
+  </dgm:styleLbl>
+  <dgm:styleLbl name="parChTrans2D1">
+    <dgm:scene3d>
+      <a:camera prst="orthographicFront">
+        <a:rot lat="0" lon="0" rev="0"/>
+      </a:camera>
+      <a:lightRig rig="contrasting" dir="t">
+        <a:rot lat="0" lon="0" rev="1200000"/>
+      </a:lightRig>
+    </dgm:scene3d>
+    <dgm:sp3d contourW="19050" prstMaterial="metal">
+      <a:bevelT w="88900" h="203200"/>
+      <a:bevelB w="165100" h="254000"/>
+    </dgm:sp3d>
+    <dgm:txPr/>
+    <dgm:style>
+      <a:lnRef idx="0">
+        <a:scrgbClr r="0" g="0" b="0"/>
+      </a:lnRef>
+      <a:fillRef idx="1">
+        <a:scrgbClr r="0" g="0" b="0"/>
+      </a:fillRef>
+      <a:effectRef idx="0">
+        <a:scrgbClr r="0" g="0" b="0"/>
+      </a:effectRef>
+      <a:fontRef idx="minor"/>
+    </dgm:style>
+  </dgm:styleLbl>
+  <dgm:styleLbl name="parChTrans2D2">
+    <dgm:scene3d>
+      <a:camera prst="orthographicFront">
+        <a:rot lat="0" lon="0" rev="0"/>
+      </a:camera>
+      <a:lightRig rig="contrasting" dir="t">
+        <a:rot lat="0" lon="0" rev="1200000"/>
+      </a:lightRig>
+    </dgm:scene3d>
+    <dgm:sp3d contourW="19050" prstMaterial="metal">
+      <a:bevelT w="88900" h="203200"/>
+      <a:bevelB w="165100" h="254000"/>
+    </dgm:sp3d>
+    <dgm:txPr/>
+    <dgm:style>
+      <a:lnRef idx="0">
+        <a:scrgbClr r="0" g="0" b="0"/>
+      </a:lnRef>
+      <a:fillRef idx="1">
+        <a:scrgbClr r="0" g="0" b="0"/>
+      </a:fillRef>
+      <a:effectRef idx="0">
+        <a:scrgbClr r="0" g="0" b="0"/>
+      </a:effectRef>
+      <a:fontRef idx="minor"/>
+    </dgm:style>
+  </dgm:styleLbl>
+  <dgm:styleLbl name="parChTrans2D3">
+    <dgm:scene3d>
+      <a:camera prst="orthographicFront">
+        <a:rot lat="0" lon="0" rev="0"/>
+      </a:camera>
+      <a:lightRig rig="contrasting" dir="t">
+        <a:rot lat="0" lon="0" rev="1200000"/>
+      </a:lightRig>
+    </dgm:scene3d>
+    <dgm:sp3d contourW="19050" prstMaterial="metal">
+      <a:bevelT w="88900" h="203200"/>
+      <a:bevelB w="165100" h="254000"/>
+    </dgm:sp3d>
+    <dgm:txPr/>
+    <dgm:style>
+      <a:lnRef idx="0">
+        <a:scrgbClr r="0" g="0" b="0"/>
+      </a:lnRef>
+      <a:fillRef idx="1">
+        <a:scrgbClr r="0" g="0" b="0"/>
+      </a:fillRef>
+      <a:effectRef idx="0">
+        <a:scrgbClr r="0" g="0" b="0"/>
+      </a:effectRef>
+      <a:fontRef idx="minor"/>
+    </dgm:style>
+  </dgm:styleLbl>
+  <dgm:styleLbl name="parChTrans2D4">
+    <dgm:scene3d>
+      <a:camera prst="orthographicFront">
+        <a:rot lat="0" lon="0" rev="0"/>
+      </a:camera>
+      <a:lightRig rig="contrasting" dir="t">
+        <a:rot lat="0" lon="0" rev="1200000"/>
+      </a:lightRig>
+    </dgm:scene3d>
+    <dgm:sp3d contourW="19050" prstMaterial="metal">
+      <a:bevelT w="88900" h="203200"/>
+      <a:bevelB w="165100" h="254000"/>
+    </dgm:sp3d>
+    <dgm:txPr/>
+    <dgm:style>
+      <a:lnRef idx="0">
+        <a:scrgbClr r="0" g="0" b="0"/>
+      </a:lnRef>
+      <a:fillRef idx="1">
+        <a:scrgbClr r="0" g="0" b="0"/>
+      </a:fillRef>
+      <a:effectRef idx="0">
+        <a:scrgbClr r="0" g="0" b="0"/>
+      </a:effectRef>
+      <a:fontRef idx="minor"/>
+    </dgm:style>
+  </dgm:styleLbl>
+  <dgm:styleLbl name="parChTrans1D1">
+    <dgm:scene3d>
+      <a:camera prst="orthographicFront">
+        <a:rot lat="0" lon="0" rev="0"/>
+      </a:camera>
+      <a:lightRig rig="contrasting" dir="t">
+        <a:rot lat="0" lon="0" rev="1200000"/>
+      </a:lightRig>
+    </dgm:scene3d>
+    <dgm:sp3d z="-110000"/>
+    <dgm:txPr/>
+    <dgm:style>
+      <a:lnRef idx="2">
+        <a:scrgbClr r="0" g="0" b="0"/>
+      </a:lnRef>
+      <a:fillRef idx="0">
+        <a:scrgbClr r="0" g="0" b="0"/>
+      </a:fillRef>
+      <a:effectRef idx="0">
+        <a:scrgbClr r="0" g="0" b="0"/>
+      </a:effectRef>
+      <a:fontRef idx="minor"/>
+    </dgm:style>
+  </dgm:styleLbl>
+  <dgm:styleLbl name="parChTrans1D2">
+    <dgm:scene3d>
+      <a:camera prst="orthographicFront">
+        <a:rot lat="0" lon="0" rev="0"/>
+      </a:camera>
+      <a:lightRig rig="contrasting" dir="t">
+        <a:rot lat="0" lon="0" rev="1200000"/>
+      </a:lightRig>
+    </dgm:scene3d>
+    <dgm:sp3d z="-110000"/>
+    <dgm:txPr/>
+    <dgm:style>
+      <a:lnRef idx="2">
+        <a:scrgbClr r="0" g="0" b="0"/>
+      </a:lnRef>
+      <a:fillRef idx="0">
+        <a:scrgbClr r="0" g="0" b="0"/>
+      </a:fillRef>
+      <a:effectRef idx="0">
+        <a:scrgbClr r="0" g="0" b="0"/>
+      </a:effectRef>
+      <a:fontRef idx="minor"/>
+    </dgm:style>
+  </dgm:styleLbl>
+  <dgm:styleLbl name="parChTrans1D3">
+    <dgm:scene3d>
+      <a:camera prst="orthographicFront">
+        <a:rot lat="0" lon="0" rev="0"/>
+      </a:camera>
+      <a:lightRig rig="contrasting" dir="t">
+        <a:rot lat="0" lon="0" rev="1200000"/>
+      </a:lightRig>
+    </dgm:scene3d>
+    <dgm:sp3d z="-110000"/>
+    <dgm:txPr/>
+    <dgm:style>
+      <a:lnRef idx="2">
+        <a:scrgbClr r="0" g="0" b="0"/>
+      </a:lnRef>
+      <a:fillRef idx="0">
+        <a:scrgbClr r="0" g="0" b="0"/>
+      </a:fillRef>
+      <a:effectRef idx="0">
+        <a:scrgbClr r="0" g="0" b="0"/>
+      </a:effectRef>
+      <a:fontRef idx="minor"/>
+    </dgm:style>
+  </dgm:styleLbl>
+  <dgm:styleLbl name="parChTrans1D4">
+    <dgm:scene3d>
+      <a:camera prst="orthographicFront">
+        <a:rot lat="0" lon="0" rev="0"/>
+      </a:camera>
+      <a:lightRig rig="contrasting" dir="t">
+        <a:rot lat="0" lon="0" rev="1200000"/>
+      </a:lightRig>
+    </dgm:scene3d>
+    <dgm:sp3d z="-110000"/>
+    <dgm:txPr/>
+    <dgm:style>
+      <a:lnRef idx="2">
+        <a:scrgbClr r="0" g="0" b="0"/>
+      </a:lnRef>
+      <a:fillRef idx="0">
+        <a:scrgbClr r="0" g="0" b="0"/>
+      </a:fillRef>
+      <a:effectRef idx="0">
+        <a:scrgbClr r="0" g="0" b="0"/>
+      </a:effectRef>
+      <a:fontRef idx="minor"/>
+    </dgm:style>
+  </dgm:styleLbl>
+  <dgm:styleLbl name="fgAcc1">
+    <dgm:scene3d>
+      <a:camera prst="orthographicFront">
+        <a:rot lat="0" lon="0" rev="0"/>
+      </a:camera>
+      <a:lightRig rig="contrasting" dir="t">
+        <a:rot lat="0" lon="0" rev="1200000"/>
+      </a:lightRig>
+    </dgm:scene3d>
+    <dgm:sp3d z="300000" contourW="19050" prstMaterial="metal">
+      <a:bevelT w="88900" h="203200"/>
+      <a:bevelB w="165100" h="254000"/>
+    </dgm:sp3d>
+    <dgm:txPr/>
+    <dgm:style>
+      <a:lnRef idx="0">
+        <a:scrgbClr r="0" g="0" b="0"/>
+      </a:lnRef>
+      <a:fillRef idx="1">
+        <a:scrgbClr r="0" g="0" b="0"/>
+      </a:fillRef>
+      <a:effectRef idx="0">
+        <a:scrgbClr r="0" g="0" b="0"/>
+      </a:effectRef>
+      <a:fontRef idx="minor"/>
+    </dgm:style>
+  </dgm:styleLbl>
+  <dgm:styleLbl name="conFgAcc1">
+    <dgm:scene3d>
+      <a:camera prst="orthographicFront">
+        <a:rot lat="0" lon="0" rev="0"/>
+      </a:camera>
+      <a:lightRig rig="contrasting" dir="t">
+        <a:rot lat="0" lon="0" rev="1200000"/>
+      </a:lightRig>
+    </dgm:scene3d>
+    <dgm:sp3d z="300000" contourW="19050" prstMaterial="metal">
+      <a:bevelT w="88900" h="203200"/>
+      <a:bevelB w="165100" h="254000"/>
+    </dgm:sp3d>
+    <dgm:txPr/>
+    <dgm:style>
+      <a:lnRef idx="0">
+        <a:scrgbClr r="0" g="0" b="0"/>
+      </a:lnRef>
+      <a:fillRef idx="1">
+        <a:scrgbClr r="0" g="0" b="0"/>
+      </a:fillRef>
+      <a:effectRef idx="0">
+        <a:scrgbClr r="0" g="0" b="0"/>
+      </a:effectRef>
+      <a:fontRef idx="minor"/>
+    </dgm:style>
+  </dgm:styleLbl>
+  <dgm:styleLbl name="alignAcc1">
+    <dgm:scene3d>
+      <a:camera prst="orthographicFront">
+        <a:rot lat="0" lon="0" rev="0"/>
+      </a:camera>
+      <a:lightRig rig="contrasting" dir="t">
+        <a:rot lat="0" lon="0" rev="1200000"/>
+      </a:lightRig>
+    </dgm:scene3d>
+    <dgm:sp3d contourW="19050" prstMaterial="metal">
+      <a:bevelT w="88900" h="203200"/>
+      <a:bevelB w="165100" h="254000"/>
+    </dgm:sp3d>
+    <dgm:txPr/>
+    <dgm:style>
+      <a:lnRef idx="0">
+        <a:scrgbClr r="0" g="0" b="0"/>
+      </a:lnRef>
+      <a:fillRef idx="1">
+        <a:scrgbClr r="0" g="0" b="0"/>
+      </a:fillRef>
+      <a:effectRef idx="0">
+        <a:scrgbClr r="0" g="0" b="0"/>
+      </a:effectRef>
+      <a:fontRef idx="minor"/>
+    </dgm:style>
+  </dgm:styleLbl>
+  <dgm:styleLbl name="trAlignAcc1">
+    <dgm:scene3d>
+      <a:camera prst="orthographicFront">
+        <a:rot lat="0" lon="0" rev="0"/>
+      </a:camera>
+      <a:lightRig rig="contrasting" dir="t">
+        <a:rot lat="0" lon="0" rev="1200000"/>
+      </a:lightRig>
+    </dgm:scene3d>
+    <dgm:sp3d contourW="19050" prstMaterial="metal">
+      <a:bevelT w="88900" h="203200"/>
+      <a:bevelB w="165100" h="254000"/>
+    </dgm:sp3d>
+    <dgm:txPr/>
+    <dgm:style>
+      <a:lnRef idx="0">
+        <a:scrgbClr r="0" g="0" b="0"/>
+      </a:lnRef>
+      <a:fillRef idx="1">
+        <a:scrgbClr r="0" g="0" b="0"/>
+      </a:fillRef>
+      <a:effectRef idx="1">
+        <a:scrgbClr r="0" g="0" b="0"/>
+      </a:effectRef>
+      <a:fontRef idx="minor"/>
+    </dgm:style>
+  </dgm:styleLbl>
+  <dgm:styleLbl name="bgAcc1">
+    <dgm:scene3d>
+      <a:camera prst="orthographicFront">
+        <a:rot lat="0" lon="0" rev="0"/>
+      </a:camera>
+      <a:lightRig rig="contrasting" dir="t">
+        <a:rot lat="0" lon="0" rev="1200000"/>
+      </a:lightRig>
+    </dgm:scene3d>
+    <dgm:sp3d z="-300000" contourW="19050" prstMaterial="metal">
+      <a:bevelT w="88900" h="203200"/>
+      <a:bevelB w="165100" h="254000"/>
+    </dgm:sp3d>
+    <dgm:txPr/>
+    <dgm:style>
+      <a:lnRef idx="0">
+        <a:scrgbClr r="0" g="0" b="0"/>
+      </a:lnRef>
+      <a:fillRef idx="1">
+        <a:scrgbClr r="0" g="0" b="0"/>
+      </a:fillRef>
+      <a:effectRef idx="0">
+        <a:scrgbClr r="0" g="0" b="0"/>
+      </a:effectRef>
+      <a:fontRef idx="minor"/>
+    </dgm:style>
+  </dgm:styleLbl>
+  <dgm:styleLbl name="solidFgAcc1">
+    <dgm:scene3d>
+      <a:camera prst="orthographicFront">
+        <a:rot lat="0" lon="0" rev="0"/>
+      </a:camera>
+      <a:lightRig rig="contrasting" dir="t">
+        <a:rot lat="0" lon="0" rev="1200000"/>
+      </a:lightRig>
+    </dgm:scene3d>
+    <dgm:sp3d z="300000" contourW="12700" prstMaterial="flat">
+      <a:bevelT w="177800" h="254000"/>
+      <a:bevelB w="152400"/>
+    </dgm:sp3d>
+    <dgm:txPr/>
+    <dgm:style>
+      <a:lnRef idx="0">
+        <a:scrgbClr r="0" g="0" b="0"/>
+      </a:lnRef>
+      <a:fillRef idx="1">
+        <a:scrgbClr r="0" g="0" b="0"/>
+      </a:fillRef>
+      <a:effectRef idx="0">
+        <a:scrgbClr r="0" g="0" b="0"/>
+      </a:effectRef>
+      <a:fontRef idx="minor"/>
+    </dgm:style>
+  </dgm:styleLbl>
+  <dgm:styleLbl name="solidAlignAcc1">
+    <dgm:scene3d>
+      <a:camera prst="orthographicFront">
+        <a:rot lat="0" lon="0" rev="0"/>
+      </a:camera>
+      <a:lightRig rig="contrasting" dir="t">
+        <a:rot lat="0" lon="0" rev="1200000"/>
+      </a:lightRig>
+    </dgm:scene3d>
+    <dgm:sp3d contourW="19050" prstMaterial="metal">
+      <a:bevelT w="88900" h="203200"/>
+      <a:bevelB w="165100" h="254000"/>
+    </dgm:sp3d>
+    <dgm:txPr/>
+    <dgm:style>
+      <a:lnRef idx="0">
+        <a:scrgbClr r="0" g="0" b="0"/>
+      </a:lnRef>
+      <a:fillRef idx="1">
+        <a:scrgbClr r="0" g="0" b="0"/>
+      </a:fillRef>
+      <a:effectRef idx="0">
+        <a:scrgbClr r="0" g="0" b="0"/>
+      </a:effectRef>
+      <a:fontRef idx="minor"/>
+    </dgm:style>
+  </dgm:styleLbl>
+  <dgm:styleLbl name="solidBgAcc1">
+    <dgm:scene3d>
+      <a:camera prst="orthographicFront">
+        <a:rot lat="0" lon="0" rev="0"/>
+      </a:camera>
+      <a:lightRig rig="contrasting" dir="t">
+        <a:rot lat="0" lon="0" rev="1200000"/>
+      </a:lightRig>
+    </dgm:scene3d>
+    <dgm:sp3d z="-300000" contourW="19050" prstMaterial="metal">
+      <a:bevelT w="88900" h="203200"/>
+      <a:bevelB w="165100" h="254000"/>
+    </dgm:sp3d>
+    <dgm:txPr/>
+    <dgm:style>
+      <a:lnRef idx="0">
+        <a:scrgbClr r="0" g="0" b="0"/>
+      </a:lnRef>
+      <a:fillRef idx="1">
+        <a:scrgbClr r="0" g="0" b="0"/>
+      </a:fillRef>
+      <a:effectRef idx="0">
+        <a:scrgbClr r="0" g="0" b="0"/>
+      </a:effectRef>
+      <a:fontRef idx="minor"/>
+    </dgm:style>
+  </dgm:styleLbl>
+  <dgm:styleLbl name="fgAccFollowNode1">
+    <dgm:scene3d>
+      <a:camera prst="orthographicFront">
+        <a:rot lat="0" lon="0" rev="0"/>
+      </a:camera>
+      <a:lightRig rig="contrasting" dir="t">
+        <a:rot lat="0" lon="0" rev="1200000"/>
+      </a:lightRig>
+    </dgm:scene3d>
+    <dgm:sp3d z="300000" contourW="19050" prstMaterial="metal">
+      <a:bevelT w="88900" h="203200"/>
+      <a:bevelB w="165100" h="254000"/>
+    </dgm:sp3d>
+    <dgm:txPr/>
+    <dgm:style>
+      <a:lnRef idx="0">
+        <a:scrgbClr r="0" g="0" b="0"/>
+      </a:lnRef>
+      <a:fillRef idx="1">
+        <a:scrgbClr r="0" g="0" b="0"/>
+      </a:fillRef>
+      <a:effectRef idx="0">
+        <a:scrgbClr r="0" g="0" b="0"/>
+      </a:effectRef>
+      <a:fontRef idx="minor"/>
+    </dgm:style>
+  </dgm:styleLbl>
+  <dgm:styleLbl name="alignAccFollowNode1">
+    <dgm:scene3d>
+      <a:camera prst="orthographicFront">
+        <a:rot lat="0" lon="0" rev="0"/>
+      </a:camera>
+      <a:lightRig rig="contrasting" dir="t">
+        <a:rot lat="0" lon="0" rev="1200000"/>
+      </a:lightRig>
+    </dgm:scene3d>
+    <dgm:sp3d contourW="19050" prstMaterial="metal">
+      <a:bevelT w="88900" h="203200"/>
+      <a:bevelB w="165100" h="254000"/>
+    </dgm:sp3d>
+    <dgm:txPr/>
+    <dgm:style>
+      <a:lnRef idx="0">
+        <a:scrgbClr r="0" g="0" b="0"/>
+      </a:lnRef>
+      <a:fillRef idx="1">
+        <a:scrgbClr r="0" g="0" b="0"/>
+      </a:fillRef>
+      <a:effectRef idx="0">
+        <a:scrgbClr r="0" g="0" b="0"/>
+      </a:effectRef>
+      <a:fontRef idx="minor"/>
+    </dgm:style>
+  </dgm:styleLbl>
+  <dgm:styleLbl name="bgAccFollowNode1">
+    <dgm:scene3d>
+      <a:camera prst="orthographicFront">
+        <a:rot lat="0" lon="0" rev="0"/>
+      </a:camera>
+      <a:lightRig rig="contrasting" dir="t">
+        <a:rot lat="0" lon="0" rev="1200000"/>
+      </a:lightRig>
+    </dgm:scene3d>
+    <dgm:sp3d z="-300000" contourW="19050" prstMaterial="metal">
+      <a:bevelT w="88900" h="203200"/>
+      <a:bevelB w="165100" h="254000"/>
+    </dgm:sp3d>
+    <dgm:txPr/>
+    <dgm:style>
+      <a:lnRef idx="0">
+        <a:scrgbClr r="0" g="0" b="0"/>
+      </a:lnRef>
+      <a:fillRef idx="1">
+        <a:scrgbClr r="0" g="0" b="0"/>
+      </a:fillRef>
+      <a:effectRef idx="0">
+        <a:scrgbClr r="0" g="0" b="0"/>
+      </a:effectRef>
+      <a:fontRef idx="minor"/>
+    </dgm:style>
+  </dgm:styleLbl>
+  <dgm:styleLbl name="fgAcc0">
+    <dgm:scene3d>
+      <a:camera prst="orthographicFront">
+        <a:rot lat="0" lon="0" rev="0"/>
+      </a:camera>
+      <a:lightRig rig="contrasting" dir="t">
+        <a:rot lat="0" lon="0" rev="1200000"/>
+      </a:lightRig>
+    </dgm:scene3d>
+    <dgm:sp3d z="300000" contourW="19050" prstMaterial="metal">
+      <a:bevelT w="88900" h="203200"/>
+      <a:bevelB w="165100" h="254000"/>
+    </dgm:sp3d>
+    <dgm:txPr/>
+    <dgm:style>
+      <a:lnRef idx="0">
+        <a:scrgbClr r="0" g="0" b="0"/>
+      </a:lnRef>
+      <a:fillRef idx="1">
+        <a:scrgbClr r="0" g="0" b="0"/>
+      </a:fillRef>
+      <a:effectRef idx="0">
+        <a:scrgbClr r="0" g="0" b="0"/>
+      </a:effectRef>
+      <a:fontRef idx="minor"/>
+    </dgm:style>
+  </dgm:styleLbl>
+  <dgm:styleLbl name="fgAcc2">
+    <dgm:scene3d>
+      <a:camera prst="orthographicFront">
+        <a:rot lat="0" lon="0" rev="0"/>
+      </a:camera>
+      <a:lightRig rig="contrasting" dir="t">
+        <a:rot lat="0" lon="0" rev="1200000"/>
+      </a:lightRig>
+    </dgm:scene3d>
+    <dgm:sp3d z="300000" contourW="19050" prstMaterial="metal">
+      <a:bevelT w="88900" h="203200"/>
+      <a:bevelB w="165100" h="254000"/>
+    </dgm:sp3d>
+    <dgm:txPr/>
+    <dgm:style>
+      <a:lnRef idx="0">
+        <a:scrgbClr r="0" g="0" b="0"/>
+      </a:lnRef>
+      <a:fillRef idx="1">
+        <a:scrgbClr r="0" g="0" b="0"/>
+      </a:fillRef>
+      <a:effectRef idx="0">
+        <a:scrgbClr r="0" g="0" b="0"/>
+      </a:effectRef>
+      <a:fontRef idx="minor"/>
+    </dgm:style>
+  </dgm:styleLbl>
+  <dgm:styleLbl name="fgAcc3">
+    <dgm:scene3d>
+      <a:camera prst="orthographicFront">
+        <a:rot lat="0" lon="0" rev="0"/>
+      </a:camera>
+      <a:lightRig rig="contrasting" dir="t">
+        <a:rot lat="0" lon="0" rev="1200000"/>
+      </a:lightRig>
+    </dgm:scene3d>
+    <dgm:sp3d z="300000" contourW="19050" prstMaterial="metal">
+      <a:bevelT w="88900" h="203200"/>
+      <a:bevelB w="165100" h="254000"/>
+    </dgm:sp3d>
+    <dgm:txPr/>
+    <dgm:style>
+      <a:lnRef idx="0">
+        <a:scrgbClr r="0" g="0" b="0"/>
+      </a:lnRef>
+      <a:fillRef idx="1">
+        <a:scrgbClr r="0" g="0" b="0"/>
+      </a:fillRef>
+      <a:effectRef idx="0">
+        <a:scrgbClr r="0" g="0" b="0"/>
+      </a:effectRef>
+      <a:fontRef idx="minor"/>
+    </dgm:style>
+  </dgm:styleLbl>
+  <dgm:styleLbl name="fgAcc4">
+    <dgm:scene3d>
+      <a:camera prst="orthographicFront">
+        <a:rot lat="0" lon="0" rev="0"/>
+      </a:camera>
+      <a:lightRig rig="contrasting" dir="t">
+        <a:rot lat="0" lon="0" rev="1200000"/>
+      </a:lightRig>
+    </dgm:scene3d>
+    <dgm:sp3d z="300000" contourW="19050" prstMaterial="metal">
+      <a:bevelT w="88900" h="203200"/>
+      <a:bevelB w="165100" h="254000"/>
+    </dgm:sp3d>
+    <dgm:txPr/>
+    <dgm:style>
+      <a:lnRef idx="0">
+        <a:scrgbClr r="0" g="0" b="0"/>
+      </a:lnRef>
+      <a:fillRef idx="1">
+        <a:scrgbClr r="0" g="0" b="0"/>
+      </a:fillRef>
+      <a:effectRef idx="0">
+        <a:scrgbClr r="0" g="0" b="0"/>
+      </a:effectRef>
+      <a:fontRef idx="minor"/>
+    </dgm:style>
+  </dgm:styleLbl>
+  <dgm:styleLbl name="bgShp">
+    <dgm:scene3d>
+      <a:camera prst="orthographicFront">
+        <a:rot lat="0" lon="0" rev="0"/>
+      </a:camera>
+      <a:lightRig rig="contrasting" dir="t">
+        <a:rot lat="0" lon="0" rev="1200000"/>
+      </a:lightRig>
+    </dgm:scene3d>
+    <dgm:sp3d z="-300000" prstMaterial="plastic"/>
+    <dgm:txPr/>
+    <dgm:style>
+      <a:lnRef idx="1">
+        <a:scrgbClr r="0" g="0" b="0"/>
+      </a:lnRef>
+      <a:fillRef idx="1">
+        <a:scrgbClr r="0" g="0" b="0"/>
+      </a:fillRef>
+      <a:effectRef idx="0">
+        <a:scrgbClr r="0" g="0" b="0"/>
+      </a:effectRef>
+      <a:fontRef idx="minor"/>
+    </dgm:style>
+  </dgm:styleLbl>
+  <dgm:styleLbl name="dkBgShp">
+    <dgm:scene3d>
+      <a:camera prst="orthographicFront">
+        <a:rot lat="0" lon="0" rev="0"/>
+      </a:camera>
+      <a:lightRig rig="contrasting" dir="t">
+        <a:rot lat="0" lon="0" rev="1200000"/>
+      </a:lightRig>
+    </dgm:scene3d>
+    <dgm:sp3d contourW="12700" prstMaterial="flat">
+      <a:bevelT w="100800" h="154000"/>
+      <a:bevelB w="152400"/>
+    </dgm:sp3d>
+    <dgm:txPr/>
+    <dgm:style>
+      <a:lnRef idx="0">
+        <a:scrgbClr r="0" g="0" b="0"/>
+      </a:lnRef>
+      <a:fillRef idx="1">
+        <a:scrgbClr r="0" g="0" b="0"/>
+      </a:fillRef>
+      <a:effectRef idx="0">
+        <a:scrgbClr r="0" g="0" b="0"/>
+      </a:effectRef>
+      <a:fontRef idx="minor"/>
+    </dgm:style>
+  </dgm:styleLbl>
+  <dgm:styleLbl name="trBgShp">
+    <dgm:scene3d>
+      <a:camera prst="orthographicFront">
+        <a:rot lat="0" lon="0" rev="0"/>
+      </a:camera>
+      <a:lightRig rig="contrasting" dir="t">
+        <a:rot lat="0" lon="0" rev="1200000"/>
+      </a:lightRig>
+    </dgm:scene3d>
+    <dgm:sp3d z="-152400" prstMaterial="matte"/>
+    <dgm:txPr/>
+    <dgm:style>
+      <a:lnRef idx="1">
+        <a:scrgbClr r="0" g="0" b="0"/>
+      </a:lnRef>
+      <a:fillRef idx="1">
+        <a:scrgbClr r="0" g="0" b="0"/>
+      </a:fillRef>
+      <a:effectRef idx="0">
+        <a:scrgbClr r="0" g="0" b="0"/>
+      </a:effectRef>
+      <a:fontRef idx="minor"/>
+    </dgm:style>
+  </dgm:styleLbl>
+  <dgm:styleLbl name="fgShp">
+    <dgm:scene3d>
+      <a:camera prst="orthographicFront">
+        <a:rot lat="0" lon="0" rev="0"/>
+      </a:camera>
+      <a:lightRig rig="contrasting" dir="t">
+        <a:rot lat="0" lon="0" rev="1200000"/>
+      </a:lightRig>
+    </dgm:scene3d>
+    <dgm:sp3d z="300000" contourW="19050" prstMaterial="metal">
+      <a:bevelT w="88900" h="203200"/>
+      <a:bevelB w="165100" h="254000"/>
+    </dgm:sp3d>
+    <dgm:txPr/>
+    <dgm:style>
+      <a:lnRef idx="0">
+        <a:scrgbClr r="0" g="0" b="0"/>
+      </a:lnRef>
+      <a:fillRef idx="1">
+        <a:scrgbClr r="0" g="0" b="0"/>
+      </a:fillRef>
+      <a:effectRef idx="0">
+        <a:scrgbClr r="0" g="0" b="0"/>
+      </a:effectRef>
+      <a:fontRef idx="minor"/>
+    </dgm:style>
+  </dgm:styleLbl>
+  <dgm:styleLbl name="revTx">
+    <dgm:scene3d>
+      <a:camera prst="orthographicFront"/>
+      <a:lightRig rig="threePt" dir="t"/>
+    </dgm:scene3d>
+    <dgm:sp3d/>
+    <dgm:txPr/>
+    <dgm:style>
+      <a:lnRef idx="1">
         <a:scrgbClr r="0" g="0" b="0"/>
       </a:lnRef>
       <a:fillRef idx="0">
